--- a/Lab8/Звіт. Лабораторна робота №8. Python. Бабушко Андрій. ВТ-21-1(1).docx
+++ b/Lab8/Звіт. Лабораторна робота №8. Python. Бабушко Андрій. ВТ-21-1(1).docx
@@ -20445,6 +20445,4132 @@
     </w:p>
     <w:p>
       <w:pPr>
+        <w:shd w:val="clear" w:color="auto" w:fill="282C34"/>
+        <w:tabs>
+          <w:tab w:val="clear" w:pos="567"/>
+          <w:tab w:val="left" w:pos="916"/>
+          <w:tab w:val="left" w:pos="1832"/>
+          <w:tab w:val="left" w:pos="2748"/>
+          <w:tab w:val="left" w:pos="3664"/>
+          <w:tab w:val="left" w:pos="4580"/>
+          <w:tab w:val="left" w:pos="5496"/>
+          <w:tab w:val="left" w:pos="6412"/>
+          <w:tab w:val="left" w:pos="7328"/>
+          <w:tab w:val="left" w:pos="8244"/>
+          <w:tab w:val="left" w:pos="9160"/>
+          <w:tab w:val="left" w:pos="10076"/>
+          <w:tab w:val="left" w:pos="10992"/>
+          <w:tab w:val="left" w:pos="11908"/>
+          <w:tab w:val="left" w:pos="12824"/>
+          <w:tab w:val="left" w:pos="13740"/>
+          <w:tab w:val="left" w:pos="14656"/>
+        </w:tabs>
+        <w:rPr>
+          <w:rFonts w:ascii="Courier New" w:eastAsia="Times New Roman" w:hAnsi="Courier New" w:cs="Courier New"/>
+          <w:color w:val="ABB2BF"/>
+          <w:sz w:val="18"/>
+          <w:szCs w:val="18"/>
+          <w:lang w:eastAsia="uk-UA"/>
+        </w:rPr>
+      </w:pPr>
+      <w:r>
+        <w:rPr>
+          <w:rFonts w:ascii="Courier New" w:eastAsia="Times New Roman" w:hAnsi="Courier New" w:cs="Courier New"/>
+          <w:i/>
+          <w:iCs/>
+          <w:color w:val="59626F"/>
+          <w:sz w:val="18"/>
+          <w:szCs w:val="18"/>
+          <w:lang w:eastAsia="uk-UA"/>
+        </w:rPr>
+        <w:t xml:space="preserve"># </w:t>
+      </w:r>
+      <w:proofErr w:type="spellStart"/>
+      <w:r>
+        <w:rPr>
+          <w:rFonts w:ascii="Courier New" w:eastAsia="Times New Roman" w:hAnsi="Courier New" w:cs="Courier New"/>
+          <w:i/>
+          <w:iCs/>
+          <w:color w:val="59626F"/>
+          <w:sz w:val="18"/>
+          <w:szCs w:val="18"/>
+          <w:lang w:eastAsia="uk-UA"/>
+        </w:rPr>
+        <w:t>task</w:t>
+      </w:r>
+      <w:proofErr w:type="spellEnd"/>
+      <w:r>
+        <w:rPr>
+          <w:rFonts w:ascii="Courier New" w:eastAsia="Times New Roman" w:hAnsi="Courier New" w:cs="Courier New"/>
+          <w:i/>
+          <w:iCs/>
+          <w:color w:val="59626F"/>
+          <w:sz w:val="18"/>
+          <w:szCs w:val="18"/>
+          <w:lang w:eastAsia="uk-UA"/>
+        </w:rPr>
+        <w:t xml:space="preserve"> 6</w:t>
+      </w:r>
+      <w:r>
+        <w:rPr>
+          <w:rFonts w:ascii="Courier New" w:eastAsia="Times New Roman" w:hAnsi="Courier New" w:cs="Courier New"/>
+          <w:i/>
+          <w:iCs/>
+          <w:color w:val="59626F"/>
+          <w:sz w:val="18"/>
+          <w:szCs w:val="18"/>
+          <w:lang w:eastAsia="uk-UA"/>
+        </w:rPr>
+        <w:br/>
+      </w:r>
+      <w:r>
+        <w:rPr>
+          <w:rFonts w:ascii="Courier New" w:eastAsia="Times New Roman" w:hAnsi="Courier New" w:cs="Courier New"/>
+          <w:color w:val="98C379"/>
+          <w:sz w:val="18"/>
+          <w:szCs w:val="18"/>
+          <w:lang w:eastAsia="uk-UA"/>
+        </w:rPr>
+        <w:t>"""</w:t>
+      </w:r>
+      <w:r>
+        <w:rPr>
+          <w:rFonts w:ascii="Courier New" w:eastAsia="Times New Roman" w:hAnsi="Courier New" w:cs="Courier New"/>
+          <w:color w:val="98C379"/>
+          <w:sz w:val="18"/>
+          <w:szCs w:val="18"/>
+          <w:lang w:eastAsia="uk-UA"/>
+        </w:rPr>
+        <w:br/>
+        <w:t xml:space="preserve">    6. Напишіть клас-виняток, на основі вбудованого в </w:t>
+      </w:r>
+      <w:proofErr w:type="spellStart"/>
+      <w:r>
+        <w:rPr>
+          <w:rFonts w:ascii="Courier New" w:eastAsia="Times New Roman" w:hAnsi="Courier New" w:cs="Courier New"/>
+          <w:color w:val="98C379"/>
+          <w:sz w:val="18"/>
+          <w:szCs w:val="18"/>
+          <w:lang w:eastAsia="uk-UA"/>
+        </w:rPr>
+        <w:t>Python</w:t>
+      </w:r>
+      <w:proofErr w:type="spellEnd"/>
+      <w:r>
+        <w:rPr>
+          <w:rFonts w:ascii="Courier New" w:eastAsia="Times New Roman" w:hAnsi="Courier New" w:cs="Courier New"/>
+          <w:color w:val="98C379"/>
+          <w:sz w:val="18"/>
+          <w:szCs w:val="18"/>
+          <w:lang w:eastAsia="uk-UA"/>
+        </w:rPr>
+        <w:t xml:space="preserve"> класу </w:t>
+      </w:r>
+      <w:proofErr w:type="spellStart"/>
+      <w:r>
+        <w:rPr>
+          <w:rFonts w:ascii="Courier New" w:eastAsia="Times New Roman" w:hAnsi="Courier New" w:cs="Courier New"/>
+          <w:color w:val="98C379"/>
+          <w:sz w:val="18"/>
+          <w:szCs w:val="18"/>
+          <w:lang w:eastAsia="uk-UA"/>
+        </w:rPr>
+        <w:t>ValueError</w:t>
+      </w:r>
+      <w:proofErr w:type="spellEnd"/>
+      <w:r>
+        <w:rPr>
+          <w:rFonts w:ascii="Courier New" w:eastAsia="Times New Roman" w:hAnsi="Courier New" w:cs="Courier New"/>
+          <w:color w:val="98C379"/>
+          <w:sz w:val="18"/>
+          <w:szCs w:val="18"/>
+          <w:lang w:eastAsia="uk-UA"/>
+        </w:rPr>
+        <w:t xml:space="preserve">(). Клас буде представляти перевірку певного імені на основі його довжини. Якщо довжина введеного </w:t>
+      </w:r>
+      <w:r>
+        <w:rPr>
+          <w:rFonts w:ascii="Courier New" w:eastAsia="Times New Roman" w:hAnsi="Courier New" w:cs="Courier New"/>
+          <w:color w:val="98C379"/>
+          <w:sz w:val="18"/>
+          <w:szCs w:val="18"/>
+          <w:lang w:eastAsia="uk-UA"/>
+        </w:rPr>
+        <w:br/>
+        <w:t xml:space="preserve">    імені є меншою 10, то має генеруватися виняток як у вихідних даних. У інших випадках нічого не виводиться.</w:t>
+      </w:r>
+      <w:r>
+        <w:rPr>
+          <w:rFonts w:ascii="Courier New" w:eastAsia="Times New Roman" w:hAnsi="Courier New" w:cs="Courier New"/>
+          <w:color w:val="98C379"/>
+          <w:sz w:val="18"/>
+          <w:szCs w:val="18"/>
+          <w:lang w:eastAsia="uk-UA"/>
+        </w:rPr>
+        <w:br/>
+        <w:t>"""</w:t>
+      </w:r>
+      <w:r>
+        <w:rPr>
+          <w:rFonts w:ascii="Courier New" w:eastAsia="Times New Roman" w:hAnsi="Courier New" w:cs="Courier New"/>
+          <w:color w:val="98C379"/>
+          <w:sz w:val="18"/>
+          <w:szCs w:val="18"/>
+          <w:lang w:eastAsia="uk-UA"/>
+        </w:rPr>
+        <w:br/>
+      </w:r>
+      <w:r>
+        <w:rPr>
+          <w:rFonts w:ascii="Courier New" w:eastAsia="Times New Roman" w:hAnsi="Courier New" w:cs="Courier New"/>
+          <w:color w:val="98C379"/>
+          <w:sz w:val="18"/>
+          <w:szCs w:val="18"/>
+          <w:lang w:eastAsia="uk-UA"/>
+        </w:rPr>
+        <w:lastRenderedPageBreak/>
+        <w:br/>
+      </w:r>
+      <w:r>
+        <w:rPr>
+          <w:rFonts w:ascii="Courier New" w:eastAsia="Times New Roman" w:hAnsi="Courier New" w:cs="Courier New"/>
+          <w:color w:val="98C379"/>
+          <w:sz w:val="18"/>
+          <w:szCs w:val="18"/>
+          <w:lang w:eastAsia="uk-UA"/>
+        </w:rPr>
+        <w:br/>
+      </w:r>
+      <w:proofErr w:type="spellStart"/>
+      <w:r>
+        <w:rPr>
+          <w:rFonts w:ascii="Courier New" w:eastAsia="Times New Roman" w:hAnsi="Courier New" w:cs="Courier New"/>
+          <w:i/>
+          <w:iCs/>
+          <w:color w:val="C679DD"/>
+          <w:sz w:val="18"/>
+          <w:szCs w:val="18"/>
+          <w:lang w:eastAsia="uk-UA"/>
+        </w:rPr>
+        <w:t>class</w:t>
+      </w:r>
+      <w:proofErr w:type="spellEnd"/>
+      <w:r>
+        <w:rPr>
+          <w:rFonts w:ascii="Courier New" w:eastAsia="Times New Roman" w:hAnsi="Courier New" w:cs="Courier New"/>
+          <w:i/>
+          <w:iCs/>
+          <w:color w:val="C679DD"/>
+          <w:sz w:val="18"/>
+          <w:szCs w:val="18"/>
+          <w:lang w:eastAsia="uk-UA"/>
+        </w:rPr>
+        <w:t xml:space="preserve"> </w:t>
+      </w:r>
+      <w:proofErr w:type="spellStart"/>
+      <w:r>
+        <w:rPr>
+          <w:rFonts w:ascii="Courier New" w:eastAsia="Times New Roman" w:hAnsi="Courier New" w:cs="Courier New"/>
+          <w:color w:val="E5C17C"/>
+          <w:sz w:val="18"/>
+          <w:szCs w:val="18"/>
+          <w:lang w:eastAsia="uk-UA"/>
+        </w:rPr>
+        <w:t>FullNameError</w:t>
+      </w:r>
+      <w:proofErr w:type="spellEnd"/>
+      <w:r>
+        <w:rPr>
+          <w:rFonts w:ascii="Courier New" w:eastAsia="Times New Roman" w:hAnsi="Courier New" w:cs="Courier New"/>
+          <w:color w:val="A6B2C0"/>
+          <w:sz w:val="18"/>
+          <w:szCs w:val="18"/>
+          <w:lang w:eastAsia="uk-UA"/>
+        </w:rPr>
+        <w:t>(</w:t>
+      </w:r>
+      <w:proofErr w:type="spellStart"/>
+      <w:r>
+        <w:rPr>
+          <w:rFonts w:ascii="Courier New" w:eastAsia="Times New Roman" w:hAnsi="Courier New" w:cs="Courier New"/>
+          <w:color w:val="8888C6"/>
+          <w:sz w:val="18"/>
+          <w:szCs w:val="18"/>
+          <w:lang w:eastAsia="uk-UA"/>
+        </w:rPr>
+        <w:t>Exception</w:t>
+      </w:r>
+      <w:proofErr w:type="spellEnd"/>
+      <w:r>
+        <w:rPr>
+          <w:rFonts w:ascii="Courier New" w:eastAsia="Times New Roman" w:hAnsi="Courier New" w:cs="Courier New"/>
+          <w:color w:val="A6B2C0"/>
+          <w:sz w:val="18"/>
+          <w:szCs w:val="18"/>
+          <w:lang w:eastAsia="uk-UA"/>
+        </w:rPr>
+        <w:t>)</w:t>
+      </w:r>
+      <w:r>
+        <w:rPr>
+          <w:rFonts w:ascii="Courier New" w:eastAsia="Times New Roman" w:hAnsi="Courier New" w:cs="Courier New"/>
+          <w:color w:val="61AFEF"/>
+          <w:sz w:val="18"/>
+          <w:szCs w:val="18"/>
+          <w:lang w:eastAsia="uk-UA"/>
+        </w:rPr>
+        <w:t>:</w:t>
+      </w:r>
+      <w:r>
+        <w:rPr>
+          <w:rFonts w:ascii="Courier New" w:eastAsia="Times New Roman" w:hAnsi="Courier New" w:cs="Courier New"/>
+          <w:color w:val="61AFEF"/>
+          <w:sz w:val="18"/>
+          <w:szCs w:val="18"/>
+          <w:lang w:eastAsia="uk-UA"/>
+        </w:rPr>
+        <w:br/>
+        <w:t xml:space="preserve">    </w:t>
+      </w:r>
+      <w:proofErr w:type="spellStart"/>
+      <w:r>
+        <w:rPr>
+          <w:rFonts w:ascii="Courier New" w:eastAsia="Times New Roman" w:hAnsi="Courier New" w:cs="Courier New"/>
+          <w:i/>
+          <w:iCs/>
+          <w:color w:val="C679DD"/>
+          <w:sz w:val="18"/>
+          <w:szCs w:val="18"/>
+          <w:lang w:eastAsia="uk-UA"/>
+        </w:rPr>
+        <w:t>def</w:t>
+      </w:r>
+      <w:proofErr w:type="spellEnd"/>
+      <w:r>
+        <w:rPr>
+          <w:rFonts w:ascii="Courier New" w:eastAsia="Times New Roman" w:hAnsi="Courier New" w:cs="Courier New"/>
+          <w:i/>
+          <w:iCs/>
+          <w:color w:val="C679DD"/>
+          <w:sz w:val="18"/>
+          <w:szCs w:val="18"/>
+          <w:lang w:eastAsia="uk-UA"/>
+        </w:rPr>
+        <w:t xml:space="preserve"> </w:t>
+      </w:r>
+      <w:r>
+        <w:rPr>
+          <w:rFonts w:ascii="Courier New" w:eastAsia="Times New Roman" w:hAnsi="Courier New" w:cs="Courier New"/>
+          <w:i/>
+          <w:iCs/>
+          <w:color w:val="61AEEF"/>
+          <w:sz w:val="18"/>
+          <w:szCs w:val="18"/>
+          <w:lang w:eastAsia="uk-UA"/>
+        </w:rPr>
+        <w:t>__</w:t>
+      </w:r>
+      <w:proofErr w:type="spellStart"/>
+      <w:r>
+        <w:rPr>
+          <w:rFonts w:ascii="Courier New" w:eastAsia="Times New Roman" w:hAnsi="Courier New" w:cs="Courier New"/>
+          <w:i/>
+          <w:iCs/>
+          <w:color w:val="61AEEF"/>
+          <w:sz w:val="18"/>
+          <w:szCs w:val="18"/>
+          <w:lang w:eastAsia="uk-UA"/>
+        </w:rPr>
+        <w:t>init</w:t>
+      </w:r>
+      <w:proofErr w:type="spellEnd"/>
+      <w:r>
+        <w:rPr>
+          <w:rFonts w:ascii="Courier New" w:eastAsia="Times New Roman" w:hAnsi="Courier New" w:cs="Courier New"/>
+          <w:i/>
+          <w:iCs/>
+          <w:color w:val="61AEEF"/>
+          <w:sz w:val="18"/>
+          <w:szCs w:val="18"/>
+          <w:lang w:eastAsia="uk-UA"/>
+        </w:rPr>
+        <w:t>__</w:t>
+      </w:r>
+      <w:r>
+        <w:rPr>
+          <w:rFonts w:ascii="Courier New" w:eastAsia="Times New Roman" w:hAnsi="Courier New" w:cs="Courier New"/>
+          <w:color w:val="A6B2C0"/>
+          <w:sz w:val="18"/>
+          <w:szCs w:val="18"/>
+          <w:lang w:eastAsia="uk-UA"/>
+        </w:rPr>
+        <w:t>(</w:t>
+      </w:r>
+      <w:proofErr w:type="spellStart"/>
+      <w:r>
+        <w:rPr>
+          <w:rFonts w:ascii="Courier New" w:eastAsia="Times New Roman" w:hAnsi="Courier New" w:cs="Courier New"/>
+          <w:i/>
+          <w:iCs/>
+          <w:color w:val="E06C75"/>
+          <w:sz w:val="18"/>
+          <w:szCs w:val="18"/>
+          <w:lang w:eastAsia="uk-UA"/>
+        </w:rPr>
+        <w:t>self</w:t>
+      </w:r>
+      <w:proofErr w:type="spellEnd"/>
+      <w:r>
+        <w:rPr>
+          <w:rFonts w:ascii="Courier New" w:eastAsia="Times New Roman" w:hAnsi="Courier New" w:cs="Courier New"/>
+          <w:color w:val="A6B2C0"/>
+          <w:sz w:val="18"/>
+          <w:szCs w:val="18"/>
+          <w:lang w:eastAsia="uk-UA"/>
+        </w:rPr>
+        <w:t xml:space="preserve">, </w:t>
+      </w:r>
+      <w:proofErr w:type="spellStart"/>
+      <w:r>
+        <w:rPr>
+          <w:rFonts w:ascii="Courier New" w:eastAsia="Times New Roman" w:hAnsi="Courier New" w:cs="Courier New"/>
+          <w:color w:val="ABB2BF"/>
+          <w:sz w:val="18"/>
+          <w:szCs w:val="18"/>
+          <w:lang w:eastAsia="uk-UA"/>
+        </w:rPr>
+        <w:t>value</w:t>
+      </w:r>
+      <w:proofErr w:type="spellEnd"/>
+      <w:r>
+        <w:rPr>
+          <w:rFonts w:ascii="Courier New" w:eastAsia="Times New Roman" w:hAnsi="Courier New" w:cs="Courier New"/>
+          <w:color w:val="61AFEF"/>
+          <w:sz w:val="18"/>
+          <w:szCs w:val="18"/>
+          <w:lang w:eastAsia="uk-UA"/>
+        </w:rPr>
+        <w:t xml:space="preserve">: </w:t>
+      </w:r>
+      <w:proofErr w:type="spellStart"/>
+      <w:r>
+        <w:rPr>
+          <w:rFonts w:ascii="Courier New" w:eastAsia="Times New Roman" w:hAnsi="Courier New" w:cs="Courier New"/>
+          <w:color w:val="8888C6"/>
+          <w:sz w:val="18"/>
+          <w:szCs w:val="18"/>
+          <w:lang w:eastAsia="uk-UA"/>
+        </w:rPr>
+        <w:t>str</w:t>
+      </w:r>
+      <w:proofErr w:type="spellEnd"/>
+      <w:r>
+        <w:rPr>
+          <w:rFonts w:ascii="Courier New" w:eastAsia="Times New Roman" w:hAnsi="Courier New" w:cs="Courier New"/>
+          <w:color w:val="A6B2C0"/>
+          <w:sz w:val="18"/>
+          <w:szCs w:val="18"/>
+          <w:lang w:eastAsia="uk-UA"/>
+        </w:rPr>
+        <w:t>)</w:t>
+      </w:r>
+      <w:r>
+        <w:rPr>
+          <w:rFonts w:ascii="Courier New" w:eastAsia="Times New Roman" w:hAnsi="Courier New" w:cs="Courier New"/>
+          <w:color w:val="61AFEF"/>
+          <w:sz w:val="18"/>
+          <w:szCs w:val="18"/>
+          <w:lang w:eastAsia="uk-UA"/>
+        </w:rPr>
+        <w:t>:</w:t>
+      </w:r>
+      <w:r>
+        <w:rPr>
+          <w:rFonts w:ascii="Courier New" w:eastAsia="Times New Roman" w:hAnsi="Courier New" w:cs="Courier New"/>
+          <w:color w:val="61AFEF"/>
+          <w:sz w:val="18"/>
+          <w:szCs w:val="18"/>
+          <w:lang w:eastAsia="uk-UA"/>
+        </w:rPr>
+        <w:br/>
+        <w:t xml:space="preserve">        </w:t>
+      </w:r>
+      <w:proofErr w:type="spellStart"/>
+      <w:r>
+        <w:rPr>
+          <w:rFonts w:ascii="Courier New" w:eastAsia="Times New Roman" w:hAnsi="Courier New" w:cs="Courier New"/>
+          <w:i/>
+          <w:iCs/>
+          <w:color w:val="E06C75"/>
+          <w:sz w:val="18"/>
+          <w:szCs w:val="18"/>
+          <w:lang w:eastAsia="uk-UA"/>
+        </w:rPr>
+        <w:t>self</w:t>
+      </w:r>
+      <w:r>
+        <w:rPr>
+          <w:rFonts w:ascii="Courier New" w:eastAsia="Times New Roman" w:hAnsi="Courier New" w:cs="Courier New"/>
+          <w:color w:val="A6B2C0"/>
+          <w:sz w:val="18"/>
+          <w:szCs w:val="18"/>
+          <w:lang w:eastAsia="uk-UA"/>
+        </w:rPr>
+        <w:t>.</w:t>
+      </w:r>
+      <w:r>
+        <w:rPr>
+          <w:rFonts w:ascii="Courier New" w:eastAsia="Times New Roman" w:hAnsi="Courier New" w:cs="Courier New"/>
+          <w:color w:val="ABB2BF"/>
+          <w:sz w:val="18"/>
+          <w:szCs w:val="18"/>
+          <w:lang w:eastAsia="uk-UA"/>
+        </w:rPr>
+        <w:t>value</w:t>
+      </w:r>
+      <w:proofErr w:type="spellEnd"/>
+      <w:r>
+        <w:rPr>
+          <w:rFonts w:ascii="Courier New" w:eastAsia="Times New Roman" w:hAnsi="Courier New" w:cs="Courier New"/>
+          <w:color w:val="61AFEF"/>
+          <w:sz w:val="18"/>
+          <w:szCs w:val="18"/>
+          <w:lang w:eastAsia="uk-UA"/>
+        </w:rPr>
+        <w:t xml:space="preserve">: </w:t>
+      </w:r>
+      <w:proofErr w:type="spellStart"/>
+      <w:r>
+        <w:rPr>
+          <w:rFonts w:ascii="Courier New" w:eastAsia="Times New Roman" w:hAnsi="Courier New" w:cs="Courier New"/>
+          <w:color w:val="8888C6"/>
+          <w:sz w:val="18"/>
+          <w:szCs w:val="18"/>
+          <w:lang w:eastAsia="uk-UA"/>
+        </w:rPr>
+        <w:t>str</w:t>
+      </w:r>
+      <w:proofErr w:type="spellEnd"/>
+      <w:r>
+        <w:rPr>
+          <w:rFonts w:ascii="Courier New" w:eastAsia="Times New Roman" w:hAnsi="Courier New" w:cs="Courier New"/>
+          <w:color w:val="8888C6"/>
+          <w:sz w:val="18"/>
+          <w:szCs w:val="18"/>
+          <w:lang w:eastAsia="uk-UA"/>
+        </w:rPr>
+        <w:t xml:space="preserve"> </w:t>
+      </w:r>
+      <w:r>
+        <w:rPr>
+          <w:rFonts w:ascii="Courier New" w:eastAsia="Times New Roman" w:hAnsi="Courier New" w:cs="Courier New"/>
+          <w:color w:val="61AFEF"/>
+          <w:sz w:val="18"/>
+          <w:szCs w:val="18"/>
+          <w:lang w:eastAsia="uk-UA"/>
+        </w:rPr>
+        <w:t xml:space="preserve">= </w:t>
+      </w:r>
+      <w:proofErr w:type="spellStart"/>
+      <w:r>
+        <w:rPr>
+          <w:rFonts w:ascii="Courier New" w:eastAsia="Times New Roman" w:hAnsi="Courier New" w:cs="Courier New"/>
+          <w:color w:val="ABB2BF"/>
+          <w:sz w:val="18"/>
+          <w:szCs w:val="18"/>
+          <w:lang w:eastAsia="uk-UA"/>
+        </w:rPr>
+        <w:t>value</w:t>
+      </w:r>
+      <w:proofErr w:type="spellEnd"/>
+      <w:r>
+        <w:rPr>
+          <w:rFonts w:ascii="Courier New" w:eastAsia="Times New Roman" w:hAnsi="Courier New" w:cs="Courier New"/>
+          <w:color w:val="ABB2BF"/>
+          <w:sz w:val="18"/>
+          <w:szCs w:val="18"/>
+          <w:lang w:eastAsia="uk-UA"/>
+        </w:rPr>
+        <w:br/>
+      </w:r>
+      <w:r>
+        <w:rPr>
+          <w:rFonts w:ascii="Courier New" w:eastAsia="Times New Roman" w:hAnsi="Courier New" w:cs="Courier New"/>
+          <w:color w:val="ABB2BF"/>
+          <w:sz w:val="18"/>
+          <w:szCs w:val="18"/>
+          <w:lang w:eastAsia="uk-UA"/>
+        </w:rPr>
+        <w:br/>
+      </w:r>
+      <w:r>
+        <w:rPr>
+          <w:rFonts w:ascii="Courier New" w:eastAsia="Times New Roman" w:hAnsi="Courier New" w:cs="Courier New"/>
+          <w:color w:val="ABB2BF"/>
+          <w:sz w:val="18"/>
+          <w:szCs w:val="18"/>
+          <w:lang w:eastAsia="uk-UA"/>
+        </w:rPr>
+        <w:br/>
+      </w:r>
+      <w:proofErr w:type="spellStart"/>
+      <w:r>
+        <w:rPr>
+          <w:rFonts w:ascii="Courier New" w:eastAsia="Times New Roman" w:hAnsi="Courier New" w:cs="Courier New"/>
+          <w:i/>
+          <w:iCs/>
+          <w:color w:val="C679DD"/>
+          <w:sz w:val="18"/>
+          <w:szCs w:val="18"/>
+          <w:lang w:eastAsia="uk-UA"/>
+        </w:rPr>
+        <w:t>class</w:t>
+      </w:r>
+      <w:proofErr w:type="spellEnd"/>
+      <w:r>
+        <w:rPr>
+          <w:rFonts w:ascii="Courier New" w:eastAsia="Times New Roman" w:hAnsi="Courier New" w:cs="Courier New"/>
+          <w:i/>
+          <w:iCs/>
+          <w:color w:val="C679DD"/>
+          <w:sz w:val="18"/>
+          <w:szCs w:val="18"/>
+          <w:lang w:eastAsia="uk-UA"/>
+        </w:rPr>
+        <w:t xml:space="preserve"> </w:t>
+      </w:r>
+      <w:proofErr w:type="spellStart"/>
+      <w:r>
+        <w:rPr>
+          <w:rFonts w:ascii="Courier New" w:eastAsia="Times New Roman" w:hAnsi="Courier New" w:cs="Courier New"/>
+          <w:color w:val="E5C17C"/>
+          <w:sz w:val="18"/>
+          <w:szCs w:val="18"/>
+          <w:lang w:eastAsia="uk-UA"/>
+        </w:rPr>
+        <w:t>Name</w:t>
+      </w:r>
+      <w:proofErr w:type="spellEnd"/>
+      <w:r>
+        <w:rPr>
+          <w:rFonts w:ascii="Courier New" w:eastAsia="Times New Roman" w:hAnsi="Courier New" w:cs="Courier New"/>
+          <w:color w:val="61AFEF"/>
+          <w:sz w:val="18"/>
+          <w:szCs w:val="18"/>
+          <w:lang w:eastAsia="uk-UA"/>
+        </w:rPr>
+        <w:t>:</w:t>
+      </w:r>
+      <w:r>
+        <w:rPr>
+          <w:rFonts w:ascii="Courier New" w:eastAsia="Times New Roman" w:hAnsi="Courier New" w:cs="Courier New"/>
+          <w:color w:val="61AFEF"/>
+          <w:sz w:val="18"/>
+          <w:szCs w:val="18"/>
+          <w:lang w:eastAsia="uk-UA"/>
+        </w:rPr>
+        <w:br/>
+        <w:t xml:space="preserve">    </w:t>
+      </w:r>
+      <w:proofErr w:type="spellStart"/>
+      <w:r>
+        <w:rPr>
+          <w:rFonts w:ascii="Courier New" w:eastAsia="Times New Roman" w:hAnsi="Courier New" w:cs="Courier New"/>
+          <w:i/>
+          <w:iCs/>
+          <w:color w:val="C679DD"/>
+          <w:sz w:val="18"/>
+          <w:szCs w:val="18"/>
+          <w:lang w:eastAsia="uk-UA"/>
+        </w:rPr>
+        <w:t>def</w:t>
+      </w:r>
+      <w:proofErr w:type="spellEnd"/>
+      <w:r>
+        <w:rPr>
+          <w:rFonts w:ascii="Courier New" w:eastAsia="Times New Roman" w:hAnsi="Courier New" w:cs="Courier New"/>
+          <w:i/>
+          <w:iCs/>
+          <w:color w:val="C679DD"/>
+          <w:sz w:val="18"/>
+          <w:szCs w:val="18"/>
+          <w:lang w:eastAsia="uk-UA"/>
+        </w:rPr>
+        <w:t xml:space="preserve"> </w:t>
+      </w:r>
+      <w:r>
+        <w:rPr>
+          <w:rFonts w:ascii="Courier New" w:eastAsia="Times New Roman" w:hAnsi="Courier New" w:cs="Courier New"/>
+          <w:i/>
+          <w:iCs/>
+          <w:color w:val="61AEEF"/>
+          <w:sz w:val="18"/>
+          <w:szCs w:val="18"/>
+          <w:lang w:eastAsia="uk-UA"/>
+        </w:rPr>
+        <w:t>__</w:t>
+      </w:r>
+      <w:proofErr w:type="spellStart"/>
+      <w:r>
+        <w:rPr>
+          <w:rFonts w:ascii="Courier New" w:eastAsia="Times New Roman" w:hAnsi="Courier New" w:cs="Courier New"/>
+          <w:i/>
+          <w:iCs/>
+          <w:color w:val="61AEEF"/>
+          <w:sz w:val="18"/>
+          <w:szCs w:val="18"/>
+          <w:lang w:eastAsia="uk-UA"/>
+        </w:rPr>
+        <w:t>init</w:t>
+      </w:r>
+      <w:proofErr w:type="spellEnd"/>
+      <w:r>
+        <w:rPr>
+          <w:rFonts w:ascii="Courier New" w:eastAsia="Times New Roman" w:hAnsi="Courier New" w:cs="Courier New"/>
+          <w:i/>
+          <w:iCs/>
+          <w:color w:val="61AEEF"/>
+          <w:sz w:val="18"/>
+          <w:szCs w:val="18"/>
+          <w:lang w:eastAsia="uk-UA"/>
+        </w:rPr>
+        <w:t>__</w:t>
+      </w:r>
+      <w:r>
+        <w:rPr>
+          <w:rFonts w:ascii="Courier New" w:eastAsia="Times New Roman" w:hAnsi="Courier New" w:cs="Courier New"/>
+          <w:color w:val="A6B2C0"/>
+          <w:sz w:val="18"/>
+          <w:szCs w:val="18"/>
+          <w:lang w:eastAsia="uk-UA"/>
+        </w:rPr>
+        <w:t>(</w:t>
+      </w:r>
+      <w:proofErr w:type="spellStart"/>
+      <w:r>
+        <w:rPr>
+          <w:rFonts w:ascii="Courier New" w:eastAsia="Times New Roman" w:hAnsi="Courier New" w:cs="Courier New"/>
+          <w:i/>
+          <w:iCs/>
+          <w:color w:val="E06C75"/>
+          <w:sz w:val="18"/>
+          <w:szCs w:val="18"/>
+          <w:lang w:eastAsia="uk-UA"/>
+        </w:rPr>
+        <w:t>self</w:t>
+      </w:r>
+      <w:proofErr w:type="spellEnd"/>
+      <w:r>
+        <w:rPr>
+          <w:rFonts w:ascii="Courier New" w:eastAsia="Times New Roman" w:hAnsi="Courier New" w:cs="Courier New"/>
+          <w:color w:val="A6B2C0"/>
+          <w:sz w:val="18"/>
+          <w:szCs w:val="18"/>
+          <w:lang w:eastAsia="uk-UA"/>
+        </w:rPr>
+        <w:t xml:space="preserve">, </w:t>
+      </w:r>
+      <w:proofErr w:type="spellStart"/>
+      <w:r>
+        <w:rPr>
+          <w:rFonts w:ascii="Courier New" w:eastAsia="Times New Roman" w:hAnsi="Courier New" w:cs="Courier New"/>
+          <w:color w:val="ABB2BF"/>
+          <w:sz w:val="18"/>
+          <w:szCs w:val="18"/>
+          <w:lang w:eastAsia="uk-UA"/>
+        </w:rPr>
+        <w:t>first_name</w:t>
+      </w:r>
+      <w:proofErr w:type="spellEnd"/>
+      <w:r>
+        <w:rPr>
+          <w:rFonts w:ascii="Courier New" w:eastAsia="Times New Roman" w:hAnsi="Courier New" w:cs="Courier New"/>
+          <w:color w:val="61AFEF"/>
+          <w:sz w:val="18"/>
+          <w:szCs w:val="18"/>
+          <w:lang w:eastAsia="uk-UA"/>
+        </w:rPr>
+        <w:t xml:space="preserve">: </w:t>
+      </w:r>
+      <w:proofErr w:type="spellStart"/>
+      <w:r>
+        <w:rPr>
+          <w:rFonts w:ascii="Courier New" w:eastAsia="Times New Roman" w:hAnsi="Courier New" w:cs="Courier New"/>
+          <w:color w:val="8888C6"/>
+          <w:sz w:val="18"/>
+          <w:szCs w:val="18"/>
+          <w:lang w:eastAsia="uk-UA"/>
+        </w:rPr>
+        <w:t>str</w:t>
+      </w:r>
+      <w:proofErr w:type="spellEnd"/>
+      <w:r>
+        <w:rPr>
+          <w:rFonts w:ascii="Courier New" w:eastAsia="Times New Roman" w:hAnsi="Courier New" w:cs="Courier New"/>
+          <w:color w:val="A6B2C0"/>
+          <w:sz w:val="18"/>
+          <w:szCs w:val="18"/>
+          <w:lang w:eastAsia="uk-UA"/>
+        </w:rPr>
+        <w:t xml:space="preserve">, </w:t>
+      </w:r>
+      <w:proofErr w:type="spellStart"/>
+      <w:r>
+        <w:rPr>
+          <w:rFonts w:ascii="Courier New" w:eastAsia="Times New Roman" w:hAnsi="Courier New" w:cs="Courier New"/>
+          <w:color w:val="ABB2BF"/>
+          <w:sz w:val="18"/>
+          <w:szCs w:val="18"/>
+          <w:lang w:eastAsia="uk-UA"/>
+        </w:rPr>
+        <w:t>last_name</w:t>
+      </w:r>
+      <w:proofErr w:type="spellEnd"/>
+      <w:r>
+        <w:rPr>
+          <w:rFonts w:ascii="Courier New" w:eastAsia="Times New Roman" w:hAnsi="Courier New" w:cs="Courier New"/>
+          <w:color w:val="61AFEF"/>
+          <w:sz w:val="18"/>
+          <w:szCs w:val="18"/>
+          <w:lang w:eastAsia="uk-UA"/>
+        </w:rPr>
+        <w:t xml:space="preserve">: </w:t>
+      </w:r>
+      <w:proofErr w:type="spellStart"/>
+      <w:r>
+        <w:rPr>
+          <w:rFonts w:ascii="Courier New" w:eastAsia="Times New Roman" w:hAnsi="Courier New" w:cs="Courier New"/>
+          <w:color w:val="8888C6"/>
+          <w:sz w:val="18"/>
+          <w:szCs w:val="18"/>
+          <w:lang w:eastAsia="uk-UA"/>
+        </w:rPr>
+        <w:t>str</w:t>
+      </w:r>
+      <w:proofErr w:type="spellEnd"/>
+      <w:r>
+        <w:rPr>
+          <w:rFonts w:ascii="Courier New" w:eastAsia="Times New Roman" w:hAnsi="Courier New" w:cs="Courier New"/>
+          <w:color w:val="A6B2C0"/>
+          <w:sz w:val="18"/>
+          <w:szCs w:val="18"/>
+          <w:lang w:eastAsia="uk-UA"/>
+        </w:rPr>
+        <w:t xml:space="preserve">, </w:t>
+      </w:r>
+      <w:proofErr w:type="spellStart"/>
+      <w:r>
+        <w:rPr>
+          <w:rFonts w:ascii="Courier New" w:eastAsia="Times New Roman" w:hAnsi="Courier New" w:cs="Courier New"/>
+          <w:color w:val="ABB2BF"/>
+          <w:sz w:val="18"/>
+          <w:szCs w:val="18"/>
+          <w:lang w:eastAsia="uk-UA"/>
+        </w:rPr>
+        <w:t>middle_name</w:t>
+      </w:r>
+      <w:proofErr w:type="spellEnd"/>
+      <w:r>
+        <w:rPr>
+          <w:rFonts w:ascii="Courier New" w:eastAsia="Times New Roman" w:hAnsi="Courier New" w:cs="Courier New"/>
+          <w:color w:val="61AFEF"/>
+          <w:sz w:val="18"/>
+          <w:szCs w:val="18"/>
+          <w:lang w:eastAsia="uk-UA"/>
+        </w:rPr>
+        <w:t xml:space="preserve">: </w:t>
+      </w:r>
+      <w:proofErr w:type="spellStart"/>
+      <w:r>
+        <w:rPr>
+          <w:rFonts w:ascii="Courier New" w:eastAsia="Times New Roman" w:hAnsi="Courier New" w:cs="Courier New"/>
+          <w:color w:val="8888C6"/>
+          <w:sz w:val="18"/>
+          <w:szCs w:val="18"/>
+          <w:lang w:eastAsia="uk-UA"/>
+        </w:rPr>
+        <w:t>str</w:t>
+      </w:r>
+      <w:proofErr w:type="spellEnd"/>
+      <w:r>
+        <w:rPr>
+          <w:rFonts w:ascii="Courier New" w:eastAsia="Times New Roman" w:hAnsi="Courier New" w:cs="Courier New"/>
+          <w:color w:val="A6B2C0"/>
+          <w:sz w:val="18"/>
+          <w:szCs w:val="18"/>
+          <w:lang w:eastAsia="uk-UA"/>
+        </w:rPr>
+        <w:t>)</w:t>
+      </w:r>
+      <w:r>
+        <w:rPr>
+          <w:rFonts w:ascii="Courier New" w:eastAsia="Times New Roman" w:hAnsi="Courier New" w:cs="Courier New"/>
+          <w:color w:val="61AFEF"/>
+          <w:sz w:val="18"/>
+          <w:szCs w:val="18"/>
+          <w:lang w:eastAsia="uk-UA"/>
+        </w:rPr>
+        <w:t>:</w:t>
+      </w:r>
+      <w:r>
+        <w:rPr>
+          <w:rFonts w:ascii="Courier New" w:eastAsia="Times New Roman" w:hAnsi="Courier New" w:cs="Courier New"/>
+          <w:color w:val="61AFEF"/>
+          <w:sz w:val="18"/>
+          <w:szCs w:val="18"/>
+          <w:lang w:eastAsia="uk-UA"/>
+        </w:rPr>
+        <w:br/>
+        <w:t xml:space="preserve">        </w:t>
+      </w:r>
+      <w:proofErr w:type="spellStart"/>
+      <w:r>
+        <w:rPr>
+          <w:rFonts w:ascii="Courier New" w:eastAsia="Times New Roman" w:hAnsi="Courier New" w:cs="Courier New"/>
+          <w:i/>
+          <w:iCs/>
+          <w:color w:val="E06C75"/>
+          <w:sz w:val="18"/>
+          <w:szCs w:val="18"/>
+          <w:lang w:eastAsia="uk-UA"/>
+        </w:rPr>
+        <w:t>self</w:t>
+      </w:r>
+      <w:proofErr w:type="spellEnd"/>
+      <w:r>
+        <w:rPr>
+          <w:rFonts w:ascii="Courier New" w:eastAsia="Times New Roman" w:hAnsi="Courier New" w:cs="Courier New"/>
+          <w:color w:val="A6B2C0"/>
+          <w:sz w:val="18"/>
+          <w:szCs w:val="18"/>
+          <w:lang w:eastAsia="uk-UA"/>
+        </w:rPr>
+        <w:t>.</w:t>
+      </w:r>
+      <w:r>
+        <w:rPr>
+          <w:rFonts w:ascii="Courier New" w:eastAsia="Times New Roman" w:hAnsi="Courier New" w:cs="Courier New"/>
+          <w:color w:val="ABB2BF"/>
+          <w:sz w:val="18"/>
+          <w:szCs w:val="18"/>
+          <w:lang w:eastAsia="uk-UA"/>
+        </w:rPr>
+        <w:t>__</w:t>
+      </w:r>
+      <w:proofErr w:type="spellStart"/>
+      <w:r>
+        <w:rPr>
+          <w:rFonts w:ascii="Courier New" w:eastAsia="Times New Roman" w:hAnsi="Courier New" w:cs="Courier New"/>
+          <w:color w:val="ABB2BF"/>
+          <w:sz w:val="18"/>
+          <w:szCs w:val="18"/>
+          <w:lang w:eastAsia="uk-UA"/>
+        </w:rPr>
+        <w:t>first_name</w:t>
+      </w:r>
+      <w:proofErr w:type="spellEnd"/>
+      <w:r>
+        <w:rPr>
+          <w:rFonts w:ascii="Courier New" w:eastAsia="Times New Roman" w:hAnsi="Courier New" w:cs="Courier New"/>
+          <w:color w:val="61AFEF"/>
+          <w:sz w:val="18"/>
+          <w:szCs w:val="18"/>
+          <w:lang w:eastAsia="uk-UA"/>
+        </w:rPr>
+        <w:t xml:space="preserve">: </w:t>
+      </w:r>
+      <w:proofErr w:type="spellStart"/>
+      <w:r>
+        <w:rPr>
+          <w:rFonts w:ascii="Courier New" w:eastAsia="Times New Roman" w:hAnsi="Courier New" w:cs="Courier New"/>
+          <w:color w:val="8888C6"/>
+          <w:sz w:val="18"/>
+          <w:szCs w:val="18"/>
+          <w:lang w:eastAsia="uk-UA"/>
+        </w:rPr>
+        <w:t>str</w:t>
+      </w:r>
+      <w:proofErr w:type="spellEnd"/>
+      <w:r>
+        <w:rPr>
+          <w:rFonts w:ascii="Courier New" w:eastAsia="Times New Roman" w:hAnsi="Courier New" w:cs="Courier New"/>
+          <w:color w:val="8888C6"/>
+          <w:sz w:val="18"/>
+          <w:szCs w:val="18"/>
+          <w:lang w:eastAsia="uk-UA"/>
+        </w:rPr>
+        <w:t xml:space="preserve"> </w:t>
+      </w:r>
+      <w:r>
+        <w:rPr>
+          <w:rFonts w:ascii="Courier New" w:eastAsia="Times New Roman" w:hAnsi="Courier New" w:cs="Courier New"/>
+          <w:color w:val="61AFEF"/>
+          <w:sz w:val="18"/>
+          <w:szCs w:val="18"/>
+          <w:lang w:eastAsia="uk-UA"/>
+        </w:rPr>
+        <w:t xml:space="preserve">= </w:t>
+      </w:r>
+      <w:proofErr w:type="spellStart"/>
+      <w:r>
+        <w:rPr>
+          <w:rFonts w:ascii="Courier New" w:eastAsia="Times New Roman" w:hAnsi="Courier New" w:cs="Courier New"/>
+          <w:color w:val="ABB2BF"/>
+          <w:sz w:val="18"/>
+          <w:szCs w:val="18"/>
+          <w:lang w:eastAsia="uk-UA"/>
+        </w:rPr>
+        <w:t>first_name</w:t>
+      </w:r>
+      <w:proofErr w:type="spellEnd"/>
+      <w:r>
+        <w:rPr>
+          <w:rFonts w:ascii="Courier New" w:eastAsia="Times New Roman" w:hAnsi="Courier New" w:cs="Courier New"/>
+          <w:color w:val="ABB2BF"/>
+          <w:sz w:val="18"/>
+          <w:szCs w:val="18"/>
+          <w:lang w:eastAsia="uk-UA"/>
+        </w:rPr>
+        <w:br/>
+        <w:t xml:space="preserve">        </w:t>
+      </w:r>
+      <w:proofErr w:type="spellStart"/>
+      <w:r>
+        <w:rPr>
+          <w:rFonts w:ascii="Courier New" w:eastAsia="Times New Roman" w:hAnsi="Courier New" w:cs="Courier New"/>
+          <w:i/>
+          <w:iCs/>
+          <w:color w:val="E06C75"/>
+          <w:sz w:val="18"/>
+          <w:szCs w:val="18"/>
+          <w:lang w:eastAsia="uk-UA"/>
+        </w:rPr>
+        <w:t>self</w:t>
+      </w:r>
+      <w:proofErr w:type="spellEnd"/>
+      <w:r>
+        <w:rPr>
+          <w:rFonts w:ascii="Courier New" w:eastAsia="Times New Roman" w:hAnsi="Courier New" w:cs="Courier New"/>
+          <w:color w:val="A6B2C0"/>
+          <w:sz w:val="18"/>
+          <w:szCs w:val="18"/>
+          <w:lang w:eastAsia="uk-UA"/>
+        </w:rPr>
+        <w:t>.</w:t>
+      </w:r>
+      <w:r>
+        <w:rPr>
+          <w:rFonts w:ascii="Courier New" w:eastAsia="Times New Roman" w:hAnsi="Courier New" w:cs="Courier New"/>
+          <w:color w:val="ABB2BF"/>
+          <w:sz w:val="18"/>
+          <w:szCs w:val="18"/>
+          <w:lang w:eastAsia="uk-UA"/>
+        </w:rPr>
+        <w:t>__</w:t>
+      </w:r>
+      <w:proofErr w:type="spellStart"/>
+      <w:r>
+        <w:rPr>
+          <w:rFonts w:ascii="Courier New" w:eastAsia="Times New Roman" w:hAnsi="Courier New" w:cs="Courier New"/>
+          <w:color w:val="ABB2BF"/>
+          <w:sz w:val="18"/>
+          <w:szCs w:val="18"/>
+          <w:lang w:eastAsia="uk-UA"/>
+        </w:rPr>
+        <w:t>last_name</w:t>
+      </w:r>
+      <w:proofErr w:type="spellEnd"/>
+      <w:r>
+        <w:rPr>
+          <w:rFonts w:ascii="Courier New" w:eastAsia="Times New Roman" w:hAnsi="Courier New" w:cs="Courier New"/>
+          <w:color w:val="61AFEF"/>
+          <w:sz w:val="18"/>
+          <w:szCs w:val="18"/>
+          <w:lang w:eastAsia="uk-UA"/>
+        </w:rPr>
+        <w:t xml:space="preserve">: </w:t>
+      </w:r>
+      <w:proofErr w:type="spellStart"/>
+      <w:r>
+        <w:rPr>
+          <w:rFonts w:ascii="Courier New" w:eastAsia="Times New Roman" w:hAnsi="Courier New" w:cs="Courier New"/>
+          <w:color w:val="8888C6"/>
+          <w:sz w:val="18"/>
+          <w:szCs w:val="18"/>
+          <w:lang w:eastAsia="uk-UA"/>
+        </w:rPr>
+        <w:t>str</w:t>
+      </w:r>
+      <w:proofErr w:type="spellEnd"/>
+      <w:r>
+        <w:rPr>
+          <w:rFonts w:ascii="Courier New" w:eastAsia="Times New Roman" w:hAnsi="Courier New" w:cs="Courier New"/>
+          <w:color w:val="8888C6"/>
+          <w:sz w:val="18"/>
+          <w:szCs w:val="18"/>
+          <w:lang w:eastAsia="uk-UA"/>
+        </w:rPr>
+        <w:t xml:space="preserve"> </w:t>
+      </w:r>
+      <w:r>
+        <w:rPr>
+          <w:rFonts w:ascii="Courier New" w:eastAsia="Times New Roman" w:hAnsi="Courier New" w:cs="Courier New"/>
+          <w:color w:val="61AFEF"/>
+          <w:sz w:val="18"/>
+          <w:szCs w:val="18"/>
+          <w:lang w:eastAsia="uk-UA"/>
+        </w:rPr>
+        <w:t xml:space="preserve">= </w:t>
+      </w:r>
+      <w:proofErr w:type="spellStart"/>
+      <w:r>
+        <w:rPr>
+          <w:rFonts w:ascii="Courier New" w:eastAsia="Times New Roman" w:hAnsi="Courier New" w:cs="Courier New"/>
+          <w:color w:val="ABB2BF"/>
+          <w:sz w:val="18"/>
+          <w:szCs w:val="18"/>
+          <w:lang w:eastAsia="uk-UA"/>
+        </w:rPr>
+        <w:t>last_name</w:t>
+      </w:r>
+      <w:proofErr w:type="spellEnd"/>
+      <w:r>
+        <w:rPr>
+          <w:rFonts w:ascii="Courier New" w:eastAsia="Times New Roman" w:hAnsi="Courier New" w:cs="Courier New"/>
+          <w:color w:val="ABB2BF"/>
+          <w:sz w:val="18"/>
+          <w:szCs w:val="18"/>
+          <w:lang w:eastAsia="uk-UA"/>
+        </w:rPr>
+        <w:br/>
+        <w:t xml:space="preserve">        </w:t>
+      </w:r>
+      <w:proofErr w:type="spellStart"/>
+      <w:r>
+        <w:rPr>
+          <w:rFonts w:ascii="Courier New" w:eastAsia="Times New Roman" w:hAnsi="Courier New" w:cs="Courier New"/>
+          <w:i/>
+          <w:iCs/>
+          <w:color w:val="E06C75"/>
+          <w:sz w:val="18"/>
+          <w:szCs w:val="18"/>
+          <w:lang w:eastAsia="uk-UA"/>
+        </w:rPr>
+        <w:t>self</w:t>
+      </w:r>
+      <w:proofErr w:type="spellEnd"/>
+      <w:r>
+        <w:rPr>
+          <w:rFonts w:ascii="Courier New" w:eastAsia="Times New Roman" w:hAnsi="Courier New" w:cs="Courier New"/>
+          <w:color w:val="A6B2C0"/>
+          <w:sz w:val="18"/>
+          <w:szCs w:val="18"/>
+          <w:lang w:eastAsia="uk-UA"/>
+        </w:rPr>
+        <w:t>.</w:t>
+      </w:r>
+      <w:r>
+        <w:rPr>
+          <w:rFonts w:ascii="Courier New" w:eastAsia="Times New Roman" w:hAnsi="Courier New" w:cs="Courier New"/>
+          <w:color w:val="ABB2BF"/>
+          <w:sz w:val="18"/>
+          <w:szCs w:val="18"/>
+          <w:lang w:eastAsia="uk-UA"/>
+        </w:rPr>
+        <w:t>__</w:t>
+      </w:r>
+      <w:proofErr w:type="spellStart"/>
+      <w:r>
+        <w:rPr>
+          <w:rFonts w:ascii="Courier New" w:eastAsia="Times New Roman" w:hAnsi="Courier New" w:cs="Courier New"/>
+          <w:color w:val="ABB2BF"/>
+          <w:sz w:val="18"/>
+          <w:szCs w:val="18"/>
+          <w:lang w:eastAsia="uk-UA"/>
+        </w:rPr>
+        <w:t>middle_name</w:t>
+      </w:r>
+      <w:proofErr w:type="spellEnd"/>
+      <w:r>
+        <w:rPr>
+          <w:rFonts w:ascii="Courier New" w:eastAsia="Times New Roman" w:hAnsi="Courier New" w:cs="Courier New"/>
+          <w:color w:val="61AFEF"/>
+          <w:sz w:val="18"/>
+          <w:szCs w:val="18"/>
+          <w:lang w:eastAsia="uk-UA"/>
+        </w:rPr>
+        <w:t xml:space="preserve">: </w:t>
+      </w:r>
+      <w:proofErr w:type="spellStart"/>
+      <w:r>
+        <w:rPr>
+          <w:rFonts w:ascii="Courier New" w:eastAsia="Times New Roman" w:hAnsi="Courier New" w:cs="Courier New"/>
+          <w:color w:val="8888C6"/>
+          <w:sz w:val="18"/>
+          <w:szCs w:val="18"/>
+          <w:lang w:eastAsia="uk-UA"/>
+        </w:rPr>
+        <w:t>str</w:t>
+      </w:r>
+      <w:proofErr w:type="spellEnd"/>
+      <w:r>
+        <w:rPr>
+          <w:rFonts w:ascii="Courier New" w:eastAsia="Times New Roman" w:hAnsi="Courier New" w:cs="Courier New"/>
+          <w:color w:val="8888C6"/>
+          <w:sz w:val="18"/>
+          <w:szCs w:val="18"/>
+          <w:lang w:eastAsia="uk-UA"/>
+        </w:rPr>
+        <w:t xml:space="preserve"> </w:t>
+      </w:r>
+      <w:r>
+        <w:rPr>
+          <w:rFonts w:ascii="Courier New" w:eastAsia="Times New Roman" w:hAnsi="Courier New" w:cs="Courier New"/>
+          <w:color w:val="61AFEF"/>
+          <w:sz w:val="18"/>
+          <w:szCs w:val="18"/>
+          <w:lang w:eastAsia="uk-UA"/>
+        </w:rPr>
+        <w:t xml:space="preserve">= </w:t>
+      </w:r>
+      <w:proofErr w:type="spellStart"/>
+      <w:r>
+        <w:rPr>
+          <w:rFonts w:ascii="Courier New" w:eastAsia="Times New Roman" w:hAnsi="Courier New" w:cs="Courier New"/>
+          <w:color w:val="ABB2BF"/>
+          <w:sz w:val="18"/>
+          <w:szCs w:val="18"/>
+          <w:lang w:eastAsia="uk-UA"/>
+        </w:rPr>
+        <w:t>middle_name</w:t>
+      </w:r>
+      <w:proofErr w:type="spellEnd"/>
+      <w:r>
+        <w:rPr>
+          <w:rFonts w:ascii="Courier New" w:eastAsia="Times New Roman" w:hAnsi="Courier New" w:cs="Courier New"/>
+          <w:color w:val="ABB2BF"/>
+          <w:sz w:val="18"/>
+          <w:szCs w:val="18"/>
+          <w:lang w:eastAsia="uk-UA"/>
+        </w:rPr>
+        <w:br/>
+        <w:t xml:space="preserve">        </w:t>
+      </w:r>
+      <w:proofErr w:type="spellStart"/>
+      <w:r>
+        <w:rPr>
+          <w:rFonts w:ascii="Courier New" w:eastAsia="Times New Roman" w:hAnsi="Courier New" w:cs="Courier New"/>
+          <w:i/>
+          <w:iCs/>
+          <w:color w:val="E06C75"/>
+          <w:sz w:val="18"/>
+          <w:szCs w:val="18"/>
+          <w:lang w:eastAsia="uk-UA"/>
+        </w:rPr>
+        <w:t>self</w:t>
+      </w:r>
+      <w:proofErr w:type="spellEnd"/>
+      <w:r>
+        <w:rPr>
+          <w:rFonts w:ascii="Courier New" w:eastAsia="Times New Roman" w:hAnsi="Courier New" w:cs="Courier New"/>
+          <w:color w:val="A6B2C0"/>
+          <w:sz w:val="18"/>
+          <w:szCs w:val="18"/>
+          <w:lang w:eastAsia="uk-UA"/>
+        </w:rPr>
+        <w:t>.</w:t>
+      </w:r>
+      <w:r>
+        <w:rPr>
+          <w:rFonts w:ascii="Courier New" w:eastAsia="Times New Roman" w:hAnsi="Courier New" w:cs="Courier New"/>
+          <w:color w:val="ABB2BF"/>
+          <w:sz w:val="18"/>
+          <w:szCs w:val="18"/>
+          <w:lang w:eastAsia="uk-UA"/>
+        </w:rPr>
+        <w:t>__</w:t>
+      </w:r>
+      <w:proofErr w:type="spellStart"/>
+      <w:r>
+        <w:rPr>
+          <w:rFonts w:ascii="Courier New" w:eastAsia="Times New Roman" w:hAnsi="Courier New" w:cs="Courier New"/>
+          <w:color w:val="ABB2BF"/>
+          <w:sz w:val="18"/>
+          <w:szCs w:val="18"/>
+          <w:lang w:eastAsia="uk-UA"/>
+        </w:rPr>
+        <w:t>full_name</w:t>
+      </w:r>
+      <w:proofErr w:type="spellEnd"/>
+      <w:r>
+        <w:rPr>
+          <w:rFonts w:ascii="Courier New" w:eastAsia="Times New Roman" w:hAnsi="Courier New" w:cs="Courier New"/>
+          <w:color w:val="ABB2BF"/>
+          <w:sz w:val="18"/>
+          <w:szCs w:val="18"/>
+          <w:lang w:eastAsia="uk-UA"/>
+        </w:rPr>
+        <w:t xml:space="preserve"> </w:t>
+      </w:r>
+      <w:r>
+        <w:rPr>
+          <w:rFonts w:ascii="Courier New" w:eastAsia="Times New Roman" w:hAnsi="Courier New" w:cs="Courier New"/>
+          <w:color w:val="61AFEF"/>
+          <w:sz w:val="18"/>
+          <w:szCs w:val="18"/>
+          <w:lang w:eastAsia="uk-UA"/>
+        </w:rPr>
+        <w:t xml:space="preserve">= </w:t>
+      </w:r>
+      <w:proofErr w:type="spellStart"/>
+      <w:r>
+        <w:rPr>
+          <w:rFonts w:ascii="Courier New" w:eastAsia="Times New Roman" w:hAnsi="Courier New" w:cs="Courier New"/>
+          <w:color w:val="ABB2BF"/>
+          <w:sz w:val="18"/>
+          <w:szCs w:val="18"/>
+          <w:lang w:eastAsia="uk-UA"/>
+        </w:rPr>
+        <w:t>last_name</w:t>
+      </w:r>
+      <w:proofErr w:type="spellEnd"/>
+      <w:r>
+        <w:rPr>
+          <w:rFonts w:ascii="Courier New" w:eastAsia="Times New Roman" w:hAnsi="Courier New" w:cs="Courier New"/>
+          <w:color w:val="ABB2BF"/>
+          <w:sz w:val="18"/>
+          <w:szCs w:val="18"/>
+          <w:lang w:eastAsia="uk-UA"/>
+        </w:rPr>
+        <w:t xml:space="preserve"> </w:t>
+      </w:r>
+      <w:r>
+        <w:rPr>
+          <w:rFonts w:ascii="Courier New" w:eastAsia="Times New Roman" w:hAnsi="Courier New" w:cs="Courier New"/>
+          <w:color w:val="61AFEF"/>
+          <w:sz w:val="18"/>
+          <w:szCs w:val="18"/>
+          <w:lang w:eastAsia="uk-UA"/>
+        </w:rPr>
+        <w:t xml:space="preserve">+ </w:t>
+      </w:r>
+      <w:r>
+        <w:rPr>
+          <w:rFonts w:ascii="Courier New" w:eastAsia="Times New Roman" w:hAnsi="Courier New" w:cs="Courier New"/>
+          <w:color w:val="98C379"/>
+          <w:sz w:val="18"/>
+          <w:szCs w:val="18"/>
+          <w:lang w:eastAsia="uk-UA"/>
+        </w:rPr>
+        <w:t xml:space="preserve">' ' </w:t>
+      </w:r>
+      <w:r>
+        <w:rPr>
+          <w:rFonts w:ascii="Courier New" w:eastAsia="Times New Roman" w:hAnsi="Courier New" w:cs="Courier New"/>
+          <w:color w:val="61AFEF"/>
+          <w:sz w:val="18"/>
+          <w:szCs w:val="18"/>
+          <w:lang w:eastAsia="uk-UA"/>
+        </w:rPr>
+        <w:t xml:space="preserve">+ </w:t>
+      </w:r>
+      <w:proofErr w:type="spellStart"/>
+      <w:r>
+        <w:rPr>
+          <w:rFonts w:ascii="Courier New" w:eastAsia="Times New Roman" w:hAnsi="Courier New" w:cs="Courier New"/>
+          <w:color w:val="ABB2BF"/>
+          <w:sz w:val="18"/>
+          <w:szCs w:val="18"/>
+          <w:lang w:eastAsia="uk-UA"/>
+        </w:rPr>
+        <w:t>first_name</w:t>
+      </w:r>
+      <w:proofErr w:type="spellEnd"/>
+      <w:r>
+        <w:rPr>
+          <w:rFonts w:ascii="Courier New" w:eastAsia="Times New Roman" w:hAnsi="Courier New" w:cs="Courier New"/>
+          <w:color w:val="ABB2BF"/>
+          <w:sz w:val="18"/>
+          <w:szCs w:val="18"/>
+          <w:lang w:eastAsia="uk-UA"/>
+        </w:rPr>
+        <w:t xml:space="preserve"> </w:t>
+      </w:r>
+      <w:r>
+        <w:rPr>
+          <w:rFonts w:ascii="Courier New" w:eastAsia="Times New Roman" w:hAnsi="Courier New" w:cs="Courier New"/>
+          <w:color w:val="61AFEF"/>
+          <w:sz w:val="18"/>
+          <w:szCs w:val="18"/>
+          <w:lang w:eastAsia="uk-UA"/>
+        </w:rPr>
+        <w:t xml:space="preserve">+ </w:t>
+      </w:r>
+      <w:r>
+        <w:rPr>
+          <w:rFonts w:ascii="Courier New" w:eastAsia="Times New Roman" w:hAnsi="Courier New" w:cs="Courier New"/>
+          <w:color w:val="98C379"/>
+          <w:sz w:val="18"/>
+          <w:szCs w:val="18"/>
+          <w:lang w:eastAsia="uk-UA"/>
+        </w:rPr>
+        <w:t xml:space="preserve">' ' </w:t>
+      </w:r>
+      <w:r>
+        <w:rPr>
+          <w:rFonts w:ascii="Courier New" w:eastAsia="Times New Roman" w:hAnsi="Courier New" w:cs="Courier New"/>
+          <w:color w:val="61AFEF"/>
+          <w:sz w:val="18"/>
+          <w:szCs w:val="18"/>
+          <w:lang w:eastAsia="uk-UA"/>
+        </w:rPr>
+        <w:t xml:space="preserve">+ </w:t>
+      </w:r>
+      <w:proofErr w:type="spellStart"/>
+      <w:r>
+        <w:rPr>
+          <w:rFonts w:ascii="Courier New" w:eastAsia="Times New Roman" w:hAnsi="Courier New" w:cs="Courier New"/>
+          <w:color w:val="ABB2BF"/>
+          <w:sz w:val="18"/>
+          <w:szCs w:val="18"/>
+          <w:lang w:eastAsia="uk-UA"/>
+        </w:rPr>
+        <w:t>middle_name</w:t>
+      </w:r>
+      <w:proofErr w:type="spellEnd"/>
+      <w:r>
+        <w:rPr>
+          <w:rFonts w:ascii="Courier New" w:eastAsia="Times New Roman" w:hAnsi="Courier New" w:cs="Courier New"/>
+          <w:color w:val="ABB2BF"/>
+          <w:sz w:val="18"/>
+          <w:szCs w:val="18"/>
+          <w:lang w:eastAsia="uk-UA"/>
+        </w:rPr>
+        <w:br/>
+      </w:r>
+      <w:r>
+        <w:rPr>
+          <w:rFonts w:ascii="Courier New" w:eastAsia="Times New Roman" w:hAnsi="Courier New" w:cs="Courier New"/>
+          <w:color w:val="ABB2BF"/>
+          <w:sz w:val="18"/>
+          <w:szCs w:val="18"/>
+          <w:lang w:eastAsia="uk-UA"/>
+        </w:rPr>
+        <w:br/>
+        <w:t xml:space="preserve">    </w:t>
+      </w:r>
+      <w:proofErr w:type="spellStart"/>
+      <w:r>
+        <w:rPr>
+          <w:rFonts w:ascii="Courier New" w:eastAsia="Times New Roman" w:hAnsi="Courier New" w:cs="Courier New"/>
+          <w:i/>
+          <w:iCs/>
+          <w:color w:val="C679DD"/>
+          <w:sz w:val="18"/>
+          <w:szCs w:val="18"/>
+          <w:lang w:eastAsia="uk-UA"/>
+        </w:rPr>
+        <w:t>def</w:t>
+      </w:r>
+      <w:proofErr w:type="spellEnd"/>
+      <w:r>
+        <w:rPr>
+          <w:rFonts w:ascii="Courier New" w:eastAsia="Times New Roman" w:hAnsi="Courier New" w:cs="Courier New"/>
+          <w:i/>
+          <w:iCs/>
+          <w:color w:val="C679DD"/>
+          <w:sz w:val="18"/>
+          <w:szCs w:val="18"/>
+          <w:lang w:eastAsia="uk-UA"/>
+        </w:rPr>
+        <w:t xml:space="preserve"> </w:t>
+      </w:r>
+      <w:r>
+        <w:rPr>
+          <w:rFonts w:ascii="Courier New" w:eastAsia="Times New Roman" w:hAnsi="Courier New" w:cs="Courier New"/>
+          <w:i/>
+          <w:iCs/>
+          <w:color w:val="61AEEF"/>
+          <w:sz w:val="18"/>
+          <w:szCs w:val="18"/>
+          <w:lang w:eastAsia="uk-UA"/>
+        </w:rPr>
+        <w:t>__</w:t>
+      </w:r>
+      <w:proofErr w:type="spellStart"/>
+      <w:r>
+        <w:rPr>
+          <w:rFonts w:ascii="Courier New" w:eastAsia="Times New Roman" w:hAnsi="Courier New" w:cs="Courier New"/>
+          <w:i/>
+          <w:iCs/>
+          <w:color w:val="61AEEF"/>
+          <w:sz w:val="18"/>
+          <w:szCs w:val="18"/>
+          <w:lang w:eastAsia="uk-UA"/>
+        </w:rPr>
+        <w:t>str</w:t>
+      </w:r>
+      <w:proofErr w:type="spellEnd"/>
+      <w:r>
+        <w:rPr>
+          <w:rFonts w:ascii="Courier New" w:eastAsia="Times New Roman" w:hAnsi="Courier New" w:cs="Courier New"/>
+          <w:i/>
+          <w:iCs/>
+          <w:color w:val="61AEEF"/>
+          <w:sz w:val="18"/>
+          <w:szCs w:val="18"/>
+          <w:lang w:eastAsia="uk-UA"/>
+        </w:rPr>
+        <w:t>__</w:t>
+      </w:r>
+      <w:r>
+        <w:rPr>
+          <w:rFonts w:ascii="Courier New" w:eastAsia="Times New Roman" w:hAnsi="Courier New" w:cs="Courier New"/>
+          <w:color w:val="A6B2C0"/>
+          <w:sz w:val="18"/>
+          <w:szCs w:val="18"/>
+          <w:lang w:eastAsia="uk-UA"/>
+        </w:rPr>
+        <w:t>(</w:t>
+      </w:r>
+      <w:proofErr w:type="spellStart"/>
+      <w:r>
+        <w:rPr>
+          <w:rFonts w:ascii="Courier New" w:eastAsia="Times New Roman" w:hAnsi="Courier New" w:cs="Courier New"/>
+          <w:i/>
+          <w:iCs/>
+          <w:color w:val="E06C75"/>
+          <w:sz w:val="18"/>
+          <w:szCs w:val="18"/>
+          <w:lang w:eastAsia="uk-UA"/>
+        </w:rPr>
+        <w:t>self</w:t>
+      </w:r>
+      <w:proofErr w:type="spellEnd"/>
+      <w:r>
+        <w:rPr>
+          <w:rFonts w:ascii="Courier New" w:eastAsia="Times New Roman" w:hAnsi="Courier New" w:cs="Courier New"/>
+          <w:color w:val="A6B2C0"/>
+          <w:sz w:val="18"/>
+          <w:szCs w:val="18"/>
+          <w:lang w:eastAsia="uk-UA"/>
+        </w:rPr>
+        <w:t>)</w:t>
+      </w:r>
+      <w:r>
+        <w:rPr>
+          <w:rFonts w:ascii="Courier New" w:eastAsia="Times New Roman" w:hAnsi="Courier New" w:cs="Courier New"/>
+          <w:color w:val="61AFEF"/>
+          <w:sz w:val="18"/>
+          <w:szCs w:val="18"/>
+          <w:lang w:eastAsia="uk-UA"/>
+        </w:rPr>
+        <w:t>:</w:t>
+      </w:r>
+      <w:r>
+        <w:rPr>
+          <w:rFonts w:ascii="Courier New" w:eastAsia="Times New Roman" w:hAnsi="Courier New" w:cs="Courier New"/>
+          <w:color w:val="61AFEF"/>
+          <w:sz w:val="18"/>
+          <w:szCs w:val="18"/>
+          <w:lang w:eastAsia="uk-UA"/>
+        </w:rPr>
+        <w:br/>
+        <w:t xml:space="preserve">        </w:t>
+      </w:r>
+      <w:proofErr w:type="spellStart"/>
+      <w:r>
+        <w:rPr>
+          <w:rFonts w:ascii="Courier New" w:eastAsia="Times New Roman" w:hAnsi="Courier New" w:cs="Courier New"/>
+          <w:i/>
+          <w:iCs/>
+          <w:color w:val="C679DD"/>
+          <w:sz w:val="18"/>
+          <w:szCs w:val="18"/>
+          <w:lang w:eastAsia="uk-UA"/>
+        </w:rPr>
+        <w:t>return</w:t>
+      </w:r>
+      <w:proofErr w:type="spellEnd"/>
+      <w:r>
+        <w:rPr>
+          <w:rFonts w:ascii="Courier New" w:eastAsia="Times New Roman" w:hAnsi="Courier New" w:cs="Courier New"/>
+          <w:i/>
+          <w:iCs/>
+          <w:color w:val="C679DD"/>
+          <w:sz w:val="18"/>
+          <w:szCs w:val="18"/>
+          <w:lang w:eastAsia="uk-UA"/>
+        </w:rPr>
+        <w:t xml:space="preserve"> </w:t>
+      </w:r>
+      <w:proofErr w:type="spellStart"/>
+      <w:r>
+        <w:rPr>
+          <w:rFonts w:ascii="Courier New" w:eastAsia="Times New Roman" w:hAnsi="Courier New" w:cs="Courier New"/>
+          <w:color w:val="98C379"/>
+          <w:sz w:val="18"/>
+          <w:szCs w:val="18"/>
+          <w:lang w:eastAsia="uk-UA"/>
+        </w:rPr>
+        <w:t>f'First</w:t>
+      </w:r>
+      <w:proofErr w:type="spellEnd"/>
+      <w:r>
+        <w:rPr>
+          <w:rFonts w:ascii="Courier New" w:eastAsia="Times New Roman" w:hAnsi="Courier New" w:cs="Courier New"/>
+          <w:color w:val="98C379"/>
+          <w:sz w:val="18"/>
+          <w:szCs w:val="18"/>
+          <w:lang w:eastAsia="uk-UA"/>
+        </w:rPr>
+        <w:t xml:space="preserve"> </w:t>
+      </w:r>
+      <w:proofErr w:type="spellStart"/>
+      <w:r>
+        <w:rPr>
+          <w:rFonts w:ascii="Courier New" w:eastAsia="Times New Roman" w:hAnsi="Courier New" w:cs="Courier New"/>
+          <w:color w:val="98C379"/>
+          <w:sz w:val="18"/>
+          <w:szCs w:val="18"/>
+          <w:lang w:eastAsia="uk-UA"/>
+        </w:rPr>
+        <w:t>name</w:t>
+      </w:r>
+      <w:proofErr w:type="spellEnd"/>
+      <w:r>
+        <w:rPr>
+          <w:rFonts w:ascii="Courier New" w:eastAsia="Times New Roman" w:hAnsi="Courier New" w:cs="Courier New"/>
+          <w:color w:val="98C379"/>
+          <w:sz w:val="18"/>
+          <w:szCs w:val="18"/>
+          <w:lang w:eastAsia="uk-UA"/>
+        </w:rPr>
+        <w:t xml:space="preserve"> -&gt; {</w:t>
+      </w:r>
+      <w:proofErr w:type="spellStart"/>
+      <w:r>
+        <w:rPr>
+          <w:rFonts w:ascii="Courier New" w:eastAsia="Times New Roman" w:hAnsi="Courier New" w:cs="Courier New"/>
+          <w:i/>
+          <w:iCs/>
+          <w:color w:val="E06C75"/>
+          <w:sz w:val="18"/>
+          <w:szCs w:val="18"/>
+          <w:lang w:eastAsia="uk-UA"/>
+        </w:rPr>
+        <w:t>self</w:t>
+      </w:r>
+      <w:proofErr w:type="spellEnd"/>
+      <w:r>
+        <w:rPr>
+          <w:rFonts w:ascii="Courier New" w:eastAsia="Times New Roman" w:hAnsi="Courier New" w:cs="Courier New"/>
+          <w:color w:val="A6B2C0"/>
+          <w:sz w:val="18"/>
+          <w:szCs w:val="18"/>
+          <w:lang w:eastAsia="uk-UA"/>
+        </w:rPr>
+        <w:t>.</w:t>
+      </w:r>
+      <w:r>
+        <w:rPr>
+          <w:rFonts w:ascii="Courier New" w:eastAsia="Times New Roman" w:hAnsi="Courier New" w:cs="Courier New"/>
+          <w:color w:val="ABB2BF"/>
+          <w:sz w:val="18"/>
+          <w:szCs w:val="18"/>
+          <w:lang w:eastAsia="uk-UA"/>
+        </w:rPr>
+        <w:t>__</w:t>
+      </w:r>
+      <w:proofErr w:type="spellStart"/>
+      <w:r>
+        <w:rPr>
+          <w:rFonts w:ascii="Courier New" w:eastAsia="Times New Roman" w:hAnsi="Courier New" w:cs="Courier New"/>
+          <w:color w:val="ABB2BF"/>
+          <w:sz w:val="18"/>
+          <w:szCs w:val="18"/>
+          <w:lang w:eastAsia="uk-UA"/>
+        </w:rPr>
+        <w:t>first_name</w:t>
+      </w:r>
+      <w:proofErr w:type="spellEnd"/>
+      <w:r>
+        <w:rPr>
+          <w:rFonts w:ascii="Courier New" w:eastAsia="Times New Roman" w:hAnsi="Courier New" w:cs="Courier New"/>
+          <w:color w:val="98C379"/>
+          <w:sz w:val="18"/>
+          <w:szCs w:val="18"/>
+          <w:lang w:eastAsia="uk-UA"/>
+        </w:rPr>
+        <w:t xml:space="preserve">} </w:t>
+      </w:r>
+      <w:proofErr w:type="spellStart"/>
+      <w:r>
+        <w:rPr>
+          <w:rFonts w:ascii="Courier New" w:eastAsia="Times New Roman" w:hAnsi="Courier New" w:cs="Courier New"/>
+          <w:color w:val="98C379"/>
+          <w:sz w:val="18"/>
+          <w:szCs w:val="18"/>
+          <w:lang w:eastAsia="uk-UA"/>
+        </w:rPr>
+        <w:t>Last</w:t>
+      </w:r>
+      <w:proofErr w:type="spellEnd"/>
+      <w:r>
+        <w:rPr>
+          <w:rFonts w:ascii="Courier New" w:eastAsia="Times New Roman" w:hAnsi="Courier New" w:cs="Courier New"/>
+          <w:color w:val="98C379"/>
+          <w:sz w:val="18"/>
+          <w:szCs w:val="18"/>
+          <w:lang w:eastAsia="uk-UA"/>
+        </w:rPr>
+        <w:t xml:space="preserve"> </w:t>
+      </w:r>
+      <w:proofErr w:type="spellStart"/>
+      <w:r>
+        <w:rPr>
+          <w:rFonts w:ascii="Courier New" w:eastAsia="Times New Roman" w:hAnsi="Courier New" w:cs="Courier New"/>
+          <w:color w:val="98C379"/>
+          <w:sz w:val="18"/>
+          <w:szCs w:val="18"/>
+          <w:lang w:eastAsia="uk-UA"/>
+        </w:rPr>
+        <w:t>name</w:t>
+      </w:r>
+      <w:proofErr w:type="spellEnd"/>
+      <w:r>
+        <w:rPr>
+          <w:rFonts w:ascii="Courier New" w:eastAsia="Times New Roman" w:hAnsi="Courier New" w:cs="Courier New"/>
+          <w:color w:val="98C379"/>
+          <w:sz w:val="18"/>
+          <w:szCs w:val="18"/>
+          <w:lang w:eastAsia="uk-UA"/>
+        </w:rPr>
+        <w:t xml:space="preserve"> -&gt; {</w:t>
+      </w:r>
+      <w:proofErr w:type="spellStart"/>
+      <w:r>
+        <w:rPr>
+          <w:rFonts w:ascii="Courier New" w:eastAsia="Times New Roman" w:hAnsi="Courier New" w:cs="Courier New"/>
+          <w:i/>
+          <w:iCs/>
+          <w:color w:val="E06C75"/>
+          <w:sz w:val="18"/>
+          <w:szCs w:val="18"/>
+          <w:lang w:eastAsia="uk-UA"/>
+        </w:rPr>
+        <w:t>self</w:t>
+      </w:r>
+      <w:proofErr w:type="spellEnd"/>
+      <w:r>
+        <w:rPr>
+          <w:rFonts w:ascii="Courier New" w:eastAsia="Times New Roman" w:hAnsi="Courier New" w:cs="Courier New"/>
+          <w:color w:val="A6B2C0"/>
+          <w:sz w:val="18"/>
+          <w:szCs w:val="18"/>
+          <w:lang w:eastAsia="uk-UA"/>
+        </w:rPr>
+        <w:t>.</w:t>
+      </w:r>
+      <w:r>
+        <w:rPr>
+          <w:rFonts w:ascii="Courier New" w:eastAsia="Times New Roman" w:hAnsi="Courier New" w:cs="Courier New"/>
+          <w:color w:val="ABB2BF"/>
+          <w:sz w:val="18"/>
+          <w:szCs w:val="18"/>
+          <w:lang w:eastAsia="uk-UA"/>
+        </w:rPr>
+        <w:t>__</w:t>
+      </w:r>
+      <w:proofErr w:type="spellStart"/>
+      <w:r>
+        <w:rPr>
+          <w:rFonts w:ascii="Courier New" w:eastAsia="Times New Roman" w:hAnsi="Courier New" w:cs="Courier New"/>
+          <w:color w:val="ABB2BF"/>
+          <w:sz w:val="18"/>
+          <w:szCs w:val="18"/>
+          <w:lang w:eastAsia="uk-UA"/>
+        </w:rPr>
+        <w:t>last_name</w:t>
+      </w:r>
+      <w:proofErr w:type="spellEnd"/>
+      <w:r>
+        <w:rPr>
+          <w:rFonts w:ascii="Courier New" w:eastAsia="Times New Roman" w:hAnsi="Courier New" w:cs="Courier New"/>
+          <w:color w:val="98C379"/>
+          <w:sz w:val="18"/>
+          <w:szCs w:val="18"/>
+          <w:lang w:eastAsia="uk-UA"/>
+        </w:rPr>
+        <w:t xml:space="preserve">} </w:t>
+      </w:r>
+      <w:proofErr w:type="spellStart"/>
+      <w:r>
+        <w:rPr>
+          <w:rFonts w:ascii="Courier New" w:eastAsia="Times New Roman" w:hAnsi="Courier New" w:cs="Courier New"/>
+          <w:color w:val="98C379"/>
+          <w:sz w:val="18"/>
+          <w:szCs w:val="18"/>
+          <w:lang w:eastAsia="uk-UA"/>
+        </w:rPr>
+        <w:t>Middle</w:t>
+      </w:r>
+      <w:proofErr w:type="spellEnd"/>
+      <w:r>
+        <w:rPr>
+          <w:rFonts w:ascii="Courier New" w:eastAsia="Times New Roman" w:hAnsi="Courier New" w:cs="Courier New"/>
+          <w:color w:val="98C379"/>
+          <w:sz w:val="18"/>
+          <w:szCs w:val="18"/>
+          <w:lang w:eastAsia="uk-UA"/>
+        </w:rPr>
+        <w:t xml:space="preserve"> </w:t>
+      </w:r>
+      <w:proofErr w:type="spellStart"/>
+      <w:r>
+        <w:rPr>
+          <w:rFonts w:ascii="Courier New" w:eastAsia="Times New Roman" w:hAnsi="Courier New" w:cs="Courier New"/>
+          <w:color w:val="98C379"/>
+          <w:sz w:val="18"/>
+          <w:szCs w:val="18"/>
+          <w:lang w:eastAsia="uk-UA"/>
+        </w:rPr>
+        <w:t>name</w:t>
+      </w:r>
+      <w:proofErr w:type="spellEnd"/>
+      <w:r>
+        <w:rPr>
+          <w:rFonts w:ascii="Courier New" w:eastAsia="Times New Roman" w:hAnsi="Courier New" w:cs="Courier New"/>
+          <w:color w:val="98C379"/>
+          <w:sz w:val="18"/>
+          <w:szCs w:val="18"/>
+          <w:lang w:eastAsia="uk-UA"/>
+        </w:rPr>
+        <w:t xml:space="preserve"> -&gt; {</w:t>
+      </w:r>
+      <w:proofErr w:type="spellStart"/>
+      <w:r>
+        <w:rPr>
+          <w:rFonts w:ascii="Courier New" w:eastAsia="Times New Roman" w:hAnsi="Courier New" w:cs="Courier New"/>
+          <w:i/>
+          <w:iCs/>
+          <w:color w:val="E06C75"/>
+          <w:sz w:val="18"/>
+          <w:szCs w:val="18"/>
+          <w:lang w:eastAsia="uk-UA"/>
+        </w:rPr>
+        <w:t>self</w:t>
+      </w:r>
+      <w:proofErr w:type="spellEnd"/>
+      <w:r>
+        <w:rPr>
+          <w:rFonts w:ascii="Courier New" w:eastAsia="Times New Roman" w:hAnsi="Courier New" w:cs="Courier New"/>
+          <w:color w:val="A6B2C0"/>
+          <w:sz w:val="18"/>
+          <w:szCs w:val="18"/>
+          <w:lang w:eastAsia="uk-UA"/>
+        </w:rPr>
+        <w:t>.</w:t>
+      </w:r>
+      <w:r>
+        <w:rPr>
+          <w:rFonts w:ascii="Courier New" w:eastAsia="Times New Roman" w:hAnsi="Courier New" w:cs="Courier New"/>
+          <w:color w:val="ABB2BF"/>
+          <w:sz w:val="18"/>
+          <w:szCs w:val="18"/>
+          <w:lang w:eastAsia="uk-UA"/>
+        </w:rPr>
+        <w:t>__</w:t>
+      </w:r>
+      <w:proofErr w:type="spellStart"/>
+      <w:r>
+        <w:rPr>
+          <w:rFonts w:ascii="Courier New" w:eastAsia="Times New Roman" w:hAnsi="Courier New" w:cs="Courier New"/>
+          <w:color w:val="ABB2BF"/>
+          <w:sz w:val="18"/>
+          <w:szCs w:val="18"/>
+          <w:lang w:eastAsia="uk-UA"/>
+        </w:rPr>
+        <w:t>middle_name</w:t>
+      </w:r>
+      <w:proofErr w:type="spellEnd"/>
+      <w:r>
+        <w:rPr>
+          <w:rFonts w:ascii="Courier New" w:eastAsia="Times New Roman" w:hAnsi="Courier New" w:cs="Courier New"/>
+          <w:color w:val="98C379"/>
+          <w:sz w:val="18"/>
+          <w:szCs w:val="18"/>
+          <w:lang w:eastAsia="uk-UA"/>
+        </w:rPr>
+        <w:t>}'</w:t>
+      </w:r>
+      <w:r>
+        <w:rPr>
+          <w:rFonts w:ascii="Courier New" w:eastAsia="Times New Roman" w:hAnsi="Courier New" w:cs="Courier New"/>
+          <w:color w:val="98C379"/>
+          <w:sz w:val="18"/>
+          <w:szCs w:val="18"/>
+          <w:lang w:eastAsia="uk-UA"/>
+        </w:rPr>
+        <w:br/>
+      </w:r>
+      <w:r>
+        <w:rPr>
+          <w:rFonts w:ascii="Courier New" w:eastAsia="Times New Roman" w:hAnsi="Courier New" w:cs="Courier New"/>
+          <w:color w:val="98C379"/>
+          <w:sz w:val="18"/>
+          <w:szCs w:val="18"/>
+          <w:lang w:eastAsia="uk-UA"/>
+        </w:rPr>
+        <w:br/>
+        <w:t xml:space="preserve">    </w:t>
+      </w:r>
+      <w:proofErr w:type="spellStart"/>
+      <w:r>
+        <w:rPr>
+          <w:rFonts w:ascii="Courier New" w:eastAsia="Times New Roman" w:hAnsi="Courier New" w:cs="Courier New"/>
+          <w:i/>
+          <w:iCs/>
+          <w:color w:val="C679DD"/>
+          <w:sz w:val="18"/>
+          <w:szCs w:val="18"/>
+          <w:lang w:eastAsia="uk-UA"/>
+        </w:rPr>
+        <w:t>def</w:t>
+      </w:r>
+      <w:proofErr w:type="spellEnd"/>
+      <w:r>
+        <w:rPr>
+          <w:rFonts w:ascii="Courier New" w:eastAsia="Times New Roman" w:hAnsi="Courier New" w:cs="Courier New"/>
+          <w:i/>
+          <w:iCs/>
+          <w:color w:val="C679DD"/>
+          <w:sz w:val="18"/>
+          <w:szCs w:val="18"/>
+          <w:lang w:eastAsia="uk-UA"/>
+        </w:rPr>
+        <w:t xml:space="preserve"> </w:t>
+      </w:r>
+      <w:proofErr w:type="spellStart"/>
+      <w:r>
+        <w:rPr>
+          <w:rFonts w:ascii="Courier New" w:eastAsia="Times New Roman" w:hAnsi="Courier New" w:cs="Courier New"/>
+          <w:color w:val="61AEEF"/>
+          <w:sz w:val="18"/>
+          <w:szCs w:val="18"/>
+          <w:lang w:eastAsia="uk-UA"/>
+        </w:rPr>
+        <w:t>check_entered_name</w:t>
+      </w:r>
+      <w:proofErr w:type="spellEnd"/>
+      <w:r>
+        <w:rPr>
+          <w:rFonts w:ascii="Courier New" w:eastAsia="Times New Roman" w:hAnsi="Courier New" w:cs="Courier New"/>
+          <w:color w:val="A6B2C0"/>
+          <w:sz w:val="18"/>
+          <w:szCs w:val="18"/>
+          <w:lang w:eastAsia="uk-UA"/>
+        </w:rPr>
+        <w:t>(</w:t>
+      </w:r>
+      <w:proofErr w:type="spellStart"/>
+      <w:r>
+        <w:rPr>
+          <w:rFonts w:ascii="Courier New" w:eastAsia="Times New Roman" w:hAnsi="Courier New" w:cs="Courier New"/>
+          <w:i/>
+          <w:iCs/>
+          <w:color w:val="E06C75"/>
+          <w:sz w:val="18"/>
+          <w:szCs w:val="18"/>
+          <w:lang w:eastAsia="uk-UA"/>
+        </w:rPr>
+        <w:t>self</w:t>
+      </w:r>
+      <w:proofErr w:type="spellEnd"/>
+      <w:r>
+        <w:rPr>
+          <w:rFonts w:ascii="Courier New" w:eastAsia="Times New Roman" w:hAnsi="Courier New" w:cs="Courier New"/>
+          <w:color w:val="A6B2C0"/>
+          <w:sz w:val="18"/>
+          <w:szCs w:val="18"/>
+          <w:lang w:eastAsia="uk-UA"/>
+        </w:rPr>
+        <w:t>)</w:t>
+      </w:r>
+      <w:r>
+        <w:rPr>
+          <w:rFonts w:ascii="Courier New" w:eastAsia="Times New Roman" w:hAnsi="Courier New" w:cs="Courier New"/>
+          <w:color w:val="61AFEF"/>
+          <w:sz w:val="18"/>
+          <w:szCs w:val="18"/>
+          <w:lang w:eastAsia="uk-UA"/>
+        </w:rPr>
+        <w:t>:</w:t>
+      </w:r>
+      <w:r>
+        <w:rPr>
+          <w:rFonts w:ascii="Courier New" w:eastAsia="Times New Roman" w:hAnsi="Courier New" w:cs="Courier New"/>
+          <w:color w:val="61AFEF"/>
+          <w:sz w:val="18"/>
+          <w:szCs w:val="18"/>
+          <w:lang w:eastAsia="uk-UA"/>
+        </w:rPr>
+        <w:br/>
+        <w:t xml:space="preserve">        </w:t>
+      </w:r>
+      <w:proofErr w:type="spellStart"/>
+      <w:r>
+        <w:rPr>
+          <w:rFonts w:ascii="Courier New" w:eastAsia="Times New Roman" w:hAnsi="Courier New" w:cs="Courier New"/>
+          <w:i/>
+          <w:iCs/>
+          <w:color w:val="C679DD"/>
+          <w:sz w:val="18"/>
+          <w:szCs w:val="18"/>
+          <w:lang w:eastAsia="uk-UA"/>
+        </w:rPr>
+        <w:t>try</w:t>
+      </w:r>
+      <w:proofErr w:type="spellEnd"/>
+      <w:r>
+        <w:rPr>
+          <w:rFonts w:ascii="Courier New" w:eastAsia="Times New Roman" w:hAnsi="Courier New" w:cs="Courier New"/>
+          <w:color w:val="61AFEF"/>
+          <w:sz w:val="18"/>
+          <w:szCs w:val="18"/>
+          <w:lang w:eastAsia="uk-UA"/>
+        </w:rPr>
+        <w:t>:</w:t>
+      </w:r>
+      <w:r>
+        <w:rPr>
+          <w:rFonts w:ascii="Courier New" w:eastAsia="Times New Roman" w:hAnsi="Courier New" w:cs="Courier New"/>
+          <w:color w:val="61AFEF"/>
+          <w:sz w:val="18"/>
+          <w:szCs w:val="18"/>
+          <w:lang w:eastAsia="uk-UA"/>
+        </w:rPr>
+        <w:br/>
+        <w:t xml:space="preserve">            </w:t>
+      </w:r>
+      <w:proofErr w:type="spellStart"/>
+      <w:r>
+        <w:rPr>
+          <w:rFonts w:ascii="Courier New" w:eastAsia="Times New Roman" w:hAnsi="Courier New" w:cs="Courier New"/>
+          <w:i/>
+          <w:iCs/>
+          <w:color w:val="C679DD"/>
+          <w:sz w:val="18"/>
+          <w:szCs w:val="18"/>
+          <w:lang w:eastAsia="uk-UA"/>
+        </w:rPr>
+        <w:t>if</w:t>
+      </w:r>
+      <w:proofErr w:type="spellEnd"/>
+      <w:r>
+        <w:rPr>
+          <w:rFonts w:ascii="Courier New" w:eastAsia="Times New Roman" w:hAnsi="Courier New" w:cs="Courier New"/>
+          <w:i/>
+          <w:iCs/>
+          <w:color w:val="C679DD"/>
+          <w:sz w:val="18"/>
+          <w:szCs w:val="18"/>
+          <w:lang w:eastAsia="uk-UA"/>
+        </w:rPr>
+        <w:t xml:space="preserve"> </w:t>
+      </w:r>
+      <w:proofErr w:type="spellStart"/>
+      <w:r>
+        <w:rPr>
+          <w:rFonts w:ascii="Courier New" w:eastAsia="Times New Roman" w:hAnsi="Courier New" w:cs="Courier New"/>
+          <w:color w:val="8888C6"/>
+          <w:sz w:val="18"/>
+          <w:szCs w:val="18"/>
+          <w:lang w:eastAsia="uk-UA"/>
+        </w:rPr>
+        <w:t>len</w:t>
+      </w:r>
+      <w:proofErr w:type="spellEnd"/>
+      <w:r>
+        <w:rPr>
+          <w:rFonts w:ascii="Courier New" w:eastAsia="Times New Roman" w:hAnsi="Courier New" w:cs="Courier New"/>
+          <w:color w:val="A6B2C0"/>
+          <w:sz w:val="18"/>
+          <w:szCs w:val="18"/>
+          <w:lang w:eastAsia="uk-UA"/>
+        </w:rPr>
+        <w:t>(</w:t>
+      </w:r>
+      <w:proofErr w:type="spellStart"/>
+      <w:r>
+        <w:rPr>
+          <w:rFonts w:ascii="Courier New" w:eastAsia="Times New Roman" w:hAnsi="Courier New" w:cs="Courier New"/>
+          <w:i/>
+          <w:iCs/>
+          <w:color w:val="E06C75"/>
+          <w:sz w:val="18"/>
+          <w:szCs w:val="18"/>
+          <w:lang w:eastAsia="uk-UA"/>
+        </w:rPr>
+        <w:t>self</w:t>
+      </w:r>
+      <w:proofErr w:type="spellEnd"/>
+      <w:r>
+        <w:rPr>
+          <w:rFonts w:ascii="Courier New" w:eastAsia="Times New Roman" w:hAnsi="Courier New" w:cs="Courier New"/>
+          <w:color w:val="A6B2C0"/>
+          <w:sz w:val="18"/>
+          <w:szCs w:val="18"/>
+          <w:lang w:eastAsia="uk-UA"/>
+        </w:rPr>
+        <w:t>.</w:t>
+      </w:r>
+      <w:r>
+        <w:rPr>
+          <w:rFonts w:ascii="Courier New" w:eastAsia="Times New Roman" w:hAnsi="Courier New" w:cs="Courier New"/>
+          <w:color w:val="ABB2BF"/>
+          <w:sz w:val="18"/>
+          <w:szCs w:val="18"/>
+          <w:lang w:eastAsia="uk-UA"/>
+        </w:rPr>
+        <w:t>__</w:t>
+      </w:r>
+      <w:proofErr w:type="spellStart"/>
+      <w:r>
+        <w:rPr>
+          <w:rFonts w:ascii="Courier New" w:eastAsia="Times New Roman" w:hAnsi="Courier New" w:cs="Courier New"/>
+          <w:color w:val="ABB2BF"/>
+          <w:sz w:val="18"/>
+          <w:szCs w:val="18"/>
+          <w:lang w:eastAsia="uk-UA"/>
+        </w:rPr>
+        <w:t>full_name</w:t>
+      </w:r>
+      <w:proofErr w:type="spellEnd"/>
+      <w:r>
+        <w:rPr>
+          <w:rFonts w:ascii="Courier New" w:eastAsia="Times New Roman" w:hAnsi="Courier New" w:cs="Courier New"/>
+          <w:color w:val="A6B2C0"/>
+          <w:sz w:val="18"/>
+          <w:szCs w:val="18"/>
+          <w:lang w:eastAsia="uk-UA"/>
+        </w:rPr>
+        <w:t xml:space="preserve">) </w:t>
+      </w:r>
+      <w:r>
+        <w:rPr>
+          <w:rFonts w:ascii="Courier New" w:eastAsia="Times New Roman" w:hAnsi="Courier New" w:cs="Courier New"/>
+          <w:color w:val="61AFEF"/>
+          <w:sz w:val="18"/>
+          <w:szCs w:val="18"/>
+          <w:lang w:eastAsia="uk-UA"/>
+        </w:rPr>
+        <w:t xml:space="preserve">&lt; </w:t>
+      </w:r>
+      <w:r>
+        <w:rPr>
+          <w:rFonts w:ascii="Courier New" w:eastAsia="Times New Roman" w:hAnsi="Courier New" w:cs="Courier New"/>
+          <w:color w:val="D19A66"/>
+          <w:sz w:val="18"/>
+          <w:szCs w:val="18"/>
+          <w:lang w:eastAsia="uk-UA"/>
+        </w:rPr>
+        <w:t>10</w:t>
+      </w:r>
+      <w:r>
+        <w:rPr>
+          <w:rFonts w:ascii="Courier New" w:eastAsia="Times New Roman" w:hAnsi="Courier New" w:cs="Courier New"/>
+          <w:color w:val="61AFEF"/>
+          <w:sz w:val="18"/>
+          <w:szCs w:val="18"/>
+          <w:lang w:eastAsia="uk-UA"/>
+        </w:rPr>
+        <w:t>:</w:t>
+      </w:r>
+      <w:r>
+        <w:rPr>
+          <w:rFonts w:ascii="Courier New" w:eastAsia="Times New Roman" w:hAnsi="Courier New" w:cs="Courier New"/>
+          <w:color w:val="61AFEF"/>
+          <w:sz w:val="18"/>
+          <w:szCs w:val="18"/>
+          <w:lang w:eastAsia="uk-UA"/>
+        </w:rPr>
+        <w:br/>
+        <w:t xml:space="preserve">                </w:t>
+      </w:r>
+      <w:proofErr w:type="spellStart"/>
+      <w:r>
+        <w:rPr>
+          <w:rFonts w:ascii="Courier New" w:eastAsia="Times New Roman" w:hAnsi="Courier New" w:cs="Courier New"/>
+          <w:i/>
+          <w:iCs/>
+          <w:color w:val="C679DD"/>
+          <w:sz w:val="18"/>
+          <w:szCs w:val="18"/>
+          <w:lang w:eastAsia="uk-UA"/>
+        </w:rPr>
+        <w:t>raise</w:t>
+      </w:r>
+      <w:proofErr w:type="spellEnd"/>
+      <w:r>
+        <w:rPr>
+          <w:rFonts w:ascii="Courier New" w:eastAsia="Times New Roman" w:hAnsi="Courier New" w:cs="Courier New"/>
+          <w:i/>
+          <w:iCs/>
+          <w:color w:val="C679DD"/>
+          <w:sz w:val="18"/>
+          <w:szCs w:val="18"/>
+          <w:lang w:eastAsia="uk-UA"/>
+        </w:rPr>
+        <w:t xml:space="preserve"> </w:t>
+      </w:r>
+      <w:proofErr w:type="spellStart"/>
+      <w:r>
+        <w:rPr>
+          <w:rFonts w:ascii="Courier New" w:eastAsia="Times New Roman" w:hAnsi="Courier New" w:cs="Courier New"/>
+          <w:color w:val="61AEEF"/>
+          <w:sz w:val="18"/>
+          <w:szCs w:val="18"/>
+          <w:lang w:eastAsia="uk-UA"/>
+        </w:rPr>
+        <w:t>FullNameError</w:t>
+      </w:r>
+      <w:proofErr w:type="spellEnd"/>
+      <w:r>
+        <w:rPr>
+          <w:rFonts w:ascii="Courier New" w:eastAsia="Times New Roman" w:hAnsi="Courier New" w:cs="Courier New"/>
+          <w:color w:val="A6B2C0"/>
+          <w:sz w:val="18"/>
+          <w:szCs w:val="18"/>
+          <w:lang w:eastAsia="uk-UA"/>
+        </w:rPr>
+        <w:t>(</w:t>
+      </w:r>
+      <w:r>
+        <w:rPr>
+          <w:rFonts w:ascii="Courier New" w:eastAsia="Times New Roman" w:hAnsi="Courier New" w:cs="Courier New"/>
+          <w:color w:val="98C379"/>
+          <w:sz w:val="18"/>
+          <w:szCs w:val="18"/>
+          <w:lang w:eastAsia="uk-UA"/>
+        </w:rPr>
+        <w:t>'</w:t>
+      </w:r>
+      <w:proofErr w:type="spellStart"/>
+      <w:r>
+        <w:rPr>
+          <w:rFonts w:ascii="Courier New" w:eastAsia="Times New Roman" w:hAnsi="Courier New" w:cs="Courier New"/>
+          <w:color w:val="98C379"/>
+          <w:sz w:val="18"/>
+          <w:szCs w:val="18"/>
+          <w:lang w:eastAsia="uk-UA"/>
+        </w:rPr>
+        <w:t>Name</w:t>
+      </w:r>
+      <w:proofErr w:type="spellEnd"/>
+      <w:r>
+        <w:rPr>
+          <w:rFonts w:ascii="Courier New" w:eastAsia="Times New Roman" w:hAnsi="Courier New" w:cs="Courier New"/>
+          <w:color w:val="98C379"/>
+          <w:sz w:val="18"/>
+          <w:szCs w:val="18"/>
+          <w:lang w:eastAsia="uk-UA"/>
+        </w:rPr>
+        <w:t xml:space="preserve"> </w:t>
+      </w:r>
+      <w:proofErr w:type="spellStart"/>
+      <w:r>
+        <w:rPr>
+          <w:rFonts w:ascii="Courier New" w:eastAsia="Times New Roman" w:hAnsi="Courier New" w:cs="Courier New"/>
+          <w:color w:val="98C379"/>
+          <w:sz w:val="18"/>
+          <w:szCs w:val="18"/>
+          <w:lang w:eastAsia="uk-UA"/>
+        </w:rPr>
+        <w:t>length</w:t>
+      </w:r>
+      <w:proofErr w:type="spellEnd"/>
+      <w:r>
+        <w:rPr>
+          <w:rFonts w:ascii="Courier New" w:eastAsia="Times New Roman" w:hAnsi="Courier New" w:cs="Courier New"/>
+          <w:color w:val="98C379"/>
+          <w:sz w:val="18"/>
+          <w:szCs w:val="18"/>
+          <w:lang w:eastAsia="uk-UA"/>
+        </w:rPr>
+        <w:t xml:space="preserve"> </w:t>
+      </w:r>
+      <w:proofErr w:type="spellStart"/>
+      <w:r>
+        <w:rPr>
+          <w:rFonts w:ascii="Courier New" w:eastAsia="Times New Roman" w:hAnsi="Courier New" w:cs="Courier New"/>
+          <w:color w:val="98C379"/>
+          <w:sz w:val="18"/>
+          <w:szCs w:val="18"/>
+          <w:lang w:eastAsia="uk-UA"/>
+        </w:rPr>
+        <w:t>is</w:t>
+      </w:r>
+      <w:proofErr w:type="spellEnd"/>
+      <w:r>
+        <w:rPr>
+          <w:rFonts w:ascii="Courier New" w:eastAsia="Times New Roman" w:hAnsi="Courier New" w:cs="Courier New"/>
+          <w:color w:val="98C379"/>
+          <w:sz w:val="18"/>
+          <w:szCs w:val="18"/>
+          <w:lang w:eastAsia="uk-UA"/>
+        </w:rPr>
+        <w:t xml:space="preserve"> </w:t>
+      </w:r>
+      <w:proofErr w:type="spellStart"/>
+      <w:r>
+        <w:rPr>
+          <w:rFonts w:ascii="Courier New" w:eastAsia="Times New Roman" w:hAnsi="Courier New" w:cs="Courier New"/>
+          <w:color w:val="98C379"/>
+          <w:sz w:val="18"/>
+          <w:szCs w:val="18"/>
+          <w:lang w:eastAsia="uk-UA"/>
+        </w:rPr>
+        <w:t>less</w:t>
+      </w:r>
+      <w:proofErr w:type="spellEnd"/>
+      <w:r>
+        <w:rPr>
+          <w:rFonts w:ascii="Courier New" w:eastAsia="Times New Roman" w:hAnsi="Courier New" w:cs="Courier New"/>
+          <w:color w:val="98C379"/>
+          <w:sz w:val="18"/>
+          <w:szCs w:val="18"/>
+          <w:lang w:eastAsia="uk-UA"/>
+        </w:rPr>
+        <w:t xml:space="preserve"> </w:t>
+      </w:r>
+      <w:proofErr w:type="spellStart"/>
+      <w:r>
+        <w:rPr>
+          <w:rFonts w:ascii="Courier New" w:eastAsia="Times New Roman" w:hAnsi="Courier New" w:cs="Courier New"/>
+          <w:color w:val="98C379"/>
+          <w:sz w:val="18"/>
+          <w:szCs w:val="18"/>
+          <w:lang w:eastAsia="uk-UA"/>
+        </w:rPr>
+        <w:t>than</w:t>
+      </w:r>
+      <w:proofErr w:type="spellEnd"/>
+      <w:r>
+        <w:rPr>
+          <w:rFonts w:ascii="Courier New" w:eastAsia="Times New Roman" w:hAnsi="Courier New" w:cs="Courier New"/>
+          <w:color w:val="98C379"/>
+          <w:sz w:val="18"/>
+          <w:szCs w:val="18"/>
+          <w:lang w:eastAsia="uk-UA"/>
+        </w:rPr>
+        <w:t xml:space="preserve"> 10!'</w:t>
+      </w:r>
+      <w:r>
+        <w:rPr>
+          <w:rFonts w:ascii="Courier New" w:eastAsia="Times New Roman" w:hAnsi="Courier New" w:cs="Courier New"/>
+          <w:color w:val="A6B2C0"/>
+          <w:sz w:val="18"/>
+          <w:szCs w:val="18"/>
+          <w:lang w:eastAsia="uk-UA"/>
+        </w:rPr>
+        <w:t>)</w:t>
+      </w:r>
+      <w:r>
+        <w:rPr>
+          <w:rFonts w:ascii="Courier New" w:eastAsia="Times New Roman" w:hAnsi="Courier New" w:cs="Courier New"/>
+          <w:color w:val="A6B2C0"/>
+          <w:sz w:val="18"/>
+          <w:szCs w:val="18"/>
+          <w:lang w:eastAsia="uk-UA"/>
+        </w:rPr>
+        <w:br/>
+        <w:t xml:space="preserve">            </w:t>
+      </w:r>
+      <w:proofErr w:type="spellStart"/>
+      <w:r>
+        <w:rPr>
+          <w:rFonts w:ascii="Courier New" w:eastAsia="Times New Roman" w:hAnsi="Courier New" w:cs="Courier New"/>
+          <w:i/>
+          <w:iCs/>
+          <w:color w:val="C679DD"/>
+          <w:sz w:val="18"/>
+          <w:szCs w:val="18"/>
+          <w:lang w:eastAsia="uk-UA"/>
+        </w:rPr>
+        <w:t>else</w:t>
+      </w:r>
+      <w:proofErr w:type="spellEnd"/>
+      <w:r>
+        <w:rPr>
+          <w:rFonts w:ascii="Courier New" w:eastAsia="Times New Roman" w:hAnsi="Courier New" w:cs="Courier New"/>
+          <w:color w:val="61AFEF"/>
+          <w:sz w:val="18"/>
+          <w:szCs w:val="18"/>
+          <w:lang w:eastAsia="uk-UA"/>
+        </w:rPr>
+        <w:t>:</w:t>
+      </w:r>
+      <w:r>
+        <w:rPr>
+          <w:rFonts w:ascii="Courier New" w:eastAsia="Times New Roman" w:hAnsi="Courier New" w:cs="Courier New"/>
+          <w:color w:val="61AFEF"/>
+          <w:sz w:val="18"/>
+          <w:szCs w:val="18"/>
+          <w:lang w:eastAsia="uk-UA"/>
+        </w:rPr>
+        <w:br/>
+        <w:t xml:space="preserve">                </w:t>
+      </w:r>
+      <w:proofErr w:type="spellStart"/>
+      <w:r>
+        <w:rPr>
+          <w:rFonts w:ascii="Courier New" w:eastAsia="Times New Roman" w:hAnsi="Courier New" w:cs="Courier New"/>
+          <w:i/>
+          <w:iCs/>
+          <w:color w:val="C679DD"/>
+          <w:sz w:val="18"/>
+          <w:szCs w:val="18"/>
+          <w:lang w:eastAsia="uk-UA"/>
+        </w:rPr>
+        <w:t>pass</w:t>
+      </w:r>
+      <w:proofErr w:type="spellEnd"/>
+      <w:r>
+        <w:rPr>
+          <w:rFonts w:ascii="Courier New" w:eastAsia="Times New Roman" w:hAnsi="Courier New" w:cs="Courier New"/>
+          <w:i/>
+          <w:iCs/>
+          <w:color w:val="C679DD"/>
+          <w:sz w:val="18"/>
+          <w:szCs w:val="18"/>
+          <w:lang w:eastAsia="uk-UA"/>
+        </w:rPr>
+        <w:br/>
+        <w:t xml:space="preserve">                </w:t>
+      </w:r>
+      <w:proofErr w:type="spellStart"/>
+      <w:r>
+        <w:rPr>
+          <w:rFonts w:ascii="Courier New" w:eastAsia="Times New Roman" w:hAnsi="Courier New" w:cs="Courier New"/>
+          <w:color w:val="219598"/>
+          <w:sz w:val="18"/>
+          <w:szCs w:val="18"/>
+          <w:lang w:eastAsia="uk-UA"/>
+        </w:rPr>
+        <w:t>print</w:t>
+      </w:r>
+      <w:proofErr w:type="spellEnd"/>
+      <w:r>
+        <w:rPr>
+          <w:rFonts w:ascii="Courier New" w:eastAsia="Times New Roman" w:hAnsi="Courier New" w:cs="Courier New"/>
+          <w:color w:val="A6B2C0"/>
+          <w:sz w:val="18"/>
+          <w:szCs w:val="18"/>
+          <w:lang w:eastAsia="uk-UA"/>
+        </w:rPr>
+        <w:t>(</w:t>
+      </w:r>
+      <w:r>
+        <w:rPr>
+          <w:rFonts w:ascii="Courier New" w:eastAsia="Times New Roman" w:hAnsi="Courier New" w:cs="Courier New"/>
+          <w:color w:val="98C379"/>
+          <w:sz w:val="18"/>
+          <w:szCs w:val="18"/>
+          <w:lang w:eastAsia="uk-UA"/>
+        </w:rPr>
+        <w:t>'</w:t>
+      </w:r>
+      <w:proofErr w:type="spellStart"/>
+      <w:r>
+        <w:rPr>
+          <w:rFonts w:ascii="Courier New" w:eastAsia="Times New Roman" w:hAnsi="Courier New" w:cs="Courier New"/>
+          <w:color w:val="98C379"/>
+          <w:sz w:val="18"/>
+          <w:szCs w:val="18"/>
+          <w:lang w:eastAsia="uk-UA"/>
+        </w:rPr>
+        <w:t>Name</w:t>
+      </w:r>
+      <w:proofErr w:type="spellEnd"/>
+      <w:r>
+        <w:rPr>
+          <w:rFonts w:ascii="Courier New" w:eastAsia="Times New Roman" w:hAnsi="Courier New" w:cs="Courier New"/>
+          <w:color w:val="98C379"/>
+          <w:sz w:val="18"/>
+          <w:szCs w:val="18"/>
+          <w:lang w:eastAsia="uk-UA"/>
+        </w:rPr>
+        <w:t xml:space="preserve"> </w:t>
+      </w:r>
+      <w:proofErr w:type="spellStart"/>
+      <w:r>
+        <w:rPr>
+          <w:rFonts w:ascii="Courier New" w:eastAsia="Times New Roman" w:hAnsi="Courier New" w:cs="Courier New"/>
+          <w:color w:val="98C379"/>
+          <w:sz w:val="18"/>
+          <w:szCs w:val="18"/>
+          <w:lang w:eastAsia="uk-UA"/>
+        </w:rPr>
+        <w:t>was</w:t>
+      </w:r>
+      <w:proofErr w:type="spellEnd"/>
+      <w:r>
+        <w:rPr>
+          <w:rFonts w:ascii="Courier New" w:eastAsia="Times New Roman" w:hAnsi="Courier New" w:cs="Courier New"/>
+          <w:color w:val="98C379"/>
+          <w:sz w:val="18"/>
+          <w:szCs w:val="18"/>
+          <w:lang w:eastAsia="uk-UA"/>
+        </w:rPr>
+        <w:t xml:space="preserve"> </w:t>
+      </w:r>
+      <w:proofErr w:type="spellStart"/>
+      <w:r>
+        <w:rPr>
+          <w:rFonts w:ascii="Courier New" w:eastAsia="Times New Roman" w:hAnsi="Courier New" w:cs="Courier New"/>
+          <w:color w:val="98C379"/>
+          <w:sz w:val="18"/>
+          <w:szCs w:val="18"/>
+          <w:lang w:eastAsia="uk-UA"/>
+        </w:rPr>
+        <w:t>entered</w:t>
+      </w:r>
+      <w:proofErr w:type="spellEnd"/>
+      <w:r>
+        <w:rPr>
+          <w:rFonts w:ascii="Courier New" w:eastAsia="Times New Roman" w:hAnsi="Courier New" w:cs="Courier New"/>
+          <w:color w:val="98C379"/>
+          <w:sz w:val="18"/>
+          <w:szCs w:val="18"/>
+          <w:lang w:eastAsia="uk-UA"/>
+        </w:rPr>
+        <w:t xml:space="preserve"> </w:t>
+      </w:r>
+      <w:proofErr w:type="spellStart"/>
+      <w:r>
+        <w:rPr>
+          <w:rFonts w:ascii="Courier New" w:eastAsia="Times New Roman" w:hAnsi="Courier New" w:cs="Courier New"/>
+          <w:color w:val="98C379"/>
+          <w:sz w:val="18"/>
+          <w:szCs w:val="18"/>
+          <w:lang w:eastAsia="uk-UA"/>
+        </w:rPr>
+        <w:t>correctly</w:t>
+      </w:r>
+      <w:proofErr w:type="spellEnd"/>
+      <w:r>
+        <w:rPr>
+          <w:rFonts w:ascii="Courier New" w:eastAsia="Times New Roman" w:hAnsi="Courier New" w:cs="Courier New"/>
+          <w:color w:val="98C379"/>
+          <w:sz w:val="18"/>
+          <w:szCs w:val="18"/>
+          <w:lang w:eastAsia="uk-UA"/>
+        </w:rPr>
+        <w:t>!'</w:t>
+      </w:r>
+      <w:r>
+        <w:rPr>
+          <w:rFonts w:ascii="Courier New" w:eastAsia="Times New Roman" w:hAnsi="Courier New" w:cs="Courier New"/>
+          <w:color w:val="A6B2C0"/>
+          <w:sz w:val="18"/>
+          <w:szCs w:val="18"/>
+          <w:lang w:eastAsia="uk-UA"/>
+        </w:rPr>
+        <w:t>)</w:t>
+      </w:r>
+      <w:r>
+        <w:rPr>
+          <w:rFonts w:ascii="Courier New" w:eastAsia="Times New Roman" w:hAnsi="Courier New" w:cs="Courier New"/>
+          <w:color w:val="A6B2C0"/>
+          <w:sz w:val="18"/>
+          <w:szCs w:val="18"/>
+          <w:lang w:eastAsia="uk-UA"/>
+        </w:rPr>
+        <w:br/>
+        <w:t xml:space="preserve">        </w:t>
+      </w:r>
+      <w:proofErr w:type="spellStart"/>
+      <w:r>
+        <w:rPr>
+          <w:rFonts w:ascii="Courier New" w:eastAsia="Times New Roman" w:hAnsi="Courier New" w:cs="Courier New"/>
+          <w:i/>
+          <w:iCs/>
+          <w:color w:val="C679DD"/>
+          <w:sz w:val="18"/>
+          <w:szCs w:val="18"/>
+          <w:lang w:eastAsia="uk-UA"/>
+        </w:rPr>
+        <w:t>except</w:t>
+      </w:r>
+      <w:proofErr w:type="spellEnd"/>
+      <w:r>
+        <w:rPr>
+          <w:rFonts w:ascii="Courier New" w:eastAsia="Times New Roman" w:hAnsi="Courier New" w:cs="Courier New"/>
+          <w:i/>
+          <w:iCs/>
+          <w:color w:val="C679DD"/>
+          <w:sz w:val="18"/>
+          <w:szCs w:val="18"/>
+          <w:lang w:eastAsia="uk-UA"/>
+        </w:rPr>
+        <w:t xml:space="preserve"> </w:t>
+      </w:r>
+      <w:proofErr w:type="spellStart"/>
+      <w:r>
+        <w:rPr>
+          <w:rFonts w:ascii="Courier New" w:eastAsia="Times New Roman" w:hAnsi="Courier New" w:cs="Courier New"/>
+          <w:color w:val="ABB2BF"/>
+          <w:sz w:val="18"/>
+          <w:szCs w:val="18"/>
+          <w:lang w:eastAsia="uk-UA"/>
+        </w:rPr>
+        <w:t>FullNameError</w:t>
+      </w:r>
+      <w:proofErr w:type="spellEnd"/>
+      <w:r>
+        <w:rPr>
+          <w:rFonts w:ascii="Courier New" w:eastAsia="Times New Roman" w:hAnsi="Courier New" w:cs="Courier New"/>
+          <w:color w:val="ABB2BF"/>
+          <w:sz w:val="18"/>
+          <w:szCs w:val="18"/>
+          <w:lang w:eastAsia="uk-UA"/>
+        </w:rPr>
+        <w:t xml:space="preserve"> </w:t>
+      </w:r>
+      <w:proofErr w:type="spellStart"/>
+      <w:r>
+        <w:rPr>
+          <w:rFonts w:ascii="Courier New" w:eastAsia="Times New Roman" w:hAnsi="Courier New" w:cs="Courier New"/>
+          <w:i/>
+          <w:iCs/>
+          <w:color w:val="C679DD"/>
+          <w:sz w:val="18"/>
+          <w:szCs w:val="18"/>
+          <w:lang w:eastAsia="uk-UA"/>
+        </w:rPr>
+        <w:t>as</w:t>
+      </w:r>
+      <w:proofErr w:type="spellEnd"/>
+      <w:r>
+        <w:rPr>
+          <w:rFonts w:ascii="Courier New" w:eastAsia="Times New Roman" w:hAnsi="Courier New" w:cs="Courier New"/>
+          <w:i/>
+          <w:iCs/>
+          <w:color w:val="C679DD"/>
+          <w:sz w:val="18"/>
+          <w:szCs w:val="18"/>
+          <w:lang w:eastAsia="uk-UA"/>
+        </w:rPr>
+        <w:t xml:space="preserve"> </w:t>
+      </w:r>
+      <w:proofErr w:type="spellStart"/>
+      <w:r>
+        <w:rPr>
+          <w:rFonts w:ascii="Courier New" w:eastAsia="Times New Roman" w:hAnsi="Courier New" w:cs="Courier New"/>
+          <w:color w:val="ABB2BF"/>
+          <w:sz w:val="18"/>
+          <w:szCs w:val="18"/>
+          <w:lang w:eastAsia="uk-UA"/>
+        </w:rPr>
+        <w:t>name_error</w:t>
+      </w:r>
+      <w:proofErr w:type="spellEnd"/>
+      <w:r>
+        <w:rPr>
+          <w:rFonts w:ascii="Courier New" w:eastAsia="Times New Roman" w:hAnsi="Courier New" w:cs="Courier New"/>
+          <w:color w:val="61AFEF"/>
+          <w:sz w:val="18"/>
+          <w:szCs w:val="18"/>
+          <w:lang w:eastAsia="uk-UA"/>
+        </w:rPr>
+        <w:t>:</w:t>
+      </w:r>
+      <w:r>
+        <w:rPr>
+          <w:rFonts w:ascii="Courier New" w:eastAsia="Times New Roman" w:hAnsi="Courier New" w:cs="Courier New"/>
+          <w:color w:val="61AFEF"/>
+          <w:sz w:val="18"/>
+          <w:szCs w:val="18"/>
+          <w:lang w:eastAsia="uk-UA"/>
+        </w:rPr>
+        <w:br/>
+        <w:t xml:space="preserve">            </w:t>
+      </w:r>
+      <w:proofErr w:type="spellStart"/>
+      <w:r>
+        <w:rPr>
+          <w:rFonts w:ascii="Courier New" w:eastAsia="Times New Roman" w:hAnsi="Courier New" w:cs="Courier New"/>
+          <w:i/>
+          <w:iCs/>
+          <w:color w:val="E06C75"/>
+          <w:sz w:val="18"/>
+          <w:szCs w:val="18"/>
+          <w:lang w:eastAsia="uk-UA"/>
+        </w:rPr>
+        <w:t>self</w:t>
+      </w:r>
+      <w:proofErr w:type="spellEnd"/>
+      <w:r>
+        <w:rPr>
+          <w:rFonts w:ascii="Courier New" w:eastAsia="Times New Roman" w:hAnsi="Courier New" w:cs="Courier New"/>
+          <w:color w:val="A6B2C0"/>
+          <w:sz w:val="18"/>
+          <w:szCs w:val="18"/>
+          <w:lang w:eastAsia="uk-UA"/>
+        </w:rPr>
+        <w:t>.</w:t>
+      </w:r>
+      <w:r>
+        <w:rPr>
+          <w:rFonts w:ascii="Courier New" w:eastAsia="Times New Roman" w:hAnsi="Courier New" w:cs="Courier New"/>
+          <w:color w:val="ABB2BF"/>
+          <w:sz w:val="18"/>
+          <w:szCs w:val="18"/>
+          <w:lang w:eastAsia="uk-UA"/>
+        </w:rPr>
+        <w:t>__</w:t>
+      </w:r>
+      <w:proofErr w:type="spellStart"/>
+      <w:r>
+        <w:rPr>
+          <w:rFonts w:ascii="Courier New" w:eastAsia="Times New Roman" w:hAnsi="Courier New" w:cs="Courier New"/>
+          <w:color w:val="ABB2BF"/>
+          <w:sz w:val="18"/>
+          <w:szCs w:val="18"/>
+          <w:lang w:eastAsia="uk-UA"/>
+        </w:rPr>
+        <w:t>first_name</w:t>
+      </w:r>
+      <w:proofErr w:type="spellEnd"/>
+      <w:r>
+        <w:rPr>
+          <w:rFonts w:ascii="Courier New" w:eastAsia="Times New Roman" w:hAnsi="Courier New" w:cs="Courier New"/>
+          <w:color w:val="61AFEF"/>
+          <w:sz w:val="18"/>
+          <w:szCs w:val="18"/>
+          <w:lang w:eastAsia="uk-UA"/>
+        </w:rPr>
+        <w:t xml:space="preserve">: </w:t>
+      </w:r>
+      <w:proofErr w:type="spellStart"/>
+      <w:r>
+        <w:rPr>
+          <w:rFonts w:ascii="Courier New" w:eastAsia="Times New Roman" w:hAnsi="Courier New" w:cs="Courier New"/>
+          <w:color w:val="8888C6"/>
+          <w:sz w:val="18"/>
+          <w:szCs w:val="18"/>
+          <w:lang w:eastAsia="uk-UA"/>
+        </w:rPr>
+        <w:t>str</w:t>
+      </w:r>
+      <w:proofErr w:type="spellEnd"/>
+      <w:r>
+        <w:rPr>
+          <w:rFonts w:ascii="Courier New" w:eastAsia="Times New Roman" w:hAnsi="Courier New" w:cs="Courier New"/>
+          <w:color w:val="8888C6"/>
+          <w:sz w:val="18"/>
+          <w:szCs w:val="18"/>
+          <w:lang w:eastAsia="uk-UA"/>
+        </w:rPr>
+        <w:t xml:space="preserve"> </w:t>
+      </w:r>
+      <w:r>
+        <w:rPr>
+          <w:rFonts w:ascii="Courier New" w:eastAsia="Times New Roman" w:hAnsi="Courier New" w:cs="Courier New"/>
+          <w:color w:val="61AFEF"/>
+          <w:sz w:val="18"/>
+          <w:szCs w:val="18"/>
+          <w:lang w:eastAsia="uk-UA"/>
+        </w:rPr>
+        <w:t xml:space="preserve">= </w:t>
+      </w:r>
+      <w:r>
+        <w:rPr>
+          <w:rFonts w:ascii="Courier New" w:eastAsia="Times New Roman" w:hAnsi="Courier New" w:cs="Courier New"/>
+          <w:color w:val="98C379"/>
+          <w:sz w:val="18"/>
+          <w:szCs w:val="18"/>
+          <w:lang w:eastAsia="uk-UA"/>
+        </w:rPr>
+        <w:t>''</w:t>
+      </w:r>
+      <w:r>
+        <w:rPr>
+          <w:rFonts w:ascii="Courier New" w:eastAsia="Times New Roman" w:hAnsi="Courier New" w:cs="Courier New"/>
+          <w:color w:val="98C379"/>
+          <w:sz w:val="18"/>
+          <w:szCs w:val="18"/>
+          <w:lang w:eastAsia="uk-UA"/>
+        </w:rPr>
+        <w:br/>
+        <w:t xml:space="preserve">            </w:t>
+      </w:r>
+      <w:proofErr w:type="spellStart"/>
+      <w:r>
+        <w:rPr>
+          <w:rFonts w:ascii="Courier New" w:eastAsia="Times New Roman" w:hAnsi="Courier New" w:cs="Courier New"/>
+          <w:i/>
+          <w:iCs/>
+          <w:color w:val="E06C75"/>
+          <w:sz w:val="18"/>
+          <w:szCs w:val="18"/>
+          <w:lang w:eastAsia="uk-UA"/>
+        </w:rPr>
+        <w:t>self</w:t>
+      </w:r>
+      <w:proofErr w:type="spellEnd"/>
+      <w:r>
+        <w:rPr>
+          <w:rFonts w:ascii="Courier New" w:eastAsia="Times New Roman" w:hAnsi="Courier New" w:cs="Courier New"/>
+          <w:color w:val="A6B2C0"/>
+          <w:sz w:val="18"/>
+          <w:szCs w:val="18"/>
+          <w:lang w:eastAsia="uk-UA"/>
+        </w:rPr>
+        <w:t>.</w:t>
+      </w:r>
+      <w:r>
+        <w:rPr>
+          <w:rFonts w:ascii="Courier New" w:eastAsia="Times New Roman" w:hAnsi="Courier New" w:cs="Courier New"/>
+          <w:color w:val="ABB2BF"/>
+          <w:sz w:val="18"/>
+          <w:szCs w:val="18"/>
+          <w:lang w:eastAsia="uk-UA"/>
+        </w:rPr>
+        <w:t>__</w:t>
+      </w:r>
+      <w:proofErr w:type="spellStart"/>
+      <w:r>
+        <w:rPr>
+          <w:rFonts w:ascii="Courier New" w:eastAsia="Times New Roman" w:hAnsi="Courier New" w:cs="Courier New"/>
+          <w:color w:val="ABB2BF"/>
+          <w:sz w:val="18"/>
+          <w:szCs w:val="18"/>
+          <w:lang w:eastAsia="uk-UA"/>
+        </w:rPr>
+        <w:t>last_name</w:t>
+      </w:r>
+      <w:proofErr w:type="spellEnd"/>
+      <w:r>
+        <w:rPr>
+          <w:rFonts w:ascii="Courier New" w:eastAsia="Times New Roman" w:hAnsi="Courier New" w:cs="Courier New"/>
+          <w:color w:val="61AFEF"/>
+          <w:sz w:val="18"/>
+          <w:szCs w:val="18"/>
+          <w:lang w:eastAsia="uk-UA"/>
+        </w:rPr>
+        <w:t xml:space="preserve">: </w:t>
+      </w:r>
+      <w:proofErr w:type="spellStart"/>
+      <w:r>
+        <w:rPr>
+          <w:rFonts w:ascii="Courier New" w:eastAsia="Times New Roman" w:hAnsi="Courier New" w:cs="Courier New"/>
+          <w:color w:val="8888C6"/>
+          <w:sz w:val="18"/>
+          <w:szCs w:val="18"/>
+          <w:lang w:eastAsia="uk-UA"/>
+        </w:rPr>
+        <w:t>str</w:t>
+      </w:r>
+      <w:proofErr w:type="spellEnd"/>
+      <w:r>
+        <w:rPr>
+          <w:rFonts w:ascii="Courier New" w:eastAsia="Times New Roman" w:hAnsi="Courier New" w:cs="Courier New"/>
+          <w:color w:val="8888C6"/>
+          <w:sz w:val="18"/>
+          <w:szCs w:val="18"/>
+          <w:lang w:eastAsia="uk-UA"/>
+        </w:rPr>
+        <w:t xml:space="preserve"> </w:t>
+      </w:r>
+      <w:r>
+        <w:rPr>
+          <w:rFonts w:ascii="Courier New" w:eastAsia="Times New Roman" w:hAnsi="Courier New" w:cs="Courier New"/>
+          <w:color w:val="61AFEF"/>
+          <w:sz w:val="18"/>
+          <w:szCs w:val="18"/>
+          <w:lang w:eastAsia="uk-UA"/>
+        </w:rPr>
+        <w:t xml:space="preserve">= </w:t>
+      </w:r>
+      <w:r>
+        <w:rPr>
+          <w:rFonts w:ascii="Courier New" w:eastAsia="Times New Roman" w:hAnsi="Courier New" w:cs="Courier New"/>
+          <w:color w:val="98C379"/>
+          <w:sz w:val="18"/>
+          <w:szCs w:val="18"/>
+          <w:lang w:eastAsia="uk-UA"/>
+        </w:rPr>
+        <w:t>''</w:t>
+      </w:r>
+      <w:r>
+        <w:rPr>
+          <w:rFonts w:ascii="Courier New" w:eastAsia="Times New Roman" w:hAnsi="Courier New" w:cs="Courier New"/>
+          <w:color w:val="98C379"/>
+          <w:sz w:val="18"/>
+          <w:szCs w:val="18"/>
+          <w:lang w:eastAsia="uk-UA"/>
+        </w:rPr>
+        <w:br/>
+        <w:t xml:space="preserve">            </w:t>
+      </w:r>
+      <w:proofErr w:type="spellStart"/>
+      <w:r>
+        <w:rPr>
+          <w:rFonts w:ascii="Courier New" w:eastAsia="Times New Roman" w:hAnsi="Courier New" w:cs="Courier New"/>
+          <w:i/>
+          <w:iCs/>
+          <w:color w:val="E06C75"/>
+          <w:sz w:val="18"/>
+          <w:szCs w:val="18"/>
+          <w:lang w:eastAsia="uk-UA"/>
+        </w:rPr>
+        <w:t>self</w:t>
+      </w:r>
+      <w:proofErr w:type="spellEnd"/>
+      <w:r>
+        <w:rPr>
+          <w:rFonts w:ascii="Courier New" w:eastAsia="Times New Roman" w:hAnsi="Courier New" w:cs="Courier New"/>
+          <w:color w:val="A6B2C0"/>
+          <w:sz w:val="18"/>
+          <w:szCs w:val="18"/>
+          <w:lang w:eastAsia="uk-UA"/>
+        </w:rPr>
+        <w:t>.</w:t>
+      </w:r>
+      <w:r>
+        <w:rPr>
+          <w:rFonts w:ascii="Courier New" w:eastAsia="Times New Roman" w:hAnsi="Courier New" w:cs="Courier New"/>
+          <w:color w:val="ABB2BF"/>
+          <w:sz w:val="18"/>
+          <w:szCs w:val="18"/>
+          <w:lang w:eastAsia="uk-UA"/>
+        </w:rPr>
+        <w:t>__</w:t>
+      </w:r>
+      <w:proofErr w:type="spellStart"/>
+      <w:r>
+        <w:rPr>
+          <w:rFonts w:ascii="Courier New" w:eastAsia="Times New Roman" w:hAnsi="Courier New" w:cs="Courier New"/>
+          <w:color w:val="ABB2BF"/>
+          <w:sz w:val="18"/>
+          <w:szCs w:val="18"/>
+          <w:lang w:eastAsia="uk-UA"/>
+        </w:rPr>
+        <w:t>middle_name</w:t>
+      </w:r>
+      <w:proofErr w:type="spellEnd"/>
+      <w:r>
+        <w:rPr>
+          <w:rFonts w:ascii="Courier New" w:eastAsia="Times New Roman" w:hAnsi="Courier New" w:cs="Courier New"/>
+          <w:color w:val="61AFEF"/>
+          <w:sz w:val="18"/>
+          <w:szCs w:val="18"/>
+          <w:lang w:eastAsia="uk-UA"/>
+        </w:rPr>
+        <w:t xml:space="preserve">: </w:t>
+      </w:r>
+      <w:proofErr w:type="spellStart"/>
+      <w:r>
+        <w:rPr>
+          <w:rFonts w:ascii="Courier New" w:eastAsia="Times New Roman" w:hAnsi="Courier New" w:cs="Courier New"/>
+          <w:color w:val="8888C6"/>
+          <w:sz w:val="18"/>
+          <w:szCs w:val="18"/>
+          <w:lang w:eastAsia="uk-UA"/>
+        </w:rPr>
+        <w:t>str</w:t>
+      </w:r>
+      <w:proofErr w:type="spellEnd"/>
+      <w:r>
+        <w:rPr>
+          <w:rFonts w:ascii="Courier New" w:eastAsia="Times New Roman" w:hAnsi="Courier New" w:cs="Courier New"/>
+          <w:color w:val="8888C6"/>
+          <w:sz w:val="18"/>
+          <w:szCs w:val="18"/>
+          <w:lang w:eastAsia="uk-UA"/>
+        </w:rPr>
+        <w:t xml:space="preserve"> </w:t>
+      </w:r>
+      <w:r>
+        <w:rPr>
+          <w:rFonts w:ascii="Courier New" w:eastAsia="Times New Roman" w:hAnsi="Courier New" w:cs="Courier New"/>
+          <w:color w:val="61AFEF"/>
+          <w:sz w:val="18"/>
+          <w:szCs w:val="18"/>
+          <w:lang w:eastAsia="uk-UA"/>
+        </w:rPr>
+        <w:t xml:space="preserve">= </w:t>
+      </w:r>
+      <w:r>
+        <w:rPr>
+          <w:rFonts w:ascii="Courier New" w:eastAsia="Times New Roman" w:hAnsi="Courier New" w:cs="Courier New"/>
+          <w:color w:val="98C379"/>
+          <w:sz w:val="18"/>
+          <w:szCs w:val="18"/>
+          <w:lang w:eastAsia="uk-UA"/>
+        </w:rPr>
+        <w:t>''</w:t>
+      </w:r>
+      <w:r>
+        <w:rPr>
+          <w:rFonts w:ascii="Courier New" w:eastAsia="Times New Roman" w:hAnsi="Courier New" w:cs="Courier New"/>
+          <w:color w:val="98C379"/>
+          <w:sz w:val="18"/>
+          <w:szCs w:val="18"/>
+          <w:lang w:eastAsia="uk-UA"/>
+        </w:rPr>
+        <w:br/>
+        <w:t xml:space="preserve">            </w:t>
+      </w:r>
+      <w:proofErr w:type="spellStart"/>
+      <w:r>
+        <w:rPr>
+          <w:rFonts w:ascii="Courier New" w:eastAsia="Times New Roman" w:hAnsi="Courier New" w:cs="Courier New"/>
+          <w:color w:val="219598"/>
+          <w:sz w:val="18"/>
+          <w:szCs w:val="18"/>
+          <w:lang w:eastAsia="uk-UA"/>
+        </w:rPr>
+        <w:t>print</w:t>
+      </w:r>
+      <w:proofErr w:type="spellEnd"/>
+      <w:r>
+        <w:rPr>
+          <w:rFonts w:ascii="Courier New" w:eastAsia="Times New Roman" w:hAnsi="Courier New" w:cs="Courier New"/>
+          <w:color w:val="A6B2C0"/>
+          <w:sz w:val="18"/>
+          <w:szCs w:val="18"/>
+          <w:lang w:eastAsia="uk-UA"/>
+        </w:rPr>
+        <w:t>(</w:t>
+      </w:r>
+      <w:proofErr w:type="spellStart"/>
+      <w:r>
+        <w:rPr>
+          <w:rFonts w:ascii="Courier New" w:eastAsia="Times New Roman" w:hAnsi="Courier New" w:cs="Courier New"/>
+          <w:color w:val="ABB2BF"/>
+          <w:sz w:val="18"/>
+          <w:szCs w:val="18"/>
+          <w:lang w:eastAsia="uk-UA"/>
+        </w:rPr>
+        <w:t>name_error</w:t>
+      </w:r>
+      <w:proofErr w:type="spellEnd"/>
+      <w:r>
+        <w:rPr>
+          <w:rFonts w:ascii="Courier New" w:eastAsia="Times New Roman" w:hAnsi="Courier New" w:cs="Courier New"/>
+          <w:color w:val="A6B2C0"/>
+          <w:sz w:val="18"/>
+          <w:szCs w:val="18"/>
+          <w:lang w:eastAsia="uk-UA"/>
+        </w:rPr>
+        <w:t>)</w:t>
+      </w:r>
+      <w:r>
+        <w:rPr>
+          <w:rFonts w:ascii="Courier New" w:eastAsia="Times New Roman" w:hAnsi="Courier New" w:cs="Courier New"/>
+          <w:color w:val="A6B2C0"/>
+          <w:sz w:val="18"/>
+          <w:szCs w:val="18"/>
+          <w:lang w:eastAsia="uk-UA"/>
+        </w:rPr>
+        <w:br/>
+      </w:r>
+      <w:r>
+        <w:rPr>
+          <w:rFonts w:ascii="Courier New" w:eastAsia="Times New Roman" w:hAnsi="Courier New" w:cs="Courier New"/>
+          <w:color w:val="A6B2C0"/>
+          <w:sz w:val="18"/>
+          <w:szCs w:val="18"/>
+          <w:lang w:eastAsia="uk-UA"/>
+        </w:rPr>
+        <w:br/>
+      </w:r>
+      <w:r>
+        <w:rPr>
+          <w:rFonts w:ascii="Courier New" w:eastAsia="Times New Roman" w:hAnsi="Courier New" w:cs="Courier New"/>
+          <w:color w:val="A6B2C0"/>
+          <w:sz w:val="18"/>
+          <w:szCs w:val="18"/>
+          <w:lang w:eastAsia="uk-UA"/>
+        </w:rPr>
+        <w:br/>
+      </w:r>
+      <w:proofErr w:type="spellStart"/>
+      <w:r>
+        <w:rPr>
+          <w:rFonts w:ascii="Courier New" w:eastAsia="Times New Roman" w:hAnsi="Courier New" w:cs="Courier New"/>
+          <w:color w:val="219598"/>
+          <w:sz w:val="18"/>
+          <w:szCs w:val="18"/>
+          <w:lang w:eastAsia="uk-UA"/>
+        </w:rPr>
+        <w:t>print</w:t>
+      </w:r>
+      <w:proofErr w:type="spellEnd"/>
+      <w:r>
+        <w:rPr>
+          <w:rFonts w:ascii="Courier New" w:eastAsia="Times New Roman" w:hAnsi="Courier New" w:cs="Courier New"/>
+          <w:color w:val="A6B2C0"/>
+          <w:sz w:val="18"/>
+          <w:szCs w:val="18"/>
+          <w:lang w:eastAsia="uk-UA"/>
+        </w:rPr>
+        <w:t>(</w:t>
+      </w:r>
+      <w:r>
+        <w:rPr>
+          <w:rFonts w:ascii="Courier New" w:eastAsia="Times New Roman" w:hAnsi="Courier New" w:cs="Courier New"/>
+          <w:color w:val="98C379"/>
+          <w:sz w:val="18"/>
+          <w:szCs w:val="18"/>
+          <w:lang w:eastAsia="uk-UA"/>
+        </w:rPr>
+        <w:t>'\</w:t>
+      </w:r>
+      <w:proofErr w:type="spellStart"/>
+      <w:r>
+        <w:rPr>
+          <w:rFonts w:ascii="Courier New" w:eastAsia="Times New Roman" w:hAnsi="Courier New" w:cs="Courier New"/>
+          <w:color w:val="98C379"/>
+          <w:sz w:val="18"/>
+          <w:szCs w:val="18"/>
+          <w:lang w:eastAsia="uk-UA"/>
+        </w:rPr>
+        <w:t>nTASK</w:t>
+      </w:r>
+      <w:proofErr w:type="spellEnd"/>
+      <w:r>
+        <w:rPr>
+          <w:rFonts w:ascii="Courier New" w:eastAsia="Times New Roman" w:hAnsi="Courier New" w:cs="Courier New"/>
+          <w:color w:val="98C379"/>
+          <w:sz w:val="18"/>
+          <w:szCs w:val="18"/>
+          <w:lang w:eastAsia="uk-UA"/>
+        </w:rPr>
+        <w:t xml:space="preserve"> 6!!!'</w:t>
+      </w:r>
+      <w:r>
+        <w:rPr>
+          <w:rFonts w:ascii="Courier New" w:eastAsia="Times New Roman" w:hAnsi="Courier New" w:cs="Courier New"/>
+          <w:color w:val="A6B2C0"/>
+          <w:sz w:val="18"/>
+          <w:szCs w:val="18"/>
+          <w:lang w:eastAsia="uk-UA"/>
+        </w:rPr>
+        <w:t>)</w:t>
+      </w:r>
+      <w:r>
+        <w:rPr>
+          <w:rFonts w:ascii="Courier New" w:eastAsia="Times New Roman" w:hAnsi="Courier New" w:cs="Courier New"/>
+          <w:color w:val="A6B2C0"/>
+          <w:sz w:val="18"/>
+          <w:szCs w:val="18"/>
+          <w:lang w:eastAsia="uk-UA"/>
+        </w:rPr>
+        <w:br/>
+      </w:r>
+      <w:r>
+        <w:rPr>
+          <w:rFonts w:ascii="Courier New" w:eastAsia="Times New Roman" w:hAnsi="Courier New" w:cs="Courier New"/>
+          <w:color w:val="ABB2BF"/>
+          <w:sz w:val="18"/>
+          <w:szCs w:val="18"/>
+          <w:lang w:eastAsia="uk-UA"/>
+        </w:rPr>
+        <w:t>task_5_name_1</w:t>
+      </w:r>
+      <w:r>
+        <w:rPr>
+          <w:rFonts w:ascii="Courier New" w:eastAsia="Times New Roman" w:hAnsi="Courier New" w:cs="Courier New"/>
+          <w:color w:val="61AFEF"/>
+          <w:sz w:val="18"/>
+          <w:szCs w:val="18"/>
+          <w:lang w:eastAsia="uk-UA"/>
+        </w:rPr>
+        <w:t xml:space="preserve">: </w:t>
+      </w:r>
+      <w:proofErr w:type="spellStart"/>
+      <w:r>
+        <w:rPr>
+          <w:rFonts w:ascii="Courier New" w:eastAsia="Times New Roman" w:hAnsi="Courier New" w:cs="Courier New"/>
+          <w:color w:val="C3D3DE"/>
+          <w:sz w:val="18"/>
+          <w:szCs w:val="18"/>
+          <w:lang w:eastAsia="uk-UA"/>
+        </w:rPr>
+        <w:t>Name</w:t>
+      </w:r>
+      <w:proofErr w:type="spellEnd"/>
+      <w:r>
+        <w:rPr>
+          <w:rFonts w:ascii="Courier New" w:eastAsia="Times New Roman" w:hAnsi="Courier New" w:cs="Courier New"/>
+          <w:color w:val="C3D3DE"/>
+          <w:sz w:val="18"/>
+          <w:szCs w:val="18"/>
+          <w:lang w:eastAsia="uk-UA"/>
+        </w:rPr>
+        <w:t xml:space="preserve"> </w:t>
+      </w:r>
+      <w:r>
+        <w:rPr>
+          <w:rFonts w:ascii="Courier New" w:eastAsia="Times New Roman" w:hAnsi="Courier New" w:cs="Courier New"/>
+          <w:color w:val="61AFEF"/>
+          <w:sz w:val="18"/>
+          <w:szCs w:val="18"/>
+          <w:lang w:eastAsia="uk-UA"/>
+        </w:rPr>
+        <w:t xml:space="preserve">= </w:t>
+      </w:r>
+      <w:proofErr w:type="spellStart"/>
+      <w:r>
+        <w:rPr>
+          <w:rFonts w:ascii="Courier New" w:eastAsia="Times New Roman" w:hAnsi="Courier New" w:cs="Courier New"/>
+          <w:color w:val="61AEEF"/>
+          <w:sz w:val="18"/>
+          <w:szCs w:val="18"/>
+          <w:lang w:eastAsia="uk-UA"/>
+        </w:rPr>
+        <w:t>Name</w:t>
+      </w:r>
+      <w:proofErr w:type="spellEnd"/>
+      <w:r>
+        <w:rPr>
+          <w:rFonts w:ascii="Courier New" w:eastAsia="Times New Roman" w:hAnsi="Courier New" w:cs="Courier New"/>
+          <w:color w:val="A6B2C0"/>
+          <w:sz w:val="18"/>
+          <w:szCs w:val="18"/>
+          <w:lang w:eastAsia="uk-UA"/>
+        </w:rPr>
+        <w:t>(</w:t>
+      </w:r>
+      <w:r>
+        <w:rPr>
+          <w:rFonts w:ascii="Courier New" w:eastAsia="Times New Roman" w:hAnsi="Courier New" w:cs="Courier New"/>
+          <w:color w:val="98C379"/>
+          <w:sz w:val="18"/>
+          <w:szCs w:val="18"/>
+          <w:lang w:eastAsia="uk-UA"/>
+        </w:rPr>
+        <w:t>'</w:t>
+      </w:r>
+      <w:proofErr w:type="spellStart"/>
+      <w:r>
+        <w:rPr>
+          <w:rFonts w:ascii="Courier New" w:eastAsia="Times New Roman" w:hAnsi="Courier New" w:cs="Courier New"/>
+          <w:color w:val="98C379"/>
+          <w:sz w:val="18"/>
+          <w:szCs w:val="18"/>
+          <w:lang w:eastAsia="uk-UA"/>
+        </w:rPr>
+        <w:t>Andrii</w:t>
+      </w:r>
+      <w:proofErr w:type="spellEnd"/>
+      <w:r>
+        <w:rPr>
+          <w:rFonts w:ascii="Courier New" w:eastAsia="Times New Roman" w:hAnsi="Courier New" w:cs="Courier New"/>
+          <w:color w:val="98C379"/>
+          <w:sz w:val="18"/>
+          <w:szCs w:val="18"/>
+          <w:lang w:eastAsia="uk-UA"/>
+        </w:rPr>
+        <w:t>'</w:t>
+      </w:r>
+      <w:r>
+        <w:rPr>
+          <w:rFonts w:ascii="Courier New" w:eastAsia="Times New Roman" w:hAnsi="Courier New" w:cs="Courier New"/>
+          <w:color w:val="A6B2C0"/>
+          <w:sz w:val="18"/>
+          <w:szCs w:val="18"/>
+          <w:lang w:eastAsia="uk-UA"/>
+        </w:rPr>
+        <w:t xml:space="preserve">, </w:t>
+      </w:r>
+      <w:r>
+        <w:rPr>
+          <w:rFonts w:ascii="Courier New" w:eastAsia="Times New Roman" w:hAnsi="Courier New" w:cs="Courier New"/>
+          <w:color w:val="98C379"/>
+          <w:sz w:val="18"/>
+          <w:szCs w:val="18"/>
+          <w:lang w:eastAsia="uk-UA"/>
+        </w:rPr>
+        <w:t>'</w:t>
+      </w:r>
+      <w:proofErr w:type="spellStart"/>
+      <w:r>
+        <w:rPr>
+          <w:rFonts w:ascii="Courier New" w:eastAsia="Times New Roman" w:hAnsi="Courier New" w:cs="Courier New"/>
+          <w:color w:val="98C379"/>
+          <w:sz w:val="18"/>
+          <w:szCs w:val="18"/>
+          <w:lang w:eastAsia="uk-UA"/>
+        </w:rPr>
+        <w:t>Babushko</w:t>
+      </w:r>
+      <w:proofErr w:type="spellEnd"/>
+      <w:r>
+        <w:rPr>
+          <w:rFonts w:ascii="Courier New" w:eastAsia="Times New Roman" w:hAnsi="Courier New" w:cs="Courier New"/>
+          <w:color w:val="98C379"/>
+          <w:sz w:val="18"/>
+          <w:szCs w:val="18"/>
+          <w:lang w:eastAsia="uk-UA"/>
+        </w:rPr>
+        <w:t>'</w:t>
+      </w:r>
+      <w:r>
+        <w:rPr>
+          <w:rFonts w:ascii="Courier New" w:eastAsia="Times New Roman" w:hAnsi="Courier New" w:cs="Courier New"/>
+          <w:color w:val="A6B2C0"/>
+          <w:sz w:val="18"/>
+          <w:szCs w:val="18"/>
+          <w:lang w:eastAsia="uk-UA"/>
+        </w:rPr>
+        <w:t xml:space="preserve">, </w:t>
+      </w:r>
+      <w:r>
+        <w:rPr>
+          <w:rFonts w:ascii="Courier New" w:eastAsia="Times New Roman" w:hAnsi="Courier New" w:cs="Courier New"/>
+          <w:color w:val="98C379"/>
+          <w:sz w:val="18"/>
+          <w:szCs w:val="18"/>
+          <w:lang w:eastAsia="uk-UA"/>
+        </w:rPr>
+        <w:t>'</w:t>
+      </w:r>
+      <w:proofErr w:type="spellStart"/>
+      <w:r>
+        <w:rPr>
+          <w:rFonts w:ascii="Courier New" w:eastAsia="Times New Roman" w:hAnsi="Courier New" w:cs="Courier New"/>
+          <w:color w:val="98C379"/>
+          <w:sz w:val="18"/>
+          <w:szCs w:val="18"/>
+          <w:lang w:eastAsia="uk-UA"/>
+        </w:rPr>
+        <w:t>Sergiyovich</w:t>
+      </w:r>
+      <w:proofErr w:type="spellEnd"/>
+      <w:r>
+        <w:rPr>
+          <w:rFonts w:ascii="Courier New" w:eastAsia="Times New Roman" w:hAnsi="Courier New" w:cs="Courier New"/>
+          <w:color w:val="98C379"/>
+          <w:sz w:val="18"/>
+          <w:szCs w:val="18"/>
+          <w:lang w:eastAsia="uk-UA"/>
+        </w:rPr>
+        <w:t>'</w:t>
+      </w:r>
+      <w:r>
+        <w:rPr>
+          <w:rFonts w:ascii="Courier New" w:eastAsia="Times New Roman" w:hAnsi="Courier New" w:cs="Courier New"/>
+          <w:color w:val="A6B2C0"/>
+          <w:sz w:val="18"/>
+          <w:szCs w:val="18"/>
+          <w:lang w:eastAsia="uk-UA"/>
+        </w:rPr>
+        <w:t>)</w:t>
+      </w:r>
+      <w:r>
+        <w:rPr>
+          <w:rFonts w:ascii="Courier New" w:eastAsia="Times New Roman" w:hAnsi="Courier New" w:cs="Courier New"/>
+          <w:color w:val="A6B2C0"/>
+          <w:sz w:val="18"/>
+          <w:szCs w:val="18"/>
+          <w:lang w:eastAsia="uk-UA"/>
+        </w:rPr>
+        <w:br/>
+      </w:r>
+      <w:proofErr w:type="spellStart"/>
+      <w:r>
+        <w:rPr>
+          <w:rFonts w:ascii="Courier New" w:eastAsia="Times New Roman" w:hAnsi="Courier New" w:cs="Courier New"/>
+          <w:color w:val="219598"/>
+          <w:sz w:val="18"/>
+          <w:szCs w:val="18"/>
+          <w:lang w:eastAsia="uk-UA"/>
+        </w:rPr>
+        <w:t>print</w:t>
+      </w:r>
+      <w:proofErr w:type="spellEnd"/>
+      <w:r>
+        <w:rPr>
+          <w:rFonts w:ascii="Courier New" w:eastAsia="Times New Roman" w:hAnsi="Courier New" w:cs="Courier New"/>
+          <w:color w:val="A6B2C0"/>
+          <w:sz w:val="18"/>
+          <w:szCs w:val="18"/>
+          <w:lang w:eastAsia="uk-UA"/>
+        </w:rPr>
+        <w:t>(</w:t>
+      </w:r>
+      <w:proofErr w:type="spellStart"/>
+      <w:r>
+        <w:rPr>
+          <w:rFonts w:ascii="Courier New" w:eastAsia="Times New Roman" w:hAnsi="Courier New" w:cs="Courier New"/>
+          <w:color w:val="98C379"/>
+          <w:sz w:val="18"/>
+          <w:szCs w:val="18"/>
+          <w:lang w:eastAsia="uk-UA"/>
+        </w:rPr>
+        <w:t>f'Data</w:t>
+      </w:r>
+      <w:proofErr w:type="spellEnd"/>
+      <w:r>
+        <w:rPr>
+          <w:rFonts w:ascii="Courier New" w:eastAsia="Times New Roman" w:hAnsi="Courier New" w:cs="Courier New"/>
+          <w:color w:val="98C379"/>
+          <w:sz w:val="18"/>
+          <w:szCs w:val="18"/>
+          <w:lang w:eastAsia="uk-UA"/>
+        </w:rPr>
+        <w:t xml:space="preserve"> </w:t>
+      </w:r>
+      <w:proofErr w:type="spellStart"/>
+      <w:r>
+        <w:rPr>
+          <w:rFonts w:ascii="Courier New" w:eastAsia="Times New Roman" w:hAnsi="Courier New" w:cs="Courier New"/>
+          <w:color w:val="98C379"/>
+          <w:sz w:val="18"/>
+          <w:szCs w:val="18"/>
+          <w:lang w:eastAsia="uk-UA"/>
+        </w:rPr>
+        <w:t>of</w:t>
+      </w:r>
+      <w:proofErr w:type="spellEnd"/>
+      <w:r>
+        <w:rPr>
+          <w:rFonts w:ascii="Courier New" w:eastAsia="Times New Roman" w:hAnsi="Courier New" w:cs="Courier New"/>
+          <w:color w:val="98C379"/>
+          <w:sz w:val="18"/>
+          <w:szCs w:val="18"/>
+          <w:lang w:eastAsia="uk-UA"/>
+        </w:rPr>
+        <w:t xml:space="preserve"> task_5_name_1 </w:t>
+      </w:r>
+      <w:proofErr w:type="spellStart"/>
+      <w:r>
+        <w:rPr>
+          <w:rFonts w:ascii="Courier New" w:eastAsia="Times New Roman" w:hAnsi="Courier New" w:cs="Courier New"/>
+          <w:color w:val="98C379"/>
+          <w:sz w:val="18"/>
+          <w:szCs w:val="18"/>
+          <w:lang w:eastAsia="uk-UA"/>
+        </w:rPr>
+        <w:t>instance</w:t>
+      </w:r>
+      <w:proofErr w:type="spellEnd"/>
+      <w:r>
+        <w:rPr>
+          <w:rFonts w:ascii="Courier New" w:eastAsia="Times New Roman" w:hAnsi="Courier New" w:cs="Courier New"/>
+          <w:color w:val="98C379"/>
+          <w:sz w:val="18"/>
+          <w:szCs w:val="18"/>
+          <w:lang w:eastAsia="uk-UA"/>
+        </w:rPr>
+        <w:t xml:space="preserve"> </w:t>
+      </w:r>
+      <w:proofErr w:type="spellStart"/>
+      <w:r>
+        <w:rPr>
+          <w:rFonts w:ascii="Courier New" w:eastAsia="Times New Roman" w:hAnsi="Courier New" w:cs="Courier New"/>
+          <w:color w:val="98C379"/>
+          <w:sz w:val="18"/>
+          <w:szCs w:val="18"/>
+          <w:lang w:eastAsia="uk-UA"/>
+        </w:rPr>
+        <w:t>of</w:t>
+      </w:r>
+      <w:proofErr w:type="spellEnd"/>
+      <w:r>
+        <w:rPr>
+          <w:rFonts w:ascii="Courier New" w:eastAsia="Times New Roman" w:hAnsi="Courier New" w:cs="Courier New"/>
+          <w:color w:val="98C379"/>
+          <w:sz w:val="18"/>
+          <w:szCs w:val="18"/>
+          <w:lang w:eastAsia="uk-UA"/>
+        </w:rPr>
+        <w:t xml:space="preserve"> a </w:t>
+      </w:r>
+      <w:proofErr w:type="spellStart"/>
+      <w:r>
+        <w:rPr>
+          <w:rFonts w:ascii="Courier New" w:eastAsia="Times New Roman" w:hAnsi="Courier New" w:cs="Courier New"/>
+          <w:color w:val="98C379"/>
+          <w:sz w:val="18"/>
+          <w:szCs w:val="18"/>
+          <w:lang w:eastAsia="uk-UA"/>
+        </w:rPr>
+        <w:t>Name</w:t>
+      </w:r>
+      <w:proofErr w:type="spellEnd"/>
+      <w:r>
+        <w:rPr>
+          <w:rFonts w:ascii="Courier New" w:eastAsia="Times New Roman" w:hAnsi="Courier New" w:cs="Courier New"/>
+          <w:color w:val="98C379"/>
+          <w:sz w:val="18"/>
+          <w:szCs w:val="18"/>
+          <w:lang w:eastAsia="uk-UA"/>
+        </w:rPr>
+        <w:t xml:space="preserve"> </w:t>
+      </w:r>
+      <w:proofErr w:type="spellStart"/>
+      <w:r>
+        <w:rPr>
+          <w:rFonts w:ascii="Courier New" w:eastAsia="Times New Roman" w:hAnsi="Courier New" w:cs="Courier New"/>
+          <w:color w:val="98C379"/>
+          <w:sz w:val="18"/>
+          <w:szCs w:val="18"/>
+          <w:lang w:eastAsia="uk-UA"/>
+        </w:rPr>
+        <w:t>class</w:t>
+      </w:r>
+      <w:proofErr w:type="spellEnd"/>
+      <w:r>
+        <w:rPr>
+          <w:rFonts w:ascii="Courier New" w:eastAsia="Times New Roman" w:hAnsi="Courier New" w:cs="Courier New"/>
+          <w:color w:val="98C379"/>
+          <w:sz w:val="18"/>
+          <w:szCs w:val="18"/>
+          <w:lang w:eastAsia="uk-UA"/>
+        </w:rPr>
+        <w:t>:\n{</w:t>
+      </w:r>
+      <w:r>
+        <w:rPr>
+          <w:rFonts w:ascii="Courier New" w:eastAsia="Times New Roman" w:hAnsi="Courier New" w:cs="Courier New"/>
+          <w:color w:val="ABB2BF"/>
+          <w:sz w:val="18"/>
+          <w:szCs w:val="18"/>
+          <w:lang w:eastAsia="uk-UA"/>
+        </w:rPr>
+        <w:t>task_5_name_1</w:t>
+      </w:r>
+      <w:r>
+        <w:rPr>
+          <w:rFonts w:ascii="Courier New" w:eastAsia="Times New Roman" w:hAnsi="Courier New" w:cs="Courier New"/>
+          <w:color w:val="98C379"/>
+          <w:sz w:val="18"/>
+          <w:szCs w:val="18"/>
+          <w:lang w:eastAsia="uk-UA"/>
+        </w:rPr>
+        <w:t>}'</w:t>
+      </w:r>
+      <w:r>
+        <w:rPr>
+          <w:rFonts w:ascii="Courier New" w:eastAsia="Times New Roman" w:hAnsi="Courier New" w:cs="Courier New"/>
+          <w:color w:val="A6B2C0"/>
+          <w:sz w:val="18"/>
+          <w:szCs w:val="18"/>
+          <w:lang w:eastAsia="uk-UA"/>
+        </w:rPr>
+        <w:t>)</w:t>
+      </w:r>
+      <w:r>
+        <w:rPr>
+          <w:rFonts w:ascii="Courier New" w:eastAsia="Times New Roman" w:hAnsi="Courier New" w:cs="Courier New"/>
+          <w:color w:val="A6B2C0"/>
+          <w:sz w:val="18"/>
+          <w:szCs w:val="18"/>
+          <w:lang w:eastAsia="uk-UA"/>
+        </w:rPr>
+        <w:br/>
+      </w:r>
+      <w:r>
+        <w:rPr>
+          <w:rFonts w:ascii="Courier New" w:eastAsia="Times New Roman" w:hAnsi="Courier New" w:cs="Courier New"/>
+          <w:color w:val="ABB2BF"/>
+          <w:sz w:val="18"/>
+          <w:szCs w:val="18"/>
+          <w:lang w:eastAsia="uk-UA"/>
+        </w:rPr>
+        <w:t>task_5_name_1</w:t>
+      </w:r>
+      <w:r>
+        <w:rPr>
+          <w:rFonts w:ascii="Courier New" w:eastAsia="Times New Roman" w:hAnsi="Courier New" w:cs="Courier New"/>
+          <w:color w:val="A6B2C0"/>
+          <w:sz w:val="18"/>
+          <w:szCs w:val="18"/>
+          <w:lang w:eastAsia="uk-UA"/>
+        </w:rPr>
+        <w:t>.</w:t>
+      </w:r>
+      <w:r>
+        <w:rPr>
+          <w:rFonts w:ascii="Courier New" w:eastAsia="Times New Roman" w:hAnsi="Courier New" w:cs="Courier New"/>
+          <w:color w:val="61AEEF"/>
+          <w:sz w:val="18"/>
+          <w:szCs w:val="18"/>
+          <w:lang w:eastAsia="uk-UA"/>
+        </w:rPr>
+        <w:t>check_entered_name</w:t>
+      </w:r>
+      <w:r>
+        <w:rPr>
+          <w:rFonts w:ascii="Courier New" w:eastAsia="Times New Roman" w:hAnsi="Courier New" w:cs="Courier New"/>
+          <w:color w:val="A6B2C0"/>
+          <w:sz w:val="18"/>
+          <w:szCs w:val="18"/>
+          <w:lang w:eastAsia="uk-UA"/>
+        </w:rPr>
+        <w:t>()</w:t>
+      </w:r>
+      <w:r>
+        <w:rPr>
+          <w:rFonts w:ascii="Courier New" w:eastAsia="Times New Roman" w:hAnsi="Courier New" w:cs="Courier New"/>
+          <w:color w:val="A6B2C0"/>
+          <w:sz w:val="18"/>
+          <w:szCs w:val="18"/>
+          <w:lang w:eastAsia="uk-UA"/>
+        </w:rPr>
+        <w:br/>
+      </w:r>
+      <w:r>
+        <w:rPr>
+          <w:rFonts w:ascii="Courier New" w:eastAsia="Times New Roman" w:hAnsi="Courier New" w:cs="Courier New"/>
+          <w:color w:val="ABB2BF"/>
+          <w:sz w:val="18"/>
+          <w:szCs w:val="18"/>
+          <w:lang w:eastAsia="uk-UA"/>
+        </w:rPr>
+        <w:t>task_5_name_2</w:t>
+      </w:r>
+      <w:r>
+        <w:rPr>
+          <w:rFonts w:ascii="Courier New" w:eastAsia="Times New Roman" w:hAnsi="Courier New" w:cs="Courier New"/>
+          <w:color w:val="61AFEF"/>
+          <w:sz w:val="18"/>
+          <w:szCs w:val="18"/>
+          <w:lang w:eastAsia="uk-UA"/>
+        </w:rPr>
+        <w:t xml:space="preserve">: </w:t>
+      </w:r>
+      <w:proofErr w:type="spellStart"/>
+      <w:r>
+        <w:rPr>
+          <w:rFonts w:ascii="Courier New" w:eastAsia="Times New Roman" w:hAnsi="Courier New" w:cs="Courier New"/>
+          <w:color w:val="C3D3DE"/>
+          <w:sz w:val="18"/>
+          <w:szCs w:val="18"/>
+          <w:lang w:eastAsia="uk-UA"/>
+        </w:rPr>
+        <w:t>Name</w:t>
+      </w:r>
+      <w:proofErr w:type="spellEnd"/>
+      <w:r>
+        <w:rPr>
+          <w:rFonts w:ascii="Courier New" w:eastAsia="Times New Roman" w:hAnsi="Courier New" w:cs="Courier New"/>
+          <w:color w:val="C3D3DE"/>
+          <w:sz w:val="18"/>
+          <w:szCs w:val="18"/>
+          <w:lang w:eastAsia="uk-UA"/>
+        </w:rPr>
+        <w:t xml:space="preserve"> </w:t>
+      </w:r>
+      <w:r>
+        <w:rPr>
+          <w:rFonts w:ascii="Courier New" w:eastAsia="Times New Roman" w:hAnsi="Courier New" w:cs="Courier New"/>
+          <w:color w:val="61AFEF"/>
+          <w:sz w:val="18"/>
+          <w:szCs w:val="18"/>
+          <w:lang w:eastAsia="uk-UA"/>
+        </w:rPr>
+        <w:t xml:space="preserve">= </w:t>
+      </w:r>
+      <w:proofErr w:type="spellStart"/>
+      <w:r>
+        <w:rPr>
+          <w:rFonts w:ascii="Courier New" w:eastAsia="Times New Roman" w:hAnsi="Courier New" w:cs="Courier New"/>
+          <w:color w:val="61AEEF"/>
+          <w:sz w:val="18"/>
+          <w:szCs w:val="18"/>
+          <w:lang w:eastAsia="uk-UA"/>
+        </w:rPr>
+        <w:t>Name</w:t>
+      </w:r>
+      <w:proofErr w:type="spellEnd"/>
+      <w:r>
+        <w:rPr>
+          <w:rFonts w:ascii="Courier New" w:eastAsia="Times New Roman" w:hAnsi="Courier New" w:cs="Courier New"/>
+          <w:color w:val="A6B2C0"/>
+          <w:sz w:val="18"/>
+          <w:szCs w:val="18"/>
+          <w:lang w:eastAsia="uk-UA"/>
+        </w:rPr>
+        <w:t>(</w:t>
+      </w:r>
+      <w:r>
+        <w:rPr>
+          <w:rFonts w:ascii="Courier New" w:eastAsia="Times New Roman" w:hAnsi="Courier New" w:cs="Courier New"/>
+          <w:color w:val="98C379"/>
+          <w:sz w:val="18"/>
+          <w:szCs w:val="18"/>
+          <w:lang w:eastAsia="uk-UA"/>
+        </w:rPr>
+        <w:t>'A'</w:t>
+      </w:r>
+      <w:r>
+        <w:rPr>
+          <w:rFonts w:ascii="Courier New" w:eastAsia="Times New Roman" w:hAnsi="Courier New" w:cs="Courier New"/>
+          <w:color w:val="A6B2C0"/>
+          <w:sz w:val="18"/>
+          <w:szCs w:val="18"/>
+          <w:lang w:eastAsia="uk-UA"/>
+        </w:rPr>
+        <w:t xml:space="preserve">, </w:t>
+      </w:r>
+      <w:r>
+        <w:rPr>
+          <w:rFonts w:ascii="Courier New" w:eastAsia="Times New Roman" w:hAnsi="Courier New" w:cs="Courier New"/>
+          <w:color w:val="98C379"/>
+          <w:sz w:val="18"/>
+          <w:szCs w:val="18"/>
+          <w:lang w:eastAsia="uk-UA"/>
+        </w:rPr>
+        <w:t>'B'</w:t>
+      </w:r>
+      <w:r>
+        <w:rPr>
+          <w:rFonts w:ascii="Courier New" w:eastAsia="Times New Roman" w:hAnsi="Courier New" w:cs="Courier New"/>
+          <w:color w:val="A6B2C0"/>
+          <w:sz w:val="18"/>
+          <w:szCs w:val="18"/>
+          <w:lang w:eastAsia="uk-UA"/>
+        </w:rPr>
+        <w:t xml:space="preserve">, </w:t>
+      </w:r>
+      <w:r>
+        <w:rPr>
+          <w:rFonts w:ascii="Courier New" w:eastAsia="Times New Roman" w:hAnsi="Courier New" w:cs="Courier New"/>
+          <w:color w:val="98C379"/>
+          <w:sz w:val="18"/>
+          <w:szCs w:val="18"/>
+          <w:lang w:eastAsia="uk-UA"/>
+        </w:rPr>
+        <w:t>'S'</w:t>
+      </w:r>
+      <w:r>
+        <w:rPr>
+          <w:rFonts w:ascii="Courier New" w:eastAsia="Times New Roman" w:hAnsi="Courier New" w:cs="Courier New"/>
+          <w:color w:val="A6B2C0"/>
+          <w:sz w:val="18"/>
+          <w:szCs w:val="18"/>
+          <w:lang w:eastAsia="uk-UA"/>
+        </w:rPr>
+        <w:t>)</w:t>
+      </w:r>
+      <w:r>
+        <w:rPr>
+          <w:rFonts w:ascii="Courier New" w:eastAsia="Times New Roman" w:hAnsi="Courier New" w:cs="Courier New"/>
+          <w:color w:val="A6B2C0"/>
+          <w:sz w:val="18"/>
+          <w:szCs w:val="18"/>
+          <w:lang w:eastAsia="uk-UA"/>
+        </w:rPr>
+        <w:br/>
+      </w:r>
+      <w:proofErr w:type="spellStart"/>
+      <w:r>
+        <w:rPr>
+          <w:rFonts w:ascii="Courier New" w:eastAsia="Times New Roman" w:hAnsi="Courier New" w:cs="Courier New"/>
+          <w:color w:val="219598"/>
+          <w:sz w:val="18"/>
+          <w:szCs w:val="18"/>
+          <w:lang w:eastAsia="uk-UA"/>
+        </w:rPr>
+        <w:t>print</w:t>
+      </w:r>
+      <w:proofErr w:type="spellEnd"/>
+      <w:r>
+        <w:rPr>
+          <w:rFonts w:ascii="Courier New" w:eastAsia="Times New Roman" w:hAnsi="Courier New" w:cs="Courier New"/>
+          <w:color w:val="A6B2C0"/>
+          <w:sz w:val="18"/>
+          <w:szCs w:val="18"/>
+          <w:lang w:eastAsia="uk-UA"/>
+        </w:rPr>
+        <w:t>(</w:t>
+      </w:r>
+      <w:r>
+        <w:rPr>
+          <w:rFonts w:ascii="Courier New" w:eastAsia="Times New Roman" w:hAnsi="Courier New" w:cs="Courier New"/>
+          <w:color w:val="98C379"/>
+          <w:sz w:val="18"/>
+          <w:szCs w:val="18"/>
+          <w:lang w:eastAsia="uk-UA"/>
+        </w:rPr>
+        <w:t>f'\</w:t>
+      </w:r>
+      <w:proofErr w:type="spellStart"/>
+      <w:r>
+        <w:rPr>
+          <w:rFonts w:ascii="Courier New" w:eastAsia="Times New Roman" w:hAnsi="Courier New" w:cs="Courier New"/>
+          <w:color w:val="98C379"/>
+          <w:sz w:val="18"/>
+          <w:szCs w:val="18"/>
+          <w:lang w:eastAsia="uk-UA"/>
+        </w:rPr>
+        <w:t>nData</w:t>
+      </w:r>
+      <w:proofErr w:type="spellEnd"/>
+      <w:r>
+        <w:rPr>
+          <w:rFonts w:ascii="Courier New" w:eastAsia="Times New Roman" w:hAnsi="Courier New" w:cs="Courier New"/>
+          <w:color w:val="98C379"/>
+          <w:sz w:val="18"/>
+          <w:szCs w:val="18"/>
+          <w:lang w:eastAsia="uk-UA"/>
+        </w:rPr>
+        <w:t xml:space="preserve"> </w:t>
+      </w:r>
+      <w:proofErr w:type="spellStart"/>
+      <w:r>
+        <w:rPr>
+          <w:rFonts w:ascii="Courier New" w:eastAsia="Times New Roman" w:hAnsi="Courier New" w:cs="Courier New"/>
+          <w:color w:val="98C379"/>
+          <w:sz w:val="18"/>
+          <w:szCs w:val="18"/>
+          <w:lang w:eastAsia="uk-UA"/>
+        </w:rPr>
+        <w:t>of</w:t>
+      </w:r>
+      <w:proofErr w:type="spellEnd"/>
+      <w:r>
+        <w:rPr>
+          <w:rFonts w:ascii="Courier New" w:eastAsia="Times New Roman" w:hAnsi="Courier New" w:cs="Courier New"/>
+          <w:color w:val="98C379"/>
+          <w:sz w:val="18"/>
+          <w:szCs w:val="18"/>
+          <w:lang w:eastAsia="uk-UA"/>
+        </w:rPr>
+        <w:t xml:space="preserve"> task_5_name_2 </w:t>
+      </w:r>
+      <w:proofErr w:type="spellStart"/>
+      <w:r>
+        <w:rPr>
+          <w:rFonts w:ascii="Courier New" w:eastAsia="Times New Roman" w:hAnsi="Courier New" w:cs="Courier New"/>
+          <w:color w:val="98C379"/>
+          <w:sz w:val="18"/>
+          <w:szCs w:val="18"/>
+          <w:lang w:eastAsia="uk-UA"/>
+        </w:rPr>
+        <w:t>instance</w:t>
+      </w:r>
+      <w:proofErr w:type="spellEnd"/>
+      <w:r>
+        <w:rPr>
+          <w:rFonts w:ascii="Courier New" w:eastAsia="Times New Roman" w:hAnsi="Courier New" w:cs="Courier New"/>
+          <w:color w:val="98C379"/>
+          <w:sz w:val="18"/>
+          <w:szCs w:val="18"/>
+          <w:lang w:eastAsia="uk-UA"/>
+        </w:rPr>
+        <w:t xml:space="preserve"> </w:t>
+      </w:r>
+      <w:proofErr w:type="spellStart"/>
+      <w:r>
+        <w:rPr>
+          <w:rFonts w:ascii="Courier New" w:eastAsia="Times New Roman" w:hAnsi="Courier New" w:cs="Courier New"/>
+          <w:color w:val="98C379"/>
+          <w:sz w:val="18"/>
+          <w:szCs w:val="18"/>
+          <w:lang w:eastAsia="uk-UA"/>
+        </w:rPr>
+        <w:t>of</w:t>
+      </w:r>
+      <w:proofErr w:type="spellEnd"/>
+      <w:r>
+        <w:rPr>
+          <w:rFonts w:ascii="Courier New" w:eastAsia="Times New Roman" w:hAnsi="Courier New" w:cs="Courier New"/>
+          <w:color w:val="98C379"/>
+          <w:sz w:val="18"/>
+          <w:szCs w:val="18"/>
+          <w:lang w:eastAsia="uk-UA"/>
+        </w:rPr>
+        <w:t xml:space="preserve"> a </w:t>
+      </w:r>
+      <w:proofErr w:type="spellStart"/>
+      <w:r>
+        <w:rPr>
+          <w:rFonts w:ascii="Courier New" w:eastAsia="Times New Roman" w:hAnsi="Courier New" w:cs="Courier New"/>
+          <w:color w:val="98C379"/>
+          <w:sz w:val="18"/>
+          <w:szCs w:val="18"/>
+          <w:lang w:eastAsia="uk-UA"/>
+        </w:rPr>
+        <w:t>Name</w:t>
+      </w:r>
+      <w:proofErr w:type="spellEnd"/>
+      <w:r>
+        <w:rPr>
+          <w:rFonts w:ascii="Courier New" w:eastAsia="Times New Roman" w:hAnsi="Courier New" w:cs="Courier New"/>
+          <w:color w:val="98C379"/>
+          <w:sz w:val="18"/>
+          <w:szCs w:val="18"/>
+          <w:lang w:eastAsia="uk-UA"/>
+        </w:rPr>
+        <w:t xml:space="preserve"> </w:t>
+      </w:r>
+      <w:proofErr w:type="spellStart"/>
+      <w:r>
+        <w:rPr>
+          <w:rFonts w:ascii="Courier New" w:eastAsia="Times New Roman" w:hAnsi="Courier New" w:cs="Courier New"/>
+          <w:color w:val="98C379"/>
+          <w:sz w:val="18"/>
+          <w:szCs w:val="18"/>
+          <w:lang w:eastAsia="uk-UA"/>
+        </w:rPr>
+        <w:t>class</w:t>
+      </w:r>
+      <w:proofErr w:type="spellEnd"/>
+      <w:r>
+        <w:rPr>
+          <w:rFonts w:ascii="Courier New" w:eastAsia="Times New Roman" w:hAnsi="Courier New" w:cs="Courier New"/>
+          <w:color w:val="98C379"/>
+          <w:sz w:val="18"/>
+          <w:szCs w:val="18"/>
+          <w:lang w:eastAsia="uk-UA"/>
+        </w:rPr>
+        <w:t>:\n{</w:t>
+      </w:r>
+      <w:r>
+        <w:rPr>
+          <w:rFonts w:ascii="Courier New" w:eastAsia="Times New Roman" w:hAnsi="Courier New" w:cs="Courier New"/>
+          <w:color w:val="ABB2BF"/>
+          <w:sz w:val="18"/>
+          <w:szCs w:val="18"/>
+          <w:lang w:eastAsia="uk-UA"/>
+        </w:rPr>
+        <w:t>task_5_name_2</w:t>
+      </w:r>
+      <w:r>
+        <w:rPr>
+          <w:rFonts w:ascii="Courier New" w:eastAsia="Times New Roman" w:hAnsi="Courier New" w:cs="Courier New"/>
+          <w:color w:val="98C379"/>
+          <w:sz w:val="18"/>
+          <w:szCs w:val="18"/>
+          <w:lang w:eastAsia="uk-UA"/>
+        </w:rPr>
+        <w:t>}'</w:t>
+      </w:r>
+      <w:r>
+        <w:rPr>
+          <w:rFonts w:ascii="Courier New" w:eastAsia="Times New Roman" w:hAnsi="Courier New" w:cs="Courier New"/>
+          <w:color w:val="A6B2C0"/>
+          <w:sz w:val="18"/>
+          <w:szCs w:val="18"/>
+          <w:lang w:eastAsia="uk-UA"/>
+        </w:rPr>
+        <w:t>)</w:t>
+      </w:r>
+      <w:r>
+        <w:rPr>
+          <w:rFonts w:ascii="Courier New" w:eastAsia="Times New Roman" w:hAnsi="Courier New" w:cs="Courier New"/>
+          <w:color w:val="A6B2C0"/>
+          <w:sz w:val="18"/>
+          <w:szCs w:val="18"/>
+          <w:lang w:eastAsia="uk-UA"/>
+        </w:rPr>
+        <w:br/>
+      </w:r>
+      <w:r>
+        <w:rPr>
+          <w:rFonts w:ascii="Courier New" w:eastAsia="Times New Roman" w:hAnsi="Courier New" w:cs="Courier New"/>
+          <w:color w:val="ABB2BF"/>
+          <w:sz w:val="18"/>
+          <w:szCs w:val="18"/>
+          <w:lang w:eastAsia="uk-UA"/>
+        </w:rPr>
+        <w:t>task_5_name_2</w:t>
+      </w:r>
+      <w:r>
+        <w:rPr>
+          <w:rFonts w:ascii="Courier New" w:eastAsia="Times New Roman" w:hAnsi="Courier New" w:cs="Courier New"/>
+          <w:color w:val="A6B2C0"/>
+          <w:sz w:val="18"/>
+          <w:szCs w:val="18"/>
+          <w:lang w:eastAsia="uk-UA"/>
+        </w:rPr>
+        <w:t>.</w:t>
+      </w:r>
+      <w:r>
+        <w:rPr>
+          <w:rFonts w:ascii="Courier New" w:eastAsia="Times New Roman" w:hAnsi="Courier New" w:cs="Courier New"/>
+          <w:color w:val="61AEEF"/>
+          <w:sz w:val="18"/>
+          <w:szCs w:val="18"/>
+          <w:lang w:eastAsia="uk-UA"/>
+        </w:rPr>
+        <w:t>check_entered_name</w:t>
+      </w:r>
+      <w:r>
+        <w:rPr>
+          <w:rFonts w:ascii="Courier New" w:eastAsia="Times New Roman" w:hAnsi="Courier New" w:cs="Courier New"/>
+          <w:color w:val="A6B2C0"/>
+          <w:sz w:val="18"/>
+          <w:szCs w:val="18"/>
+          <w:lang w:eastAsia="uk-UA"/>
+        </w:rPr>
+        <w:t>()</w:t>
+      </w:r>
+    </w:p>
+    <w:p>
+      <w:pPr>
+        <w:spacing w:after="120"/>
+        <w:rPr>
+          <w:rFonts w:eastAsia="Plotter"/>
+          <w:b/>
+          <w:bCs/>
+          <w:i/>
+          <w:iCs/>
+          <w:noProof/>
+          <w:snapToGrid w:val="0"/>
+          <w:sz w:val="28"/>
+          <w:szCs w:val="28"/>
+          <w:lang w:val="ru-RU"/>
+        </w:rPr>
+      </w:pPr>
+      <w:r>
+        <w:rPr>
+          <w:rFonts w:eastAsia="Plotter"/>
+          <w:b/>
+          <w:bCs/>
+          <w:i/>
+          <w:iCs/>
+          <w:noProof/>
+          <w:snapToGrid w:val="0"/>
+          <w:sz w:val="28"/>
+          <w:szCs w:val="28"/>
+          <w:lang w:val="ru-RU"/>
+        </w:rPr>
+        <w:t>Результат програми:</w:t>
+      </w:r>
+    </w:p>
+    <w:p>
+      <w:pPr>
+        <w:spacing w:after="120"/>
+        <w:jc w:val="center"/>
+        <w:rPr>
+          <w:rFonts w:eastAsia="Plotter"/>
+          <w:b/>
+          <w:bCs/>
+          <w:i/>
+          <w:iCs/>
+          <w:noProof/>
+          <w:snapToGrid w:val="0"/>
+          <w:sz w:val="28"/>
+          <w:szCs w:val="28"/>
+          <w:lang w:val="ru-RU"/>
+        </w:rPr>
+      </w:pPr>
+      <w:r>
+        <w:rPr>
+          <w:rFonts w:eastAsia="Plotter"/>
+          <w:b/>
+          <w:bCs/>
+          <w:i/>
+          <w:iCs/>
+          <w:noProof/>
+          <w:snapToGrid w:val="0"/>
+          <w:sz w:val="28"/>
+          <w:szCs w:val="28"/>
+          <w:lang w:val="ru-RU"/>
+        </w:rPr>
+        <w:drawing>
+          <wp:inline distT="0" distB="0" distL="0" distR="0" wp14:anchorId="73334CD9" wp14:editId="121825FC">
+            <wp:extent cx="4639322" cy="1800476"/>
+            <wp:effectExtent l="0" t="0" r="8890" b="9525"/>
+            <wp:docPr id="80" name="Рисунок 80"/>
+            <wp:cNvGraphicFramePr>
+              <a:graphicFrameLocks xmlns:a="http://schemas.openxmlformats.org/drawingml/2006/main" noChangeAspect="1"/>
+            </wp:cNvGraphicFramePr>
+            <a:graphic xmlns:a="http://schemas.openxmlformats.org/drawingml/2006/main">
+              <a:graphicData uri="http://schemas.openxmlformats.org/drawingml/2006/picture">
+                <pic:pic xmlns:pic="http://schemas.openxmlformats.org/drawingml/2006/picture">
+                  <pic:nvPicPr>
+                    <pic:cNvPr id="1" name=""/>
+                    <pic:cNvPicPr/>
+                  </pic:nvPicPr>
+                  <pic:blipFill>
+                    <a:blip r:embed="rId14"/>
+                    <a:stretch>
+                      <a:fillRect/>
+                    </a:stretch>
+                  </pic:blipFill>
+                  <pic:spPr>
+                    <a:xfrm>
+                      <a:off x="0" y="0"/>
+                      <a:ext cx="4639322" cy="1800476"/>
+                    </a:xfrm>
+                    <a:prstGeom prst="rect">
+                      <a:avLst/>
+                    </a:prstGeom>
+                  </pic:spPr>
+                </pic:pic>
+              </a:graphicData>
+            </a:graphic>
+          </wp:inline>
+        </w:drawing>
+      </w:r>
+    </w:p>
+    <w:p>
+      <w:pPr>
+        <w:pStyle w:val="Textlab"/>
+        <w:numPr>
+          <w:ilvl w:val="0"/>
+          <w:numId w:val="4"/>
+        </w:numPr>
+        <w:spacing w:before="0" w:after="120"/>
+        <w:jc w:val="left"/>
+        <w:rPr>
+          <w:sz w:val="28"/>
+          <w:szCs w:val="28"/>
+          <w:lang w:val="ru-RU"/>
+        </w:rPr>
+      </w:pPr>
+      <w:r>
+        <w:rPr>
+          <w:sz w:val="28"/>
+          <w:szCs w:val="28"/>
+        </w:rPr>
+        <w:t>Напишіть один клас для перетворення десяткового числа на число в римській системі числення. І ще один клас для перетворення числа з римської системи числення у десяткове число.</w:t>
+      </w:r>
+    </w:p>
+    <w:p>
+      <w:pPr>
+        <w:spacing w:after="120"/>
+        <w:rPr>
+          <w:rFonts w:eastAsia="Plotter"/>
+          <w:b/>
+          <w:bCs/>
+          <w:i/>
+          <w:iCs/>
+          <w:noProof/>
+          <w:snapToGrid w:val="0"/>
+          <w:sz w:val="28"/>
+          <w:szCs w:val="28"/>
+          <w:lang w:val="ru-RU"/>
+        </w:rPr>
+      </w:pPr>
+      <w:r>
+        <w:rPr>
+          <w:rFonts w:eastAsia="Plotter"/>
+          <w:b/>
+          <w:bCs/>
+          <w:i/>
+          <w:iCs/>
+          <w:noProof/>
+          <w:snapToGrid w:val="0"/>
+          <w:sz w:val="28"/>
+          <w:szCs w:val="28"/>
+          <w:lang w:val="ru-RU"/>
+        </w:rPr>
+        <w:t>Лістинг програми:</w:t>
+      </w:r>
+    </w:p>
+    <w:p>
+      <w:pPr>
         <w:spacing w:after="120"/>
         <w:rPr>
           <w:rFonts w:eastAsia="Plotter"/>
@@ -20531,7 +24657,2702 @@
           <w:szCs w:val="28"/>
         </w:rPr>
         <w:lastRenderedPageBreak/>
-        <w:t>Напишіть один клас для перетворення десяткового числа на число в римській системі числення. І ще один клас для перетворення числа з римської системи числення у десяткове число.</w:t>
+        <w:t>Онлайн-магазин</w:t>
+      </w:r>
+    </w:p>
+    <w:p>
+      <w:pPr>
+        <w:pStyle w:val="Textlab"/>
+        <w:numPr>
+          <w:ilvl w:val="1"/>
+          <w:numId w:val="4"/>
+        </w:numPr>
+        <w:spacing w:after="120"/>
+        <w:rPr>
+          <w:sz w:val="28"/>
+          <w:szCs w:val="28"/>
+          <w:lang w:val="ru-RU"/>
+        </w:rPr>
+      </w:pPr>
+      <w:proofErr w:type="spellStart"/>
+      <w:r>
+        <w:rPr>
+          <w:sz w:val="28"/>
+          <w:szCs w:val="28"/>
+          <w:lang w:val="ru-RU"/>
+        </w:rPr>
+        <w:t>Створіть</w:t>
+      </w:r>
+      <w:proofErr w:type="spellEnd"/>
+      <w:r>
+        <w:rPr>
+          <w:sz w:val="28"/>
+          <w:szCs w:val="28"/>
+          <w:lang w:val="ru-RU"/>
+        </w:rPr>
+        <w:t xml:space="preserve"> </w:t>
+      </w:r>
+      <w:proofErr w:type="spellStart"/>
+      <w:r>
+        <w:rPr>
+          <w:sz w:val="28"/>
+          <w:szCs w:val="28"/>
+          <w:lang w:val="ru-RU"/>
+        </w:rPr>
+        <w:t>клас</w:t>
+      </w:r>
+      <w:proofErr w:type="spellEnd"/>
+      <w:r>
+        <w:rPr>
+          <w:sz w:val="28"/>
+          <w:szCs w:val="28"/>
+          <w:lang w:val="ru-RU"/>
+        </w:rPr>
+        <w:t xml:space="preserve"> з </w:t>
+      </w:r>
+      <w:proofErr w:type="spellStart"/>
+      <w:r>
+        <w:rPr>
+          <w:sz w:val="28"/>
+          <w:szCs w:val="28"/>
+          <w:lang w:val="ru-RU"/>
+        </w:rPr>
+        <w:t>ім’ям</w:t>
+      </w:r>
+      <w:proofErr w:type="spellEnd"/>
+      <w:r>
+        <w:rPr>
+          <w:sz w:val="28"/>
+          <w:szCs w:val="28"/>
+          <w:lang w:val="ru-RU"/>
+        </w:rPr>
+        <w:t xml:space="preserve"> </w:t>
+      </w:r>
+      <w:proofErr w:type="spellStart"/>
+      <w:r>
+        <w:rPr>
+          <w:sz w:val="28"/>
+          <w:szCs w:val="28"/>
+          <w:lang w:val="ru-RU"/>
+        </w:rPr>
+        <w:t>Shop</w:t>
+      </w:r>
+      <w:proofErr w:type="spellEnd"/>
+      <w:r>
+        <w:rPr>
+          <w:sz w:val="28"/>
+          <w:szCs w:val="28"/>
+          <w:lang w:val="ru-RU"/>
+        </w:rPr>
+        <w:t xml:space="preserve">(). </w:t>
+      </w:r>
+      <w:proofErr w:type="spellStart"/>
+      <w:r>
+        <w:rPr>
+          <w:sz w:val="28"/>
+          <w:szCs w:val="28"/>
+          <w:lang w:val="ru-RU"/>
+        </w:rPr>
+        <w:t>Клас</w:t>
+      </w:r>
+      <w:proofErr w:type="spellEnd"/>
+      <w:r>
+        <w:rPr>
+          <w:sz w:val="28"/>
+          <w:szCs w:val="28"/>
+          <w:lang w:val="ru-RU"/>
+        </w:rPr>
+        <w:t xml:space="preserve"> </w:t>
+      </w:r>
+      <w:proofErr w:type="spellStart"/>
+      <w:r>
+        <w:rPr>
+          <w:sz w:val="28"/>
+          <w:szCs w:val="28"/>
+          <w:lang w:val="ru-RU"/>
+        </w:rPr>
+        <w:t>Shop</w:t>
+      </w:r>
+      <w:proofErr w:type="spellEnd"/>
+      <w:r>
+        <w:rPr>
+          <w:sz w:val="28"/>
+          <w:szCs w:val="28"/>
+          <w:lang w:val="ru-RU"/>
+        </w:rPr>
+        <w:t xml:space="preserve">() повинен </w:t>
+      </w:r>
+      <w:proofErr w:type="spellStart"/>
+      <w:r>
+        <w:rPr>
+          <w:sz w:val="28"/>
+          <w:szCs w:val="28"/>
+          <w:lang w:val="ru-RU"/>
+        </w:rPr>
+        <w:t>містити</w:t>
+      </w:r>
+      <w:proofErr w:type="spellEnd"/>
+      <w:r>
+        <w:rPr>
+          <w:sz w:val="28"/>
+          <w:szCs w:val="28"/>
+          <w:lang w:val="ru-RU"/>
+        </w:rPr>
+        <w:t xml:space="preserve"> два</w:t>
+      </w:r>
+      <w:r>
+        <w:rPr>
+          <w:sz w:val="28"/>
+          <w:szCs w:val="28"/>
+          <w:lang w:val="ru-RU"/>
+        </w:rPr>
+        <w:t xml:space="preserve"> </w:t>
+      </w:r>
+      <w:proofErr w:type="spellStart"/>
+      <w:r>
+        <w:rPr>
+          <w:sz w:val="28"/>
+          <w:szCs w:val="28"/>
+          <w:lang w:val="ru-RU"/>
+        </w:rPr>
+        <w:t>атрибути</w:t>
+      </w:r>
+      <w:proofErr w:type="spellEnd"/>
+      <w:r>
+        <w:rPr>
+          <w:sz w:val="28"/>
+          <w:szCs w:val="28"/>
+          <w:lang w:val="ru-RU"/>
+        </w:rPr>
+        <w:t xml:space="preserve">: </w:t>
+      </w:r>
+      <w:r>
+        <w:rPr>
+          <w:sz w:val="28"/>
+          <w:szCs w:val="28"/>
+          <w:lang w:val="en-US"/>
+        </w:rPr>
+        <w:t>shop</w:t>
+      </w:r>
+      <w:r>
+        <w:rPr>
+          <w:sz w:val="28"/>
+          <w:szCs w:val="28"/>
+          <w:lang w:val="ru-RU"/>
+        </w:rPr>
+        <w:t>_</w:t>
+      </w:r>
+      <w:r>
+        <w:rPr>
+          <w:sz w:val="28"/>
+          <w:szCs w:val="28"/>
+          <w:lang w:val="en-US"/>
+        </w:rPr>
+        <w:t>name</w:t>
+      </w:r>
+      <w:r>
+        <w:rPr>
+          <w:sz w:val="28"/>
+          <w:szCs w:val="28"/>
+          <w:lang w:val="ru-RU"/>
+        </w:rPr>
+        <w:t xml:space="preserve"> і </w:t>
+      </w:r>
+      <w:r>
+        <w:rPr>
+          <w:sz w:val="28"/>
+          <w:szCs w:val="28"/>
+          <w:lang w:val="en-US"/>
+        </w:rPr>
+        <w:t>store</w:t>
+      </w:r>
+      <w:r>
+        <w:rPr>
+          <w:sz w:val="28"/>
+          <w:szCs w:val="28"/>
+          <w:lang w:val="ru-RU"/>
+        </w:rPr>
+        <w:t>_</w:t>
+      </w:r>
+      <w:r>
+        <w:rPr>
+          <w:sz w:val="28"/>
+          <w:szCs w:val="28"/>
+          <w:lang w:val="en-US"/>
+        </w:rPr>
+        <w:t>type</w:t>
+      </w:r>
+      <w:r>
+        <w:rPr>
+          <w:sz w:val="28"/>
+          <w:szCs w:val="28"/>
+          <w:lang w:val="ru-RU"/>
+        </w:rPr>
+        <w:t xml:space="preserve">. </w:t>
+      </w:r>
+      <w:proofErr w:type="spellStart"/>
+      <w:r>
+        <w:rPr>
+          <w:sz w:val="28"/>
+          <w:szCs w:val="28"/>
+          <w:lang w:val="ru-RU"/>
+        </w:rPr>
+        <w:t>Створіть</w:t>
+      </w:r>
+      <w:proofErr w:type="spellEnd"/>
+      <w:r>
+        <w:rPr>
+          <w:sz w:val="28"/>
+          <w:szCs w:val="28"/>
+          <w:lang w:val="ru-RU"/>
+        </w:rPr>
+        <w:t xml:space="preserve"> метод </w:t>
+      </w:r>
+      <w:proofErr w:type="spellStart"/>
+      <w:r>
+        <w:rPr>
+          <w:sz w:val="28"/>
+          <w:szCs w:val="28"/>
+          <w:lang w:val="ru-RU"/>
+        </w:rPr>
+        <w:t>describe_shop</w:t>
+      </w:r>
+      <w:proofErr w:type="spellEnd"/>
+      <w:r>
+        <w:rPr>
+          <w:sz w:val="28"/>
+          <w:szCs w:val="28"/>
+          <w:lang w:val="ru-RU"/>
+        </w:rPr>
+        <w:t>(),</w:t>
+      </w:r>
+      <w:r>
+        <w:rPr>
+          <w:sz w:val="28"/>
+          <w:szCs w:val="28"/>
+          <w:lang w:val="ru-RU"/>
+        </w:rPr>
+        <w:t xml:space="preserve"> </w:t>
+      </w:r>
+      <w:proofErr w:type="spellStart"/>
+      <w:r>
+        <w:rPr>
+          <w:sz w:val="28"/>
+          <w:szCs w:val="28"/>
+          <w:lang w:val="ru-RU"/>
+        </w:rPr>
+        <w:t>який</w:t>
+      </w:r>
+      <w:proofErr w:type="spellEnd"/>
+      <w:r>
+        <w:rPr>
+          <w:sz w:val="28"/>
+          <w:szCs w:val="28"/>
+          <w:lang w:val="ru-RU"/>
+        </w:rPr>
+        <w:t xml:space="preserve"> </w:t>
+      </w:r>
+      <w:proofErr w:type="spellStart"/>
+      <w:r>
+        <w:rPr>
+          <w:sz w:val="28"/>
+          <w:szCs w:val="28"/>
+          <w:lang w:val="ru-RU"/>
+        </w:rPr>
+        <w:t>виводить</w:t>
+      </w:r>
+      <w:proofErr w:type="spellEnd"/>
+      <w:r>
+        <w:rPr>
+          <w:sz w:val="28"/>
+          <w:szCs w:val="28"/>
+          <w:lang w:val="ru-RU"/>
+        </w:rPr>
+        <w:t xml:space="preserve"> два </w:t>
+      </w:r>
+      <w:proofErr w:type="spellStart"/>
+      <w:r>
+        <w:rPr>
+          <w:sz w:val="28"/>
+          <w:szCs w:val="28"/>
+          <w:lang w:val="ru-RU"/>
+        </w:rPr>
+        <w:t>атрибути</w:t>
+      </w:r>
+      <w:proofErr w:type="spellEnd"/>
+      <w:r>
+        <w:rPr>
+          <w:sz w:val="28"/>
+          <w:szCs w:val="28"/>
+          <w:lang w:val="ru-RU"/>
+        </w:rPr>
+        <w:t xml:space="preserve">, і метод </w:t>
+      </w:r>
+      <w:proofErr w:type="spellStart"/>
+      <w:r>
+        <w:rPr>
+          <w:sz w:val="28"/>
+          <w:szCs w:val="28"/>
+          <w:lang w:val="ru-RU"/>
+        </w:rPr>
+        <w:t>open_shop</w:t>
+      </w:r>
+      <w:proofErr w:type="spellEnd"/>
+      <w:r>
+        <w:rPr>
+          <w:sz w:val="28"/>
+          <w:szCs w:val="28"/>
+          <w:lang w:val="ru-RU"/>
+        </w:rPr>
+        <w:t xml:space="preserve">(), </w:t>
+      </w:r>
+      <w:proofErr w:type="spellStart"/>
+      <w:r>
+        <w:rPr>
+          <w:sz w:val="28"/>
+          <w:szCs w:val="28"/>
+          <w:lang w:val="ru-RU"/>
+        </w:rPr>
+        <w:t>який</w:t>
+      </w:r>
+      <w:proofErr w:type="spellEnd"/>
+      <w:r>
+        <w:rPr>
+          <w:sz w:val="28"/>
+          <w:szCs w:val="28"/>
+          <w:lang w:val="ru-RU"/>
+        </w:rPr>
+        <w:t xml:space="preserve"> </w:t>
+      </w:r>
+      <w:proofErr w:type="spellStart"/>
+      <w:r>
+        <w:rPr>
+          <w:sz w:val="28"/>
+          <w:szCs w:val="28"/>
+          <w:lang w:val="ru-RU"/>
+        </w:rPr>
+        <w:t>виводить</w:t>
+      </w:r>
+      <w:proofErr w:type="spellEnd"/>
+      <w:r>
+        <w:rPr>
+          <w:sz w:val="28"/>
+          <w:szCs w:val="28"/>
+          <w:lang w:val="ru-RU"/>
+        </w:rPr>
+        <w:t xml:space="preserve"> </w:t>
+      </w:r>
+      <w:proofErr w:type="spellStart"/>
+      <w:r>
+        <w:rPr>
+          <w:sz w:val="28"/>
+          <w:szCs w:val="28"/>
+          <w:lang w:val="ru-RU"/>
+        </w:rPr>
+        <w:t>повідомлення</w:t>
+      </w:r>
+      <w:proofErr w:type="spellEnd"/>
+      <w:r>
+        <w:rPr>
+          <w:sz w:val="28"/>
+          <w:szCs w:val="28"/>
+          <w:lang w:val="ru-RU"/>
+        </w:rPr>
+        <w:t xml:space="preserve"> про те, </w:t>
+      </w:r>
+      <w:proofErr w:type="spellStart"/>
+      <w:r>
+        <w:rPr>
+          <w:sz w:val="28"/>
+          <w:szCs w:val="28"/>
+          <w:lang w:val="ru-RU"/>
+        </w:rPr>
+        <w:t>що</w:t>
+      </w:r>
+      <w:proofErr w:type="spellEnd"/>
+      <w:r>
+        <w:rPr>
+          <w:sz w:val="28"/>
+          <w:szCs w:val="28"/>
+          <w:lang w:val="ru-RU"/>
+        </w:rPr>
+        <w:t xml:space="preserve"> онлайн-магазин </w:t>
+      </w:r>
+      <w:proofErr w:type="spellStart"/>
+      <w:r>
+        <w:rPr>
+          <w:sz w:val="28"/>
+          <w:szCs w:val="28"/>
+          <w:lang w:val="ru-RU"/>
+        </w:rPr>
+        <w:t>відкритий</w:t>
+      </w:r>
+      <w:proofErr w:type="spellEnd"/>
+      <w:r>
+        <w:rPr>
+          <w:sz w:val="28"/>
+          <w:szCs w:val="28"/>
+          <w:lang w:val="ru-RU"/>
+        </w:rPr>
+        <w:t xml:space="preserve">. </w:t>
+      </w:r>
+      <w:proofErr w:type="spellStart"/>
+      <w:r>
+        <w:rPr>
+          <w:sz w:val="28"/>
+          <w:szCs w:val="28"/>
+          <w:lang w:val="ru-RU"/>
+        </w:rPr>
+        <w:t>Створіть</w:t>
+      </w:r>
+      <w:proofErr w:type="spellEnd"/>
+      <w:r>
+        <w:rPr>
+          <w:sz w:val="28"/>
+          <w:szCs w:val="28"/>
+          <w:lang w:val="ru-RU"/>
+        </w:rPr>
+        <w:t xml:space="preserve"> на</w:t>
+      </w:r>
+      <w:r>
+        <w:rPr>
+          <w:sz w:val="28"/>
+          <w:szCs w:val="28"/>
+          <w:lang w:val="ru-RU"/>
+        </w:rPr>
+        <w:t xml:space="preserve"> </w:t>
+      </w:r>
+      <w:proofErr w:type="spellStart"/>
+      <w:r>
+        <w:rPr>
+          <w:sz w:val="28"/>
+          <w:szCs w:val="28"/>
+          <w:lang w:val="ru-RU"/>
+        </w:rPr>
+        <w:t>основі</w:t>
+      </w:r>
+      <w:proofErr w:type="spellEnd"/>
+      <w:r>
+        <w:rPr>
+          <w:sz w:val="28"/>
+          <w:szCs w:val="28"/>
+          <w:lang w:val="ru-RU"/>
+        </w:rPr>
+        <w:t xml:space="preserve"> </w:t>
+      </w:r>
+      <w:proofErr w:type="spellStart"/>
+      <w:r>
+        <w:rPr>
+          <w:sz w:val="28"/>
+          <w:szCs w:val="28"/>
+          <w:lang w:val="ru-RU"/>
+        </w:rPr>
+        <w:t>класу</w:t>
+      </w:r>
+      <w:proofErr w:type="spellEnd"/>
+      <w:r>
+        <w:rPr>
+          <w:sz w:val="28"/>
+          <w:szCs w:val="28"/>
+          <w:lang w:val="ru-RU"/>
+        </w:rPr>
+        <w:t xml:space="preserve"> </w:t>
+      </w:r>
+      <w:proofErr w:type="spellStart"/>
+      <w:r>
+        <w:rPr>
+          <w:sz w:val="28"/>
+          <w:szCs w:val="28"/>
+          <w:lang w:val="ru-RU"/>
+        </w:rPr>
+        <w:t>екземпляр</w:t>
+      </w:r>
+      <w:proofErr w:type="spellEnd"/>
+      <w:r>
+        <w:rPr>
+          <w:sz w:val="28"/>
+          <w:szCs w:val="28"/>
+          <w:lang w:val="ru-RU"/>
+        </w:rPr>
+        <w:t xml:space="preserve"> з </w:t>
+      </w:r>
+      <w:proofErr w:type="spellStart"/>
+      <w:r>
+        <w:rPr>
+          <w:sz w:val="28"/>
+          <w:szCs w:val="28"/>
+          <w:lang w:val="ru-RU"/>
+        </w:rPr>
+        <w:t>ім’ям</w:t>
+      </w:r>
+      <w:proofErr w:type="spellEnd"/>
+      <w:r>
+        <w:rPr>
+          <w:sz w:val="28"/>
+          <w:szCs w:val="28"/>
+          <w:lang w:val="ru-RU"/>
+        </w:rPr>
+        <w:t xml:space="preserve"> </w:t>
+      </w:r>
+      <w:proofErr w:type="spellStart"/>
+      <w:r>
+        <w:rPr>
+          <w:sz w:val="28"/>
+          <w:szCs w:val="28"/>
+          <w:lang w:val="ru-RU"/>
+        </w:rPr>
+        <w:t>store</w:t>
+      </w:r>
+      <w:proofErr w:type="spellEnd"/>
+      <w:r>
+        <w:rPr>
+          <w:sz w:val="28"/>
+          <w:szCs w:val="28"/>
+          <w:lang w:val="ru-RU"/>
+        </w:rPr>
+        <w:t xml:space="preserve">. </w:t>
+      </w:r>
+      <w:proofErr w:type="spellStart"/>
+      <w:r>
+        <w:rPr>
+          <w:sz w:val="28"/>
+          <w:szCs w:val="28"/>
+          <w:lang w:val="ru-RU"/>
+        </w:rPr>
+        <w:t>Виведіть</w:t>
+      </w:r>
+      <w:proofErr w:type="spellEnd"/>
+      <w:r>
+        <w:rPr>
+          <w:sz w:val="28"/>
+          <w:szCs w:val="28"/>
+          <w:lang w:val="ru-RU"/>
+        </w:rPr>
+        <w:t xml:space="preserve"> два </w:t>
+      </w:r>
+      <w:proofErr w:type="spellStart"/>
+      <w:r>
+        <w:rPr>
+          <w:sz w:val="28"/>
+          <w:szCs w:val="28"/>
+          <w:lang w:val="ru-RU"/>
+        </w:rPr>
+        <w:t>атрибути</w:t>
+      </w:r>
+      <w:proofErr w:type="spellEnd"/>
+      <w:r>
+        <w:rPr>
+          <w:sz w:val="28"/>
+          <w:szCs w:val="28"/>
+          <w:lang w:val="ru-RU"/>
+        </w:rPr>
+        <w:t xml:space="preserve"> </w:t>
+      </w:r>
+      <w:proofErr w:type="spellStart"/>
+      <w:r>
+        <w:rPr>
+          <w:sz w:val="28"/>
+          <w:szCs w:val="28"/>
+          <w:lang w:val="ru-RU"/>
+        </w:rPr>
+        <w:t>окремо</w:t>
+      </w:r>
+      <w:proofErr w:type="spellEnd"/>
+      <w:r>
+        <w:rPr>
+          <w:sz w:val="28"/>
+          <w:szCs w:val="28"/>
+          <w:lang w:val="ru-RU"/>
+        </w:rPr>
+        <w:t>,</w:t>
+      </w:r>
+      <w:r>
+        <w:rPr>
+          <w:sz w:val="28"/>
+          <w:szCs w:val="28"/>
+          <w:lang w:val="ru-RU"/>
+        </w:rPr>
+        <w:t xml:space="preserve"> </w:t>
+      </w:r>
+      <w:proofErr w:type="spellStart"/>
+      <w:r>
+        <w:rPr>
+          <w:sz w:val="28"/>
+          <w:szCs w:val="28"/>
+          <w:lang w:val="ru-RU"/>
+        </w:rPr>
+        <w:t>потім</w:t>
+      </w:r>
+      <w:proofErr w:type="spellEnd"/>
+      <w:r>
+        <w:rPr>
+          <w:sz w:val="28"/>
+          <w:szCs w:val="28"/>
+          <w:lang w:val="ru-RU"/>
+        </w:rPr>
+        <w:t xml:space="preserve"> </w:t>
+      </w:r>
+      <w:proofErr w:type="spellStart"/>
+      <w:r>
+        <w:rPr>
+          <w:sz w:val="28"/>
+          <w:szCs w:val="28"/>
+          <w:lang w:val="ru-RU"/>
+        </w:rPr>
+        <w:t>викличте</w:t>
+      </w:r>
+      <w:proofErr w:type="spellEnd"/>
+      <w:r>
+        <w:rPr>
+          <w:sz w:val="28"/>
+          <w:szCs w:val="28"/>
+          <w:lang w:val="ru-RU"/>
+        </w:rPr>
+        <w:t xml:space="preserve"> </w:t>
+      </w:r>
+      <w:proofErr w:type="spellStart"/>
+      <w:r>
+        <w:rPr>
+          <w:sz w:val="28"/>
+          <w:szCs w:val="28"/>
+          <w:lang w:val="ru-RU"/>
+        </w:rPr>
+        <w:t>обидва</w:t>
+      </w:r>
+      <w:proofErr w:type="spellEnd"/>
+      <w:r>
+        <w:rPr>
+          <w:sz w:val="28"/>
+          <w:szCs w:val="28"/>
+          <w:lang w:val="ru-RU"/>
+        </w:rPr>
+        <w:t xml:space="preserve"> </w:t>
+      </w:r>
+      <w:proofErr w:type="spellStart"/>
+      <w:r>
+        <w:rPr>
+          <w:sz w:val="28"/>
+          <w:szCs w:val="28"/>
+          <w:lang w:val="ru-RU"/>
+        </w:rPr>
+        <w:t>методи</w:t>
+      </w:r>
+      <w:proofErr w:type="spellEnd"/>
+      <w:r>
+        <w:rPr>
+          <w:sz w:val="28"/>
+          <w:szCs w:val="28"/>
+          <w:lang w:val="ru-RU"/>
+        </w:rPr>
+        <w:t>.</w:t>
+      </w:r>
+    </w:p>
+    <w:p>
+      <w:pPr>
+        <w:pStyle w:val="Textlab"/>
+        <w:numPr>
+          <w:ilvl w:val="1"/>
+          <w:numId w:val="4"/>
+        </w:numPr>
+        <w:spacing w:after="120"/>
+        <w:rPr>
+          <w:sz w:val="28"/>
+          <w:szCs w:val="28"/>
+          <w:lang w:val="ru-RU"/>
+        </w:rPr>
+      </w:pPr>
+      <w:proofErr w:type="spellStart"/>
+      <w:r>
+        <w:rPr>
+          <w:sz w:val="28"/>
+          <w:szCs w:val="28"/>
+          <w:lang w:val="ru-RU"/>
+        </w:rPr>
+        <w:t>Створіть</w:t>
+      </w:r>
+      <w:proofErr w:type="spellEnd"/>
+      <w:r>
+        <w:rPr>
+          <w:sz w:val="28"/>
+          <w:szCs w:val="28"/>
+          <w:lang w:val="ru-RU"/>
+        </w:rPr>
+        <w:t xml:space="preserve"> три </w:t>
+      </w:r>
+      <w:proofErr w:type="spellStart"/>
+      <w:r>
+        <w:rPr>
+          <w:sz w:val="28"/>
+          <w:szCs w:val="28"/>
+          <w:lang w:val="ru-RU"/>
+        </w:rPr>
+        <w:t>різних</w:t>
+      </w:r>
+      <w:proofErr w:type="spellEnd"/>
+      <w:r>
+        <w:rPr>
+          <w:sz w:val="28"/>
+          <w:szCs w:val="28"/>
+          <w:lang w:val="ru-RU"/>
+        </w:rPr>
+        <w:t xml:space="preserve"> </w:t>
+      </w:r>
+      <w:proofErr w:type="spellStart"/>
+      <w:r>
+        <w:rPr>
+          <w:sz w:val="28"/>
+          <w:szCs w:val="28"/>
+          <w:lang w:val="ru-RU"/>
+        </w:rPr>
+        <w:t>екземпляри</w:t>
+      </w:r>
+      <w:proofErr w:type="spellEnd"/>
+      <w:r>
+        <w:rPr>
+          <w:sz w:val="28"/>
+          <w:szCs w:val="28"/>
+          <w:lang w:val="ru-RU"/>
+        </w:rPr>
+        <w:t xml:space="preserve"> </w:t>
+      </w:r>
+      <w:proofErr w:type="spellStart"/>
+      <w:r>
+        <w:rPr>
+          <w:sz w:val="28"/>
+          <w:szCs w:val="28"/>
+          <w:lang w:val="ru-RU"/>
+        </w:rPr>
+        <w:t>класу</w:t>
+      </w:r>
+      <w:proofErr w:type="spellEnd"/>
+      <w:r>
+        <w:rPr>
+          <w:sz w:val="28"/>
+          <w:szCs w:val="28"/>
+          <w:lang w:val="ru-RU"/>
+        </w:rPr>
+        <w:t xml:space="preserve">, </w:t>
+      </w:r>
+      <w:proofErr w:type="spellStart"/>
+      <w:r>
+        <w:rPr>
+          <w:sz w:val="28"/>
+          <w:szCs w:val="28"/>
+          <w:lang w:val="ru-RU"/>
+        </w:rPr>
+        <w:t>викличте</w:t>
+      </w:r>
+      <w:proofErr w:type="spellEnd"/>
+      <w:r>
+        <w:rPr>
+          <w:sz w:val="28"/>
+          <w:szCs w:val="28"/>
+          <w:lang w:val="ru-RU"/>
+        </w:rPr>
+        <w:t xml:space="preserve"> для кожного</w:t>
+      </w:r>
+      <w:r>
+        <w:rPr>
+          <w:sz w:val="28"/>
+          <w:szCs w:val="28"/>
+          <w:lang w:val="ru-RU"/>
+        </w:rPr>
+        <w:t xml:space="preserve"> </w:t>
+      </w:r>
+      <w:proofErr w:type="spellStart"/>
+      <w:r>
+        <w:rPr>
+          <w:sz w:val="28"/>
+          <w:szCs w:val="28"/>
+          <w:lang w:val="ru-RU"/>
+        </w:rPr>
+        <w:t>екземпляру</w:t>
+      </w:r>
+      <w:proofErr w:type="spellEnd"/>
+      <w:r>
+        <w:rPr>
+          <w:sz w:val="28"/>
+          <w:szCs w:val="28"/>
+          <w:lang w:val="ru-RU"/>
+        </w:rPr>
+        <w:t xml:space="preserve"> метод </w:t>
+      </w:r>
+      <w:proofErr w:type="spellStart"/>
+      <w:r>
+        <w:rPr>
+          <w:sz w:val="28"/>
+          <w:szCs w:val="28"/>
+          <w:lang w:val="ru-RU"/>
+        </w:rPr>
+        <w:t>describe_shop</w:t>
+      </w:r>
+      <w:proofErr w:type="spellEnd"/>
+      <w:r>
+        <w:rPr>
+          <w:sz w:val="28"/>
+          <w:szCs w:val="28"/>
+          <w:lang w:val="ru-RU"/>
+        </w:rPr>
+        <w:t>().</w:t>
+      </w:r>
+    </w:p>
+    <w:p>
+      <w:pPr>
+        <w:pStyle w:val="Textlab"/>
+        <w:numPr>
+          <w:ilvl w:val="1"/>
+          <w:numId w:val="4"/>
+        </w:numPr>
+        <w:spacing w:after="120"/>
+        <w:rPr>
+          <w:sz w:val="28"/>
+          <w:szCs w:val="28"/>
+          <w:lang w:val="ru-RU"/>
+        </w:rPr>
+      </w:pPr>
+      <w:r>
+        <w:rPr>
+          <w:sz w:val="28"/>
+          <w:szCs w:val="28"/>
+          <w:lang w:val="ru-RU"/>
+        </w:rPr>
+        <w:t xml:space="preserve">Додайте атрибут </w:t>
+      </w:r>
+      <w:proofErr w:type="spellStart"/>
+      <w:r>
+        <w:rPr>
+          <w:sz w:val="28"/>
+          <w:szCs w:val="28"/>
+          <w:lang w:val="ru-RU"/>
+        </w:rPr>
+        <w:t>number_of_units</w:t>
+      </w:r>
+      <w:proofErr w:type="spellEnd"/>
+      <w:r>
+        <w:rPr>
+          <w:sz w:val="28"/>
+          <w:szCs w:val="28"/>
+          <w:lang w:val="ru-RU"/>
+        </w:rPr>
+        <w:t xml:space="preserve"> </w:t>
+      </w:r>
+      <w:proofErr w:type="spellStart"/>
+      <w:r>
+        <w:rPr>
+          <w:sz w:val="28"/>
+          <w:szCs w:val="28"/>
+          <w:lang w:val="ru-RU"/>
+        </w:rPr>
+        <w:t>зі</w:t>
+      </w:r>
+      <w:proofErr w:type="spellEnd"/>
+      <w:r>
+        <w:rPr>
+          <w:sz w:val="28"/>
+          <w:szCs w:val="28"/>
+          <w:lang w:val="ru-RU"/>
+        </w:rPr>
+        <w:t xml:space="preserve"> </w:t>
+      </w:r>
+      <w:proofErr w:type="spellStart"/>
+      <w:r>
+        <w:rPr>
+          <w:sz w:val="28"/>
+          <w:szCs w:val="28"/>
+          <w:lang w:val="ru-RU"/>
+        </w:rPr>
+        <w:t>значенням</w:t>
+      </w:r>
+      <w:proofErr w:type="spellEnd"/>
+      <w:r>
+        <w:rPr>
+          <w:sz w:val="28"/>
+          <w:szCs w:val="28"/>
+          <w:lang w:val="ru-RU"/>
+        </w:rPr>
+        <w:t xml:space="preserve"> за </w:t>
+      </w:r>
+      <w:proofErr w:type="spellStart"/>
+      <w:r>
+        <w:rPr>
+          <w:sz w:val="28"/>
+          <w:szCs w:val="28"/>
+          <w:lang w:val="ru-RU"/>
+        </w:rPr>
+        <w:t>замовчуванням</w:t>
+      </w:r>
+      <w:proofErr w:type="spellEnd"/>
+      <w:r>
+        <w:rPr>
+          <w:sz w:val="28"/>
+          <w:szCs w:val="28"/>
+          <w:lang w:val="ru-RU"/>
+        </w:rPr>
+        <w:t xml:space="preserve"> 0;</w:t>
+      </w:r>
+      <w:r>
+        <w:rPr>
+          <w:sz w:val="28"/>
+          <w:szCs w:val="28"/>
+          <w:lang w:val="ru-RU"/>
+        </w:rPr>
+        <w:t xml:space="preserve"> </w:t>
+      </w:r>
+      <w:proofErr w:type="spellStart"/>
+      <w:r>
+        <w:rPr>
+          <w:sz w:val="28"/>
+          <w:szCs w:val="28"/>
+          <w:lang w:val="ru-RU"/>
+        </w:rPr>
+        <w:t>він</w:t>
+      </w:r>
+      <w:proofErr w:type="spellEnd"/>
+      <w:r>
+        <w:rPr>
+          <w:sz w:val="28"/>
+          <w:szCs w:val="28"/>
+          <w:lang w:val="ru-RU"/>
+        </w:rPr>
+        <w:t xml:space="preserve"> </w:t>
+      </w:r>
+      <w:proofErr w:type="spellStart"/>
+      <w:r>
+        <w:rPr>
+          <w:sz w:val="28"/>
+          <w:szCs w:val="28"/>
+          <w:lang w:val="ru-RU"/>
+        </w:rPr>
+        <w:t>представляє</w:t>
+      </w:r>
+      <w:proofErr w:type="spellEnd"/>
+      <w:r>
+        <w:rPr>
+          <w:sz w:val="28"/>
+          <w:szCs w:val="28"/>
+          <w:lang w:val="ru-RU"/>
+        </w:rPr>
+        <w:t xml:space="preserve"> </w:t>
+      </w:r>
+      <w:proofErr w:type="spellStart"/>
+      <w:r>
+        <w:rPr>
+          <w:sz w:val="28"/>
+          <w:szCs w:val="28"/>
+          <w:lang w:val="ru-RU"/>
+        </w:rPr>
+        <w:t>кількість</w:t>
+      </w:r>
+      <w:proofErr w:type="spellEnd"/>
+      <w:r>
+        <w:rPr>
+          <w:sz w:val="28"/>
+          <w:szCs w:val="28"/>
+          <w:lang w:val="ru-RU"/>
+        </w:rPr>
+        <w:t xml:space="preserve"> </w:t>
+      </w:r>
+      <w:proofErr w:type="spellStart"/>
+      <w:r>
+        <w:rPr>
+          <w:sz w:val="28"/>
+          <w:szCs w:val="28"/>
+          <w:lang w:val="ru-RU"/>
+        </w:rPr>
+        <w:t>видів</w:t>
+      </w:r>
+      <w:proofErr w:type="spellEnd"/>
+      <w:r>
+        <w:rPr>
+          <w:sz w:val="28"/>
+          <w:szCs w:val="28"/>
+          <w:lang w:val="ru-RU"/>
+        </w:rPr>
+        <w:t xml:space="preserve"> товару у </w:t>
+      </w:r>
+      <w:proofErr w:type="spellStart"/>
+      <w:r>
+        <w:rPr>
+          <w:sz w:val="28"/>
+          <w:szCs w:val="28"/>
+          <w:lang w:val="ru-RU"/>
+        </w:rPr>
+        <w:t>магазині</w:t>
+      </w:r>
+      <w:proofErr w:type="spellEnd"/>
+      <w:r>
+        <w:rPr>
+          <w:sz w:val="28"/>
+          <w:szCs w:val="28"/>
+          <w:lang w:val="ru-RU"/>
+        </w:rPr>
+        <w:t xml:space="preserve">. </w:t>
+      </w:r>
+      <w:proofErr w:type="spellStart"/>
+      <w:r>
+        <w:rPr>
+          <w:sz w:val="28"/>
+          <w:szCs w:val="28"/>
+          <w:lang w:val="ru-RU"/>
+        </w:rPr>
+        <w:t>Створіть</w:t>
+      </w:r>
+      <w:proofErr w:type="spellEnd"/>
+      <w:r>
+        <w:rPr>
+          <w:sz w:val="28"/>
+          <w:szCs w:val="28"/>
+          <w:lang w:val="ru-RU"/>
+        </w:rPr>
+        <w:t xml:space="preserve"> </w:t>
+      </w:r>
+      <w:proofErr w:type="spellStart"/>
+      <w:r>
+        <w:rPr>
+          <w:sz w:val="28"/>
+          <w:szCs w:val="28"/>
+          <w:lang w:val="ru-RU"/>
+        </w:rPr>
+        <w:t>екземпляр</w:t>
+      </w:r>
+      <w:proofErr w:type="spellEnd"/>
+      <w:r>
+        <w:rPr>
+          <w:sz w:val="28"/>
+          <w:szCs w:val="28"/>
+          <w:lang w:val="ru-RU"/>
+        </w:rPr>
+        <w:t xml:space="preserve"> з </w:t>
+      </w:r>
+      <w:proofErr w:type="spellStart"/>
+      <w:r>
+        <w:rPr>
+          <w:sz w:val="28"/>
+          <w:szCs w:val="28"/>
+          <w:lang w:val="ru-RU"/>
+        </w:rPr>
+        <w:t>ім’ям</w:t>
+      </w:r>
+      <w:proofErr w:type="spellEnd"/>
+      <w:r>
+        <w:rPr>
+          <w:sz w:val="28"/>
+          <w:szCs w:val="28"/>
+          <w:lang w:val="ru-RU"/>
+        </w:rPr>
+        <w:t xml:space="preserve"> </w:t>
+      </w:r>
+      <w:proofErr w:type="spellStart"/>
+      <w:r>
+        <w:rPr>
+          <w:sz w:val="28"/>
+          <w:szCs w:val="28"/>
+          <w:lang w:val="ru-RU"/>
+        </w:rPr>
+        <w:t>store</w:t>
+      </w:r>
+      <w:proofErr w:type="spellEnd"/>
+      <w:r>
+        <w:rPr>
+          <w:sz w:val="28"/>
+          <w:szCs w:val="28"/>
+          <w:lang w:val="ru-RU"/>
+        </w:rPr>
+        <w:t xml:space="preserve">. </w:t>
+      </w:r>
+      <w:proofErr w:type="spellStart"/>
+      <w:r>
+        <w:rPr>
+          <w:sz w:val="28"/>
+          <w:szCs w:val="28"/>
+          <w:lang w:val="ru-RU"/>
+        </w:rPr>
+        <w:t>Виведіть</w:t>
+      </w:r>
+      <w:proofErr w:type="spellEnd"/>
+      <w:r>
+        <w:rPr>
+          <w:sz w:val="28"/>
+          <w:szCs w:val="28"/>
+          <w:lang w:val="ru-RU"/>
+        </w:rPr>
+        <w:t xml:space="preserve"> </w:t>
+      </w:r>
+      <w:proofErr w:type="spellStart"/>
+      <w:r>
+        <w:rPr>
+          <w:sz w:val="28"/>
+          <w:szCs w:val="28"/>
+          <w:lang w:val="ru-RU"/>
+        </w:rPr>
+        <w:t>значення</w:t>
+      </w:r>
+      <w:proofErr w:type="spellEnd"/>
+      <w:r>
+        <w:rPr>
+          <w:sz w:val="28"/>
+          <w:szCs w:val="28"/>
+          <w:lang w:val="ru-RU"/>
+        </w:rPr>
+        <w:t xml:space="preserve"> </w:t>
+      </w:r>
+      <w:proofErr w:type="spellStart"/>
+      <w:r>
+        <w:rPr>
+          <w:sz w:val="28"/>
+          <w:szCs w:val="28"/>
+          <w:lang w:val="ru-RU"/>
+        </w:rPr>
+        <w:t>number_of_units</w:t>
+      </w:r>
+      <w:proofErr w:type="spellEnd"/>
+      <w:r>
+        <w:rPr>
+          <w:sz w:val="28"/>
+          <w:szCs w:val="28"/>
+          <w:lang w:val="ru-RU"/>
+        </w:rPr>
+        <w:t xml:space="preserve">, а </w:t>
+      </w:r>
+      <w:proofErr w:type="spellStart"/>
+      <w:r>
+        <w:rPr>
+          <w:sz w:val="28"/>
+          <w:szCs w:val="28"/>
+          <w:lang w:val="ru-RU"/>
+        </w:rPr>
+        <w:t>потім</w:t>
+      </w:r>
+      <w:proofErr w:type="spellEnd"/>
+      <w:r>
+        <w:rPr>
+          <w:sz w:val="28"/>
+          <w:szCs w:val="28"/>
+          <w:lang w:val="ru-RU"/>
+        </w:rPr>
+        <w:t xml:space="preserve"> </w:t>
+      </w:r>
+      <w:proofErr w:type="spellStart"/>
+      <w:r>
+        <w:rPr>
+          <w:sz w:val="28"/>
+          <w:szCs w:val="28"/>
+          <w:lang w:val="ru-RU"/>
+        </w:rPr>
+        <w:t>змініть</w:t>
+      </w:r>
+      <w:proofErr w:type="spellEnd"/>
+      <w:r>
+        <w:rPr>
+          <w:sz w:val="28"/>
+          <w:szCs w:val="28"/>
+          <w:lang w:val="ru-RU"/>
+        </w:rPr>
+        <w:t xml:space="preserve"> </w:t>
+      </w:r>
+      <w:r>
+        <w:rPr>
+          <w:sz w:val="28"/>
+          <w:szCs w:val="28"/>
+          <w:lang w:val="en-US"/>
+        </w:rPr>
+        <w:t>number</w:t>
+      </w:r>
+      <w:r>
+        <w:rPr>
+          <w:sz w:val="28"/>
+          <w:szCs w:val="28"/>
+          <w:lang w:val="ru-RU"/>
+        </w:rPr>
+        <w:t>_</w:t>
+      </w:r>
+      <w:r>
+        <w:rPr>
+          <w:sz w:val="28"/>
+          <w:szCs w:val="28"/>
+          <w:lang w:val="en-US"/>
+        </w:rPr>
+        <w:t>of</w:t>
+      </w:r>
+      <w:r>
+        <w:rPr>
+          <w:sz w:val="28"/>
+          <w:szCs w:val="28"/>
+          <w:lang w:val="ru-RU"/>
+        </w:rPr>
+        <w:t>_</w:t>
+      </w:r>
+      <w:r>
+        <w:rPr>
+          <w:sz w:val="28"/>
+          <w:szCs w:val="28"/>
+          <w:lang w:val="en-US"/>
+        </w:rPr>
+        <w:t>units</w:t>
+      </w:r>
+      <w:r>
+        <w:rPr>
+          <w:sz w:val="28"/>
+          <w:szCs w:val="28"/>
+          <w:lang w:val="ru-RU"/>
+        </w:rPr>
+        <w:t xml:space="preserve"> і </w:t>
+      </w:r>
+      <w:proofErr w:type="spellStart"/>
+      <w:r>
+        <w:rPr>
+          <w:sz w:val="28"/>
+          <w:szCs w:val="28"/>
+          <w:lang w:val="ru-RU"/>
+        </w:rPr>
+        <w:t>виведіть</w:t>
+      </w:r>
+      <w:proofErr w:type="spellEnd"/>
+      <w:r>
+        <w:rPr>
+          <w:sz w:val="28"/>
+          <w:szCs w:val="28"/>
+          <w:lang w:val="ru-RU"/>
+        </w:rPr>
+        <w:t xml:space="preserve"> </w:t>
+      </w:r>
+      <w:proofErr w:type="spellStart"/>
+      <w:r>
+        <w:rPr>
+          <w:sz w:val="28"/>
+          <w:szCs w:val="28"/>
+          <w:lang w:val="ru-RU"/>
+        </w:rPr>
+        <w:t>знову</w:t>
+      </w:r>
+      <w:proofErr w:type="spellEnd"/>
+      <w:r>
+        <w:rPr>
+          <w:sz w:val="28"/>
+          <w:szCs w:val="28"/>
+          <w:lang w:val="ru-RU"/>
+        </w:rPr>
+        <w:t>.</w:t>
+      </w:r>
+    </w:p>
+    <w:p>
+      <w:pPr>
+        <w:pStyle w:val="Textlab"/>
+        <w:numPr>
+          <w:ilvl w:val="1"/>
+          <w:numId w:val="4"/>
+        </w:numPr>
+        <w:spacing w:after="120"/>
+        <w:rPr>
+          <w:sz w:val="28"/>
+          <w:szCs w:val="28"/>
+          <w:lang w:val="ru-RU"/>
+        </w:rPr>
+      </w:pPr>
+      <w:r>
+        <w:rPr>
+          <w:sz w:val="28"/>
+          <w:szCs w:val="28"/>
+          <w:lang w:val="ru-RU"/>
+        </w:rPr>
+        <w:t xml:space="preserve">Додайте метод з </w:t>
+      </w:r>
+      <w:proofErr w:type="spellStart"/>
+      <w:r>
+        <w:rPr>
+          <w:sz w:val="28"/>
+          <w:szCs w:val="28"/>
+          <w:lang w:val="ru-RU"/>
+        </w:rPr>
+        <w:t>ім’ям</w:t>
+      </w:r>
+      <w:proofErr w:type="spellEnd"/>
+      <w:r>
+        <w:rPr>
+          <w:sz w:val="28"/>
+          <w:szCs w:val="28"/>
+          <w:lang w:val="ru-RU"/>
+        </w:rPr>
+        <w:t xml:space="preserve"> </w:t>
+      </w:r>
+      <w:r>
+        <w:rPr>
+          <w:sz w:val="28"/>
+          <w:szCs w:val="28"/>
+          <w:lang w:val="en-US"/>
+        </w:rPr>
+        <w:t>set</w:t>
+      </w:r>
+      <w:r>
+        <w:rPr>
+          <w:sz w:val="28"/>
+          <w:szCs w:val="28"/>
+          <w:lang w:val="ru-RU"/>
+        </w:rPr>
+        <w:t>_</w:t>
+      </w:r>
+      <w:r>
+        <w:rPr>
+          <w:sz w:val="28"/>
+          <w:szCs w:val="28"/>
+          <w:lang w:val="en-US"/>
+        </w:rPr>
+        <w:t>number</w:t>
+      </w:r>
+      <w:r>
+        <w:rPr>
+          <w:sz w:val="28"/>
+          <w:szCs w:val="28"/>
+          <w:lang w:val="ru-RU"/>
+        </w:rPr>
+        <w:t>_</w:t>
+      </w:r>
+      <w:r>
+        <w:rPr>
+          <w:sz w:val="28"/>
+          <w:szCs w:val="28"/>
+          <w:lang w:val="en-US"/>
+        </w:rPr>
+        <w:t>of</w:t>
+      </w:r>
+      <w:r>
+        <w:rPr>
+          <w:sz w:val="28"/>
+          <w:szCs w:val="28"/>
+          <w:lang w:val="ru-RU"/>
+        </w:rPr>
+        <w:t>_</w:t>
+      </w:r>
+      <w:r>
+        <w:rPr>
+          <w:sz w:val="28"/>
+          <w:szCs w:val="28"/>
+          <w:lang w:val="en-US"/>
+        </w:rPr>
+        <w:t>units</w:t>
+      </w:r>
+      <w:r>
+        <w:rPr>
+          <w:sz w:val="28"/>
+          <w:szCs w:val="28"/>
+          <w:lang w:val="ru-RU"/>
+        </w:rPr>
+        <w:t xml:space="preserve">(), </w:t>
+      </w:r>
+      <w:proofErr w:type="spellStart"/>
+      <w:r>
+        <w:rPr>
+          <w:sz w:val="28"/>
+          <w:szCs w:val="28"/>
+          <w:lang w:val="ru-RU"/>
+        </w:rPr>
+        <w:t>що</w:t>
+      </w:r>
+      <w:proofErr w:type="spellEnd"/>
+      <w:r>
+        <w:rPr>
+          <w:sz w:val="28"/>
+          <w:szCs w:val="28"/>
+          <w:lang w:val="ru-RU"/>
+        </w:rPr>
+        <w:t xml:space="preserve"> </w:t>
+      </w:r>
+      <w:proofErr w:type="spellStart"/>
+      <w:r>
+        <w:rPr>
+          <w:sz w:val="28"/>
+          <w:szCs w:val="28"/>
+          <w:lang w:val="ru-RU"/>
+        </w:rPr>
+        <w:t>дозволяє</w:t>
+      </w:r>
+      <w:proofErr w:type="spellEnd"/>
+      <w:r>
+        <w:rPr>
+          <w:sz w:val="28"/>
+          <w:szCs w:val="28"/>
+          <w:lang w:val="ru-RU"/>
+        </w:rPr>
+        <w:t xml:space="preserve"> </w:t>
+      </w:r>
+      <w:proofErr w:type="spellStart"/>
+      <w:r>
+        <w:rPr>
+          <w:sz w:val="28"/>
+          <w:szCs w:val="28"/>
+          <w:lang w:val="ru-RU"/>
+        </w:rPr>
+        <w:t>задати</w:t>
+      </w:r>
+      <w:proofErr w:type="spellEnd"/>
+      <w:r>
+        <w:rPr>
+          <w:sz w:val="28"/>
+          <w:szCs w:val="28"/>
+        </w:rPr>
+        <w:t xml:space="preserve"> </w:t>
+      </w:r>
+      <w:proofErr w:type="spellStart"/>
+      <w:r>
+        <w:rPr>
+          <w:sz w:val="28"/>
+          <w:szCs w:val="28"/>
+          <w:lang w:val="ru-RU"/>
+        </w:rPr>
+        <w:t>кількість</w:t>
+      </w:r>
+      <w:proofErr w:type="spellEnd"/>
+      <w:r>
+        <w:rPr>
+          <w:sz w:val="28"/>
+          <w:szCs w:val="28"/>
+          <w:lang w:val="ru-RU"/>
+        </w:rPr>
+        <w:t xml:space="preserve"> </w:t>
+      </w:r>
+      <w:proofErr w:type="spellStart"/>
+      <w:r>
+        <w:rPr>
+          <w:sz w:val="28"/>
+          <w:szCs w:val="28"/>
+          <w:lang w:val="ru-RU"/>
+        </w:rPr>
+        <w:t>видів</w:t>
+      </w:r>
+      <w:proofErr w:type="spellEnd"/>
+      <w:r>
+        <w:rPr>
+          <w:sz w:val="28"/>
+          <w:szCs w:val="28"/>
+          <w:lang w:val="ru-RU"/>
+        </w:rPr>
+        <w:t xml:space="preserve"> товару. </w:t>
+      </w:r>
+      <w:proofErr w:type="spellStart"/>
+      <w:r>
+        <w:rPr>
+          <w:sz w:val="28"/>
+          <w:szCs w:val="28"/>
+          <w:lang w:val="ru-RU"/>
+        </w:rPr>
+        <w:t>Викличте</w:t>
+      </w:r>
+      <w:proofErr w:type="spellEnd"/>
+      <w:r>
+        <w:rPr>
+          <w:sz w:val="28"/>
+          <w:szCs w:val="28"/>
+          <w:lang w:val="ru-RU"/>
+        </w:rPr>
+        <w:t xml:space="preserve"> метод з </w:t>
+      </w:r>
+      <w:proofErr w:type="spellStart"/>
+      <w:r>
+        <w:rPr>
+          <w:sz w:val="28"/>
+          <w:szCs w:val="28"/>
+          <w:lang w:val="ru-RU"/>
+        </w:rPr>
+        <w:t>новим</w:t>
+      </w:r>
+      <w:proofErr w:type="spellEnd"/>
+      <w:r>
+        <w:rPr>
+          <w:sz w:val="28"/>
+          <w:szCs w:val="28"/>
+          <w:lang w:val="ru-RU"/>
+        </w:rPr>
+        <w:t xml:space="preserve"> числом, </w:t>
+      </w:r>
+      <w:proofErr w:type="spellStart"/>
+      <w:r>
+        <w:rPr>
+          <w:sz w:val="28"/>
+          <w:szCs w:val="28"/>
+          <w:lang w:val="ru-RU"/>
+        </w:rPr>
+        <w:t>знову</w:t>
+      </w:r>
+      <w:proofErr w:type="spellEnd"/>
+      <w:r>
+        <w:rPr>
+          <w:sz w:val="28"/>
+          <w:szCs w:val="28"/>
+        </w:rPr>
+        <w:t xml:space="preserve"> </w:t>
+      </w:r>
+      <w:proofErr w:type="spellStart"/>
+      <w:r>
+        <w:rPr>
+          <w:sz w:val="28"/>
+          <w:szCs w:val="28"/>
+          <w:lang w:val="ru-RU"/>
+        </w:rPr>
+        <w:t>виведіть</w:t>
+      </w:r>
+      <w:proofErr w:type="spellEnd"/>
+      <w:r>
+        <w:rPr>
+          <w:sz w:val="28"/>
+          <w:szCs w:val="28"/>
+          <w:lang w:val="ru-RU"/>
+        </w:rPr>
+        <w:t xml:space="preserve"> </w:t>
+      </w:r>
+      <w:proofErr w:type="spellStart"/>
+      <w:r>
+        <w:rPr>
+          <w:sz w:val="28"/>
+          <w:szCs w:val="28"/>
+          <w:lang w:val="ru-RU"/>
+        </w:rPr>
+        <w:t>значення</w:t>
+      </w:r>
+      <w:proofErr w:type="spellEnd"/>
+      <w:r>
+        <w:rPr>
+          <w:sz w:val="28"/>
+          <w:szCs w:val="28"/>
+          <w:lang w:val="ru-RU"/>
+        </w:rPr>
+        <w:t xml:space="preserve">. Додайте метод з </w:t>
+      </w:r>
+      <w:proofErr w:type="spellStart"/>
+      <w:r>
+        <w:rPr>
+          <w:sz w:val="28"/>
+          <w:szCs w:val="28"/>
+          <w:lang w:val="ru-RU"/>
+        </w:rPr>
+        <w:t>ім’ям</w:t>
+      </w:r>
+      <w:proofErr w:type="spellEnd"/>
+      <w:r>
+        <w:rPr>
+          <w:sz w:val="28"/>
+          <w:szCs w:val="28"/>
+        </w:rPr>
+        <w:t xml:space="preserve"> </w:t>
+      </w:r>
+      <w:r>
+        <w:rPr>
+          <w:sz w:val="28"/>
+          <w:szCs w:val="28"/>
+          <w:lang w:val="en-US"/>
+        </w:rPr>
+        <w:t>increment</w:t>
+      </w:r>
+      <w:r>
+        <w:rPr>
+          <w:sz w:val="28"/>
+          <w:szCs w:val="28"/>
+          <w:lang w:val="ru-RU"/>
+        </w:rPr>
+        <w:t>_</w:t>
+      </w:r>
+      <w:r>
+        <w:rPr>
+          <w:sz w:val="28"/>
+          <w:szCs w:val="28"/>
+          <w:lang w:val="en-US"/>
+        </w:rPr>
+        <w:t>number</w:t>
+      </w:r>
+      <w:r>
+        <w:rPr>
+          <w:sz w:val="28"/>
+          <w:szCs w:val="28"/>
+          <w:lang w:val="ru-RU"/>
+        </w:rPr>
+        <w:t>_</w:t>
+      </w:r>
+      <w:r>
+        <w:rPr>
+          <w:sz w:val="28"/>
+          <w:szCs w:val="28"/>
+          <w:lang w:val="en-US"/>
+        </w:rPr>
+        <w:t>of</w:t>
+      </w:r>
+      <w:r>
+        <w:rPr>
+          <w:sz w:val="28"/>
+          <w:szCs w:val="28"/>
+          <w:lang w:val="ru-RU"/>
+        </w:rPr>
+        <w:t>_</w:t>
+      </w:r>
+      <w:r>
+        <w:rPr>
+          <w:sz w:val="28"/>
+          <w:szCs w:val="28"/>
+          <w:lang w:val="en-US"/>
+        </w:rPr>
+        <w:t>units</w:t>
+      </w:r>
+      <w:r>
+        <w:rPr>
+          <w:sz w:val="28"/>
+          <w:szCs w:val="28"/>
+          <w:lang w:val="ru-RU"/>
+        </w:rPr>
+        <w:t xml:space="preserve">(), </w:t>
+      </w:r>
+      <w:proofErr w:type="spellStart"/>
+      <w:r>
+        <w:rPr>
+          <w:sz w:val="28"/>
+          <w:szCs w:val="28"/>
+          <w:lang w:val="ru-RU"/>
+        </w:rPr>
+        <w:t>який</w:t>
+      </w:r>
+      <w:proofErr w:type="spellEnd"/>
+      <w:r>
+        <w:rPr>
+          <w:sz w:val="28"/>
+          <w:szCs w:val="28"/>
+          <w:lang w:val="ru-RU"/>
+        </w:rPr>
+        <w:t xml:space="preserve"> </w:t>
+      </w:r>
+      <w:proofErr w:type="spellStart"/>
+      <w:r>
+        <w:rPr>
+          <w:sz w:val="28"/>
+          <w:szCs w:val="28"/>
+          <w:lang w:val="ru-RU"/>
+        </w:rPr>
+        <w:t>збільшує</w:t>
+      </w:r>
+      <w:proofErr w:type="spellEnd"/>
+      <w:r>
+        <w:rPr>
+          <w:sz w:val="28"/>
+          <w:szCs w:val="28"/>
+          <w:lang w:val="ru-RU"/>
+        </w:rPr>
+        <w:t xml:space="preserve"> </w:t>
+      </w:r>
+      <w:proofErr w:type="spellStart"/>
+      <w:r>
+        <w:rPr>
+          <w:sz w:val="28"/>
+          <w:szCs w:val="28"/>
+          <w:lang w:val="ru-RU"/>
+        </w:rPr>
+        <w:t>кількість</w:t>
+      </w:r>
+      <w:proofErr w:type="spellEnd"/>
+      <w:r>
+        <w:rPr>
+          <w:sz w:val="28"/>
+          <w:szCs w:val="28"/>
+          <w:lang w:val="ru-RU"/>
+        </w:rPr>
+        <w:t xml:space="preserve"> </w:t>
+      </w:r>
+      <w:proofErr w:type="spellStart"/>
+      <w:r>
+        <w:rPr>
+          <w:sz w:val="28"/>
+          <w:szCs w:val="28"/>
+          <w:lang w:val="ru-RU"/>
+        </w:rPr>
+        <w:t>видів</w:t>
+      </w:r>
+      <w:proofErr w:type="spellEnd"/>
+      <w:r>
+        <w:rPr>
+          <w:sz w:val="28"/>
+          <w:szCs w:val="28"/>
+          <w:lang w:val="ru-RU"/>
+        </w:rPr>
+        <w:t xml:space="preserve"> товару</w:t>
+      </w:r>
+      <w:r>
+        <w:rPr>
+          <w:sz w:val="28"/>
+          <w:szCs w:val="28"/>
+          <w:lang w:val="ru-RU"/>
+        </w:rPr>
+        <w:t xml:space="preserve"> </w:t>
+      </w:r>
+      <w:r>
+        <w:rPr>
+          <w:sz w:val="28"/>
+          <w:szCs w:val="28"/>
+          <w:lang w:val="ru-RU"/>
+        </w:rPr>
+        <w:t xml:space="preserve">на </w:t>
+      </w:r>
+      <w:proofErr w:type="spellStart"/>
+      <w:r>
+        <w:rPr>
+          <w:sz w:val="28"/>
+          <w:szCs w:val="28"/>
+          <w:lang w:val="ru-RU"/>
+        </w:rPr>
+        <w:t>задану</w:t>
+      </w:r>
+      <w:proofErr w:type="spellEnd"/>
+      <w:r>
+        <w:rPr>
+          <w:sz w:val="28"/>
+          <w:szCs w:val="28"/>
+          <w:lang w:val="ru-RU"/>
+        </w:rPr>
+        <w:t xml:space="preserve"> величину. </w:t>
+      </w:r>
+      <w:proofErr w:type="spellStart"/>
+      <w:r>
+        <w:rPr>
+          <w:sz w:val="28"/>
+          <w:szCs w:val="28"/>
+          <w:lang w:val="ru-RU"/>
+        </w:rPr>
+        <w:t>Викличте</w:t>
+      </w:r>
+      <w:proofErr w:type="spellEnd"/>
+      <w:r>
+        <w:rPr>
+          <w:sz w:val="28"/>
+          <w:szCs w:val="28"/>
+          <w:lang w:val="ru-RU"/>
+        </w:rPr>
+        <w:t xml:space="preserve"> </w:t>
+      </w:r>
+      <w:proofErr w:type="spellStart"/>
+      <w:r>
+        <w:rPr>
+          <w:sz w:val="28"/>
+          <w:szCs w:val="28"/>
+          <w:lang w:val="ru-RU"/>
+        </w:rPr>
+        <w:t>цей</w:t>
+      </w:r>
+      <w:proofErr w:type="spellEnd"/>
+      <w:r>
+        <w:rPr>
+          <w:sz w:val="28"/>
+          <w:szCs w:val="28"/>
+          <w:lang w:val="ru-RU"/>
+        </w:rPr>
+        <w:t xml:space="preserve"> метод.</w:t>
+      </w:r>
+    </w:p>
+    <w:p>
+      <w:pPr>
+        <w:pStyle w:val="Textlab"/>
+        <w:numPr>
+          <w:ilvl w:val="1"/>
+          <w:numId w:val="4"/>
+        </w:numPr>
+        <w:spacing w:after="120"/>
+        <w:rPr>
+          <w:sz w:val="28"/>
+          <w:szCs w:val="28"/>
+          <w:lang w:val="ru-RU"/>
+        </w:rPr>
+      </w:pPr>
+      <w:proofErr w:type="spellStart"/>
+      <w:r>
+        <w:rPr>
+          <w:sz w:val="28"/>
+          <w:szCs w:val="28"/>
+          <w:lang w:val="ru-RU"/>
+        </w:rPr>
+        <w:t>Напишіть</w:t>
+      </w:r>
+      <w:proofErr w:type="spellEnd"/>
+      <w:r>
+        <w:rPr>
+          <w:sz w:val="28"/>
+          <w:szCs w:val="28"/>
+          <w:lang w:val="ru-RU"/>
+        </w:rPr>
+        <w:t xml:space="preserve"> </w:t>
+      </w:r>
+      <w:proofErr w:type="spellStart"/>
+      <w:r>
+        <w:rPr>
+          <w:sz w:val="28"/>
+          <w:szCs w:val="28"/>
+          <w:lang w:val="ru-RU"/>
+        </w:rPr>
+        <w:t>клас</w:t>
+      </w:r>
+      <w:proofErr w:type="spellEnd"/>
+      <w:r>
+        <w:rPr>
+          <w:sz w:val="28"/>
+          <w:szCs w:val="28"/>
+          <w:lang w:val="ru-RU"/>
+        </w:rPr>
+        <w:t xml:space="preserve"> </w:t>
+      </w:r>
+      <w:proofErr w:type="spellStart"/>
+      <w:r>
+        <w:rPr>
+          <w:sz w:val="28"/>
+          <w:szCs w:val="28"/>
+          <w:lang w:val="ru-RU"/>
+        </w:rPr>
+        <w:t>Discount</w:t>
+      </w:r>
+      <w:proofErr w:type="spellEnd"/>
+      <w:r>
+        <w:rPr>
+          <w:sz w:val="28"/>
+          <w:szCs w:val="28"/>
+          <w:lang w:val="ru-RU"/>
+        </w:rPr>
+        <w:t xml:space="preserve">(), </w:t>
+      </w:r>
+      <w:proofErr w:type="spellStart"/>
+      <w:r>
+        <w:rPr>
+          <w:sz w:val="28"/>
+          <w:szCs w:val="28"/>
+          <w:lang w:val="ru-RU"/>
+        </w:rPr>
+        <w:t>що</w:t>
+      </w:r>
+      <w:proofErr w:type="spellEnd"/>
+      <w:r>
+        <w:rPr>
+          <w:sz w:val="28"/>
+          <w:szCs w:val="28"/>
+          <w:lang w:val="ru-RU"/>
+        </w:rPr>
+        <w:t xml:space="preserve"> </w:t>
+      </w:r>
+      <w:proofErr w:type="spellStart"/>
+      <w:r>
+        <w:rPr>
+          <w:sz w:val="28"/>
+          <w:szCs w:val="28"/>
+          <w:lang w:val="ru-RU"/>
+        </w:rPr>
+        <w:t>успадковує</w:t>
+      </w:r>
+      <w:proofErr w:type="spellEnd"/>
+      <w:r>
+        <w:rPr>
+          <w:sz w:val="28"/>
+          <w:szCs w:val="28"/>
+          <w:lang w:val="ru-RU"/>
+        </w:rPr>
+        <w:t xml:space="preserve"> </w:t>
+      </w:r>
+      <w:proofErr w:type="spellStart"/>
+      <w:r>
+        <w:rPr>
+          <w:sz w:val="28"/>
+          <w:szCs w:val="28"/>
+          <w:lang w:val="ru-RU"/>
+        </w:rPr>
+        <w:t>від</w:t>
+      </w:r>
+      <w:proofErr w:type="spellEnd"/>
+      <w:r>
+        <w:rPr>
+          <w:sz w:val="28"/>
+          <w:szCs w:val="28"/>
+          <w:lang w:val="ru-RU"/>
+        </w:rPr>
+        <w:t xml:space="preserve"> </w:t>
+      </w:r>
+      <w:proofErr w:type="spellStart"/>
+      <w:r>
+        <w:rPr>
+          <w:sz w:val="28"/>
+          <w:szCs w:val="28"/>
+          <w:lang w:val="ru-RU"/>
+        </w:rPr>
+        <w:t>класу</w:t>
+      </w:r>
+      <w:proofErr w:type="spellEnd"/>
+      <w:r>
+        <w:rPr>
+          <w:sz w:val="28"/>
+          <w:szCs w:val="28"/>
+          <w:lang w:val="ru-RU"/>
+        </w:rPr>
+        <w:t xml:space="preserve"> </w:t>
+      </w:r>
+      <w:proofErr w:type="spellStart"/>
+      <w:r>
+        <w:rPr>
+          <w:sz w:val="28"/>
+          <w:szCs w:val="28"/>
+          <w:lang w:val="ru-RU"/>
+        </w:rPr>
+        <w:t>Shop</w:t>
+      </w:r>
+      <w:proofErr w:type="spellEnd"/>
+      <w:r>
+        <w:rPr>
+          <w:sz w:val="28"/>
+          <w:szCs w:val="28"/>
+          <w:lang w:val="ru-RU"/>
+        </w:rPr>
+        <w:t>(). Додайте</w:t>
+      </w:r>
+      <w:r>
+        <w:rPr>
+          <w:sz w:val="28"/>
+          <w:szCs w:val="28"/>
+          <w:lang w:val="ru-RU"/>
+        </w:rPr>
+        <w:t xml:space="preserve"> </w:t>
+      </w:r>
+      <w:r>
+        <w:rPr>
+          <w:sz w:val="28"/>
+          <w:szCs w:val="28"/>
+          <w:lang w:val="ru-RU"/>
+        </w:rPr>
+        <w:t xml:space="preserve">атрибут з </w:t>
+      </w:r>
+      <w:proofErr w:type="spellStart"/>
+      <w:r>
+        <w:rPr>
+          <w:sz w:val="28"/>
+          <w:szCs w:val="28"/>
+          <w:lang w:val="ru-RU"/>
+        </w:rPr>
+        <w:t>ім’ям</w:t>
+      </w:r>
+      <w:proofErr w:type="spellEnd"/>
+      <w:r>
+        <w:rPr>
+          <w:sz w:val="28"/>
+          <w:szCs w:val="28"/>
+          <w:lang w:val="ru-RU"/>
+        </w:rPr>
+        <w:t xml:space="preserve"> </w:t>
+      </w:r>
+      <w:proofErr w:type="spellStart"/>
+      <w:r>
+        <w:rPr>
+          <w:sz w:val="28"/>
+          <w:szCs w:val="28"/>
+          <w:lang w:val="ru-RU"/>
+        </w:rPr>
+        <w:t>discount_products</w:t>
+      </w:r>
+      <w:proofErr w:type="spellEnd"/>
+      <w:r>
+        <w:rPr>
+          <w:sz w:val="28"/>
+          <w:szCs w:val="28"/>
+          <w:lang w:val="ru-RU"/>
+        </w:rPr>
+        <w:t xml:space="preserve"> для </w:t>
+      </w:r>
+      <w:proofErr w:type="spellStart"/>
+      <w:r>
+        <w:rPr>
+          <w:sz w:val="28"/>
+          <w:szCs w:val="28"/>
+          <w:lang w:val="ru-RU"/>
+        </w:rPr>
+        <w:t>зберігання</w:t>
+      </w:r>
+      <w:proofErr w:type="spellEnd"/>
+      <w:r>
+        <w:rPr>
+          <w:sz w:val="28"/>
+          <w:szCs w:val="28"/>
+          <w:lang w:val="ru-RU"/>
+        </w:rPr>
+        <w:t xml:space="preserve"> списку </w:t>
+      </w:r>
+      <w:proofErr w:type="spellStart"/>
+      <w:r>
+        <w:rPr>
+          <w:sz w:val="28"/>
+          <w:szCs w:val="28"/>
+          <w:lang w:val="ru-RU"/>
+        </w:rPr>
+        <w:t>товарів</w:t>
+      </w:r>
+      <w:proofErr w:type="spellEnd"/>
+      <w:r>
+        <w:rPr>
+          <w:sz w:val="28"/>
+          <w:szCs w:val="28"/>
+          <w:lang w:val="ru-RU"/>
+        </w:rPr>
+        <w:t>, на</w:t>
+      </w:r>
+      <w:r>
+        <w:rPr>
+          <w:sz w:val="28"/>
+          <w:szCs w:val="28"/>
+          <w:lang w:val="ru-RU"/>
+        </w:rPr>
+        <w:t xml:space="preserve"> </w:t>
+      </w:r>
+      <w:proofErr w:type="spellStart"/>
+      <w:r>
+        <w:rPr>
+          <w:sz w:val="28"/>
+          <w:szCs w:val="28"/>
+          <w:lang w:val="ru-RU"/>
+        </w:rPr>
+        <w:t>які</w:t>
+      </w:r>
+      <w:proofErr w:type="spellEnd"/>
+      <w:r>
+        <w:rPr>
+          <w:sz w:val="28"/>
+          <w:szCs w:val="28"/>
+          <w:lang w:val="ru-RU"/>
+        </w:rPr>
+        <w:t xml:space="preserve"> </w:t>
+      </w:r>
+      <w:proofErr w:type="spellStart"/>
+      <w:r>
+        <w:rPr>
+          <w:sz w:val="28"/>
+          <w:szCs w:val="28"/>
+          <w:lang w:val="ru-RU"/>
+        </w:rPr>
+        <w:t>встановлена</w:t>
+      </w:r>
+      <w:proofErr w:type="spellEnd"/>
+      <w:r>
+        <w:rPr>
+          <w:sz w:val="28"/>
+          <w:szCs w:val="28"/>
+          <w:lang w:val="ru-RU"/>
+        </w:rPr>
+        <w:t xml:space="preserve"> </w:t>
+      </w:r>
+      <w:proofErr w:type="spellStart"/>
+      <w:r>
+        <w:rPr>
+          <w:sz w:val="28"/>
+          <w:szCs w:val="28"/>
+          <w:lang w:val="ru-RU"/>
+        </w:rPr>
+        <w:t>знижка</w:t>
+      </w:r>
+      <w:proofErr w:type="spellEnd"/>
+      <w:r>
+        <w:rPr>
+          <w:sz w:val="28"/>
+          <w:szCs w:val="28"/>
+          <w:lang w:val="ru-RU"/>
+        </w:rPr>
+        <w:t xml:space="preserve">. </w:t>
+      </w:r>
+      <w:proofErr w:type="spellStart"/>
+      <w:r>
+        <w:rPr>
+          <w:sz w:val="28"/>
+          <w:szCs w:val="28"/>
+          <w:lang w:val="ru-RU"/>
+        </w:rPr>
+        <w:t>Напишіть</w:t>
+      </w:r>
+      <w:proofErr w:type="spellEnd"/>
+      <w:r>
+        <w:rPr>
+          <w:sz w:val="28"/>
+          <w:szCs w:val="28"/>
+          <w:lang w:val="ru-RU"/>
+        </w:rPr>
+        <w:t xml:space="preserve"> метод </w:t>
+      </w:r>
+      <w:proofErr w:type="spellStart"/>
+      <w:r>
+        <w:rPr>
+          <w:sz w:val="28"/>
+          <w:szCs w:val="28"/>
+          <w:lang w:val="ru-RU"/>
+        </w:rPr>
+        <w:t>get_discounts_ptoducts</w:t>
+      </w:r>
+      <w:proofErr w:type="spellEnd"/>
+      <w:r>
+        <w:rPr>
+          <w:sz w:val="28"/>
+          <w:szCs w:val="28"/>
+          <w:lang w:val="ru-RU"/>
+        </w:rPr>
+        <w:t>,</w:t>
+      </w:r>
+      <w:r>
+        <w:rPr>
+          <w:sz w:val="28"/>
+          <w:szCs w:val="28"/>
+          <w:lang w:val="ru-RU"/>
+        </w:rPr>
+        <w:t xml:space="preserve"> </w:t>
+      </w:r>
+      <w:proofErr w:type="spellStart"/>
+      <w:r>
+        <w:rPr>
+          <w:sz w:val="28"/>
+          <w:szCs w:val="28"/>
+          <w:lang w:val="ru-RU"/>
+        </w:rPr>
+        <w:t>який</w:t>
+      </w:r>
+      <w:proofErr w:type="spellEnd"/>
+      <w:r>
+        <w:rPr>
+          <w:sz w:val="28"/>
+          <w:szCs w:val="28"/>
+          <w:lang w:val="ru-RU"/>
+        </w:rPr>
+        <w:t xml:space="preserve"> </w:t>
+      </w:r>
+      <w:proofErr w:type="spellStart"/>
+      <w:r>
+        <w:rPr>
+          <w:sz w:val="28"/>
+          <w:szCs w:val="28"/>
+          <w:lang w:val="ru-RU"/>
+        </w:rPr>
+        <w:t>виводить</w:t>
+      </w:r>
+      <w:proofErr w:type="spellEnd"/>
+      <w:r>
+        <w:rPr>
+          <w:sz w:val="28"/>
+          <w:szCs w:val="28"/>
+          <w:lang w:val="ru-RU"/>
+        </w:rPr>
+        <w:t xml:space="preserve"> </w:t>
+      </w:r>
+      <w:proofErr w:type="spellStart"/>
+      <w:r>
+        <w:rPr>
+          <w:sz w:val="28"/>
+          <w:szCs w:val="28"/>
+          <w:lang w:val="ru-RU"/>
+        </w:rPr>
+        <w:t>цей</w:t>
+      </w:r>
+      <w:proofErr w:type="spellEnd"/>
+      <w:r>
+        <w:rPr>
+          <w:sz w:val="28"/>
+          <w:szCs w:val="28"/>
+          <w:lang w:val="ru-RU"/>
+        </w:rPr>
+        <w:t xml:space="preserve"> список. </w:t>
+      </w:r>
+      <w:proofErr w:type="spellStart"/>
+      <w:r>
+        <w:rPr>
+          <w:sz w:val="28"/>
+          <w:szCs w:val="28"/>
+          <w:lang w:val="ru-RU"/>
+        </w:rPr>
+        <w:t>Створіть</w:t>
+      </w:r>
+      <w:proofErr w:type="spellEnd"/>
+      <w:r>
+        <w:rPr>
+          <w:sz w:val="28"/>
+          <w:szCs w:val="28"/>
+          <w:lang w:val="ru-RU"/>
+        </w:rPr>
+        <w:t xml:space="preserve"> </w:t>
+      </w:r>
+      <w:proofErr w:type="spellStart"/>
+      <w:r>
+        <w:rPr>
+          <w:sz w:val="28"/>
+          <w:szCs w:val="28"/>
+          <w:lang w:val="ru-RU"/>
+        </w:rPr>
+        <w:t>екземпляр</w:t>
+      </w:r>
+      <w:proofErr w:type="spellEnd"/>
+      <w:r>
+        <w:rPr>
+          <w:sz w:val="28"/>
+          <w:szCs w:val="28"/>
+          <w:lang w:val="ru-RU"/>
+        </w:rPr>
+        <w:t xml:space="preserve"> </w:t>
+      </w:r>
+      <w:proofErr w:type="spellStart"/>
+      <w:r>
+        <w:rPr>
+          <w:sz w:val="28"/>
+          <w:szCs w:val="28"/>
+          <w:lang w:val="ru-RU"/>
+        </w:rPr>
+        <w:t>store_discount</w:t>
+      </w:r>
+      <w:proofErr w:type="spellEnd"/>
+      <w:r>
+        <w:rPr>
+          <w:sz w:val="28"/>
+          <w:szCs w:val="28"/>
+          <w:lang w:val="ru-RU"/>
+        </w:rPr>
+        <w:t xml:space="preserve"> і</w:t>
+      </w:r>
+      <w:r>
+        <w:rPr>
+          <w:sz w:val="28"/>
+          <w:szCs w:val="28"/>
+          <w:lang w:val="ru-RU"/>
+        </w:rPr>
+        <w:t xml:space="preserve"> </w:t>
+      </w:r>
+      <w:proofErr w:type="spellStart"/>
+      <w:r>
+        <w:rPr>
+          <w:sz w:val="28"/>
+          <w:szCs w:val="28"/>
+          <w:lang w:val="ru-RU"/>
+        </w:rPr>
+        <w:t>викличте</w:t>
+      </w:r>
+      <w:proofErr w:type="spellEnd"/>
+      <w:r>
+        <w:rPr>
+          <w:sz w:val="28"/>
+          <w:szCs w:val="28"/>
+          <w:lang w:val="ru-RU"/>
+        </w:rPr>
+        <w:t xml:space="preserve"> </w:t>
+      </w:r>
+      <w:proofErr w:type="spellStart"/>
+      <w:r>
+        <w:rPr>
+          <w:sz w:val="28"/>
+          <w:szCs w:val="28"/>
+          <w:lang w:val="ru-RU"/>
+        </w:rPr>
+        <w:t>цей</w:t>
+      </w:r>
+      <w:proofErr w:type="spellEnd"/>
+      <w:r>
+        <w:rPr>
+          <w:sz w:val="28"/>
+          <w:szCs w:val="28"/>
+          <w:lang w:val="ru-RU"/>
+        </w:rPr>
+        <w:t xml:space="preserve"> метод.</w:t>
+      </w:r>
+    </w:p>
+    <w:p>
+      <w:pPr>
+        <w:pStyle w:val="Textlab"/>
+        <w:numPr>
+          <w:ilvl w:val="1"/>
+          <w:numId w:val="4"/>
+        </w:numPr>
+        <w:spacing w:after="120"/>
+        <w:rPr>
+          <w:sz w:val="28"/>
+          <w:szCs w:val="28"/>
+          <w:lang w:val="ru-RU"/>
+        </w:rPr>
+      </w:pPr>
+      <w:proofErr w:type="spellStart"/>
+      <w:r>
+        <w:rPr>
+          <w:sz w:val="28"/>
+          <w:szCs w:val="28"/>
+          <w:lang w:val="ru-RU"/>
+        </w:rPr>
+        <w:t>Збережіть</w:t>
+      </w:r>
+      <w:proofErr w:type="spellEnd"/>
+      <w:r>
+        <w:rPr>
+          <w:sz w:val="28"/>
+          <w:szCs w:val="28"/>
+          <w:lang w:val="ru-RU"/>
+        </w:rPr>
+        <w:t xml:space="preserve"> код </w:t>
+      </w:r>
+      <w:proofErr w:type="spellStart"/>
+      <w:r>
+        <w:rPr>
+          <w:sz w:val="28"/>
+          <w:szCs w:val="28"/>
+          <w:lang w:val="ru-RU"/>
+        </w:rPr>
+        <w:t>класу</w:t>
+      </w:r>
+      <w:proofErr w:type="spellEnd"/>
+      <w:r>
+        <w:rPr>
+          <w:sz w:val="28"/>
+          <w:szCs w:val="28"/>
+          <w:lang w:val="ru-RU"/>
+        </w:rPr>
+        <w:t xml:space="preserve"> </w:t>
+      </w:r>
+      <w:proofErr w:type="spellStart"/>
+      <w:r>
+        <w:rPr>
+          <w:sz w:val="28"/>
+          <w:szCs w:val="28"/>
+          <w:lang w:val="ru-RU"/>
+        </w:rPr>
+        <w:t>Shop</w:t>
+      </w:r>
+      <w:proofErr w:type="spellEnd"/>
+      <w:r>
+        <w:rPr>
+          <w:sz w:val="28"/>
+          <w:szCs w:val="28"/>
+          <w:lang w:val="ru-RU"/>
+        </w:rPr>
+        <w:t xml:space="preserve">() у </w:t>
+      </w:r>
+      <w:proofErr w:type="spellStart"/>
+      <w:r>
+        <w:rPr>
+          <w:sz w:val="28"/>
+          <w:szCs w:val="28"/>
+          <w:lang w:val="ru-RU"/>
+        </w:rPr>
+        <w:t>модулі</w:t>
+      </w:r>
+      <w:proofErr w:type="spellEnd"/>
+      <w:r>
+        <w:rPr>
+          <w:sz w:val="28"/>
+          <w:szCs w:val="28"/>
+          <w:lang w:val="ru-RU"/>
+        </w:rPr>
+        <w:t xml:space="preserve">. </w:t>
+      </w:r>
+      <w:proofErr w:type="spellStart"/>
+      <w:r>
+        <w:rPr>
+          <w:sz w:val="28"/>
+          <w:szCs w:val="28"/>
+          <w:lang w:val="ru-RU"/>
+        </w:rPr>
+        <w:t>Створіть</w:t>
+      </w:r>
+      <w:proofErr w:type="spellEnd"/>
+      <w:r>
+        <w:rPr>
+          <w:sz w:val="28"/>
+          <w:szCs w:val="28"/>
+          <w:lang w:val="ru-RU"/>
+        </w:rPr>
+        <w:t xml:space="preserve"> </w:t>
+      </w:r>
+      <w:proofErr w:type="spellStart"/>
+      <w:r>
+        <w:rPr>
+          <w:sz w:val="28"/>
+          <w:szCs w:val="28"/>
+          <w:lang w:val="ru-RU"/>
+        </w:rPr>
+        <w:t>окремий</w:t>
+      </w:r>
+      <w:proofErr w:type="spellEnd"/>
+      <w:r>
+        <w:rPr>
+          <w:sz w:val="28"/>
+          <w:szCs w:val="28"/>
+          <w:lang w:val="ru-RU"/>
+        </w:rPr>
+        <w:t xml:space="preserve"> файл, </w:t>
+      </w:r>
+      <w:proofErr w:type="spellStart"/>
+      <w:r>
+        <w:rPr>
+          <w:sz w:val="28"/>
+          <w:szCs w:val="28"/>
+          <w:lang w:val="ru-RU"/>
+        </w:rPr>
+        <w:t>що</w:t>
+      </w:r>
+      <w:proofErr w:type="spellEnd"/>
+      <w:r>
+        <w:rPr>
+          <w:sz w:val="28"/>
+          <w:szCs w:val="28"/>
+          <w:lang w:val="ru-RU"/>
+        </w:rPr>
+        <w:t xml:space="preserve"> </w:t>
+      </w:r>
+      <w:proofErr w:type="spellStart"/>
+      <w:r>
+        <w:rPr>
+          <w:sz w:val="28"/>
+          <w:szCs w:val="28"/>
+          <w:lang w:val="ru-RU"/>
+        </w:rPr>
+        <w:t>імпортує</w:t>
+      </w:r>
+      <w:proofErr w:type="spellEnd"/>
+      <w:r>
+        <w:rPr>
+          <w:sz w:val="28"/>
+          <w:szCs w:val="28"/>
+          <w:lang w:val="ru-RU"/>
+        </w:rPr>
+        <w:t xml:space="preserve"> </w:t>
+      </w:r>
+      <w:proofErr w:type="spellStart"/>
+      <w:r>
+        <w:rPr>
+          <w:sz w:val="28"/>
+          <w:szCs w:val="28"/>
+          <w:lang w:val="ru-RU"/>
+        </w:rPr>
+        <w:t>клас</w:t>
+      </w:r>
+      <w:proofErr w:type="spellEnd"/>
+      <w:r>
+        <w:rPr>
+          <w:sz w:val="28"/>
+          <w:szCs w:val="28"/>
+          <w:lang w:val="ru-RU"/>
+        </w:rPr>
+        <w:t xml:space="preserve"> </w:t>
+      </w:r>
+      <w:proofErr w:type="spellStart"/>
+      <w:r>
+        <w:rPr>
+          <w:sz w:val="28"/>
+          <w:szCs w:val="28"/>
+          <w:lang w:val="ru-RU"/>
+        </w:rPr>
+        <w:t>Shop</w:t>
+      </w:r>
+      <w:proofErr w:type="spellEnd"/>
+      <w:r>
+        <w:rPr>
+          <w:sz w:val="28"/>
+          <w:szCs w:val="28"/>
+          <w:lang w:val="ru-RU"/>
+        </w:rPr>
+        <w:t xml:space="preserve">(). </w:t>
+      </w:r>
+      <w:proofErr w:type="spellStart"/>
+      <w:r>
+        <w:rPr>
+          <w:sz w:val="28"/>
+          <w:szCs w:val="28"/>
+          <w:lang w:val="ru-RU"/>
+        </w:rPr>
+        <w:t>Створіть</w:t>
+      </w:r>
+      <w:proofErr w:type="spellEnd"/>
+      <w:r>
+        <w:rPr>
+          <w:sz w:val="28"/>
+          <w:szCs w:val="28"/>
+          <w:lang w:val="ru-RU"/>
+        </w:rPr>
+        <w:t xml:space="preserve"> </w:t>
+      </w:r>
+      <w:proofErr w:type="spellStart"/>
+      <w:r>
+        <w:rPr>
+          <w:sz w:val="28"/>
+          <w:szCs w:val="28"/>
+          <w:lang w:val="ru-RU"/>
+        </w:rPr>
+        <w:t>екземпляр</w:t>
+      </w:r>
+      <w:proofErr w:type="spellEnd"/>
+      <w:r>
+        <w:rPr>
+          <w:sz w:val="28"/>
+          <w:szCs w:val="28"/>
+          <w:lang w:val="ru-RU"/>
+        </w:rPr>
+        <w:t xml:space="preserve"> </w:t>
+      </w:r>
+      <w:proofErr w:type="spellStart"/>
+      <w:r>
+        <w:rPr>
+          <w:sz w:val="28"/>
+          <w:szCs w:val="28"/>
+          <w:lang w:val="ru-RU"/>
+        </w:rPr>
+        <w:t>all_store</w:t>
+      </w:r>
+      <w:proofErr w:type="spellEnd"/>
+      <w:r>
+        <w:rPr>
+          <w:sz w:val="28"/>
+          <w:szCs w:val="28"/>
+          <w:lang w:val="ru-RU"/>
+        </w:rPr>
+        <w:t xml:space="preserve"> і </w:t>
+      </w:r>
+      <w:proofErr w:type="spellStart"/>
+      <w:r>
+        <w:rPr>
+          <w:sz w:val="28"/>
+          <w:szCs w:val="28"/>
+          <w:lang w:val="ru-RU"/>
+        </w:rPr>
+        <w:t>викличте</w:t>
+      </w:r>
+      <w:proofErr w:type="spellEnd"/>
+      <w:r>
+        <w:rPr>
+          <w:sz w:val="28"/>
+          <w:szCs w:val="28"/>
+          <w:lang w:val="ru-RU"/>
+        </w:rPr>
+        <w:t xml:space="preserve"> один з</w:t>
+      </w:r>
+      <w:r>
+        <w:rPr>
+          <w:sz w:val="28"/>
+          <w:szCs w:val="28"/>
+          <w:lang w:val="ru-RU"/>
+        </w:rPr>
+        <w:t xml:space="preserve"> </w:t>
+      </w:r>
+      <w:proofErr w:type="spellStart"/>
+      <w:r>
+        <w:rPr>
+          <w:sz w:val="28"/>
+          <w:szCs w:val="28"/>
+          <w:lang w:val="ru-RU"/>
+        </w:rPr>
+        <w:t>методів</w:t>
+      </w:r>
+      <w:proofErr w:type="spellEnd"/>
+      <w:r>
+        <w:rPr>
+          <w:sz w:val="28"/>
+          <w:szCs w:val="28"/>
+          <w:lang w:val="ru-RU"/>
+        </w:rPr>
+        <w:t xml:space="preserve"> </w:t>
+      </w:r>
+      <w:proofErr w:type="spellStart"/>
+      <w:r>
+        <w:rPr>
+          <w:sz w:val="28"/>
+          <w:szCs w:val="28"/>
+          <w:lang w:val="ru-RU"/>
+        </w:rPr>
+        <w:t>Shop</w:t>
+      </w:r>
+      <w:proofErr w:type="spellEnd"/>
+      <w:r>
+        <w:rPr>
+          <w:sz w:val="28"/>
+          <w:szCs w:val="28"/>
+          <w:lang w:val="ru-RU"/>
+        </w:rPr>
+        <w:t xml:space="preserve">(), </w:t>
+      </w:r>
+      <w:proofErr w:type="spellStart"/>
+      <w:r>
+        <w:rPr>
+          <w:sz w:val="28"/>
+          <w:szCs w:val="28"/>
+          <w:lang w:val="ru-RU"/>
+        </w:rPr>
+        <w:t>щоб</w:t>
+      </w:r>
+      <w:proofErr w:type="spellEnd"/>
+      <w:r>
+        <w:rPr>
+          <w:sz w:val="28"/>
+          <w:szCs w:val="28"/>
+          <w:lang w:val="ru-RU"/>
+        </w:rPr>
+        <w:t xml:space="preserve"> </w:t>
+      </w:r>
+      <w:proofErr w:type="spellStart"/>
+      <w:r>
+        <w:rPr>
+          <w:sz w:val="28"/>
+          <w:szCs w:val="28"/>
+          <w:lang w:val="ru-RU"/>
+        </w:rPr>
+        <w:t>перевірити</w:t>
+      </w:r>
+      <w:proofErr w:type="spellEnd"/>
+      <w:r>
+        <w:rPr>
+          <w:sz w:val="28"/>
+          <w:szCs w:val="28"/>
+          <w:lang w:val="ru-RU"/>
+        </w:rPr>
+        <w:t xml:space="preserve">, </w:t>
+      </w:r>
+      <w:proofErr w:type="spellStart"/>
+      <w:r>
+        <w:rPr>
+          <w:sz w:val="28"/>
+          <w:szCs w:val="28"/>
+          <w:lang w:val="ru-RU"/>
+        </w:rPr>
+        <w:t>що</w:t>
+      </w:r>
+      <w:proofErr w:type="spellEnd"/>
+      <w:r>
+        <w:rPr>
+          <w:sz w:val="28"/>
+          <w:szCs w:val="28"/>
+          <w:lang w:val="ru-RU"/>
+        </w:rPr>
+        <w:t xml:space="preserve"> команда </w:t>
+      </w:r>
+      <w:proofErr w:type="spellStart"/>
+      <w:r>
+        <w:rPr>
+          <w:sz w:val="28"/>
+          <w:szCs w:val="28"/>
+          <w:lang w:val="ru-RU"/>
+        </w:rPr>
+        <w:t>import</w:t>
+      </w:r>
+      <w:proofErr w:type="spellEnd"/>
+      <w:r>
+        <w:rPr>
+          <w:sz w:val="28"/>
+          <w:szCs w:val="28"/>
+          <w:lang w:val="ru-RU"/>
+        </w:rPr>
+        <w:t xml:space="preserve"> </w:t>
+      </w:r>
+      <w:proofErr w:type="spellStart"/>
+      <w:r>
+        <w:rPr>
+          <w:sz w:val="28"/>
+          <w:szCs w:val="28"/>
+          <w:lang w:val="ru-RU"/>
+        </w:rPr>
+        <w:t>працює</w:t>
+      </w:r>
+      <w:proofErr w:type="spellEnd"/>
+      <w:r>
+        <w:rPr>
+          <w:sz w:val="28"/>
+          <w:szCs w:val="28"/>
+          <w:lang w:val="ru-RU"/>
+        </w:rPr>
+        <w:t xml:space="preserve"> </w:t>
+      </w:r>
+      <w:r>
+        <w:rPr>
+          <w:sz w:val="28"/>
+          <w:szCs w:val="28"/>
+          <w:lang w:val="ru-RU"/>
+        </w:rPr>
+        <w:t>правильно.</w:t>
       </w:r>
     </w:p>
     <w:p>
@@ -20648,2947 +27469,13 @@
           <w:lang w:val="ru-RU"/>
         </w:rPr>
       </w:pPr>
-      <w:r>
-        <w:rPr>
-          <w:sz w:val="28"/>
-          <w:szCs w:val="28"/>
-        </w:rPr>
-        <w:t>Онлайн-магазин</w:t>
-      </w:r>
-    </w:p>
-    <w:p>
-      <w:pPr>
-        <w:pStyle w:val="Textlab"/>
-        <w:numPr>
-          <w:ilvl w:val="1"/>
-          <w:numId w:val="4"/>
-        </w:numPr>
-        <w:spacing w:after="120"/>
+      <w:proofErr w:type="spellStart"/>
+      <w:r>
         <w:rPr>
           <w:sz w:val="28"/>
           <w:szCs w:val="28"/>
           <w:lang w:val="ru-RU"/>
         </w:rPr>
-      </w:pPr>
-      <w:proofErr w:type="spellStart"/>
-      <w:r>
-        <w:rPr>
-          <w:sz w:val="28"/>
-          <w:szCs w:val="28"/>
-          <w:lang w:val="ru-RU"/>
-        </w:rPr>
-        <w:t>Створіть</w:t>
-      </w:r>
-      <w:proofErr w:type="spellEnd"/>
-      <w:r>
-        <w:rPr>
-          <w:sz w:val="28"/>
-          <w:szCs w:val="28"/>
-          <w:lang w:val="ru-RU"/>
-        </w:rPr>
-        <w:t xml:space="preserve"> </w:t>
-      </w:r>
-      <w:proofErr w:type="spellStart"/>
-      <w:r>
-        <w:rPr>
-          <w:sz w:val="28"/>
-          <w:szCs w:val="28"/>
-          <w:lang w:val="ru-RU"/>
-        </w:rPr>
-        <w:t>клас</w:t>
-      </w:r>
-      <w:proofErr w:type="spellEnd"/>
-      <w:r>
-        <w:rPr>
-          <w:sz w:val="28"/>
-          <w:szCs w:val="28"/>
-          <w:lang w:val="ru-RU"/>
-        </w:rPr>
-        <w:t xml:space="preserve"> з </w:t>
-      </w:r>
-      <w:proofErr w:type="spellStart"/>
-      <w:r>
-        <w:rPr>
-          <w:sz w:val="28"/>
-          <w:szCs w:val="28"/>
-          <w:lang w:val="ru-RU"/>
-        </w:rPr>
-        <w:t>ім’ям</w:t>
-      </w:r>
-      <w:proofErr w:type="spellEnd"/>
-      <w:r>
-        <w:rPr>
-          <w:sz w:val="28"/>
-          <w:szCs w:val="28"/>
-          <w:lang w:val="ru-RU"/>
-        </w:rPr>
-        <w:t xml:space="preserve"> </w:t>
-      </w:r>
-      <w:proofErr w:type="spellStart"/>
-      <w:proofErr w:type="gramStart"/>
-      <w:r>
-        <w:rPr>
-          <w:sz w:val="28"/>
-          <w:szCs w:val="28"/>
-          <w:lang w:val="ru-RU"/>
-        </w:rPr>
-        <w:t>Shop</w:t>
-      </w:r>
-      <w:proofErr w:type="spellEnd"/>
-      <w:r>
-        <w:rPr>
-          <w:sz w:val="28"/>
-          <w:szCs w:val="28"/>
-          <w:lang w:val="ru-RU"/>
-        </w:rPr>
-        <w:t>(</w:t>
-      </w:r>
-      <w:proofErr w:type="gramEnd"/>
-      <w:r>
-        <w:rPr>
-          <w:sz w:val="28"/>
-          <w:szCs w:val="28"/>
-          <w:lang w:val="ru-RU"/>
-        </w:rPr>
-        <w:t xml:space="preserve">). </w:t>
-      </w:r>
-      <w:proofErr w:type="spellStart"/>
-      <w:r>
-        <w:rPr>
-          <w:sz w:val="28"/>
-          <w:szCs w:val="28"/>
-          <w:lang w:val="ru-RU"/>
-        </w:rPr>
-        <w:t>Клас</w:t>
-      </w:r>
-      <w:proofErr w:type="spellEnd"/>
-      <w:r>
-        <w:rPr>
-          <w:sz w:val="28"/>
-          <w:szCs w:val="28"/>
-          <w:lang w:val="ru-RU"/>
-        </w:rPr>
-        <w:t xml:space="preserve"> </w:t>
-      </w:r>
-      <w:proofErr w:type="spellStart"/>
-      <w:proofErr w:type="gramStart"/>
-      <w:r>
-        <w:rPr>
-          <w:sz w:val="28"/>
-          <w:szCs w:val="28"/>
-          <w:lang w:val="ru-RU"/>
-        </w:rPr>
-        <w:t>Shop</w:t>
-      </w:r>
-      <w:proofErr w:type="spellEnd"/>
-      <w:r>
-        <w:rPr>
-          <w:sz w:val="28"/>
-          <w:szCs w:val="28"/>
-          <w:lang w:val="ru-RU"/>
-        </w:rPr>
-        <w:t>(</w:t>
-      </w:r>
-      <w:proofErr w:type="gramEnd"/>
-      <w:r>
-        <w:rPr>
-          <w:sz w:val="28"/>
-          <w:szCs w:val="28"/>
-          <w:lang w:val="ru-RU"/>
-        </w:rPr>
-        <w:t xml:space="preserve">) повинен </w:t>
-      </w:r>
-      <w:proofErr w:type="spellStart"/>
-      <w:r>
-        <w:rPr>
-          <w:sz w:val="28"/>
-          <w:szCs w:val="28"/>
-          <w:lang w:val="ru-RU"/>
-        </w:rPr>
-        <w:t>містити</w:t>
-      </w:r>
-      <w:proofErr w:type="spellEnd"/>
-      <w:r>
-        <w:rPr>
-          <w:sz w:val="28"/>
-          <w:szCs w:val="28"/>
-          <w:lang w:val="ru-RU"/>
-        </w:rPr>
-        <w:t xml:space="preserve"> два</w:t>
-      </w:r>
-      <w:r>
-        <w:rPr>
-          <w:sz w:val="28"/>
-          <w:szCs w:val="28"/>
-          <w:lang w:val="ru-RU"/>
-        </w:rPr>
-        <w:t xml:space="preserve"> </w:t>
-      </w:r>
-      <w:proofErr w:type="spellStart"/>
-      <w:r>
-        <w:rPr>
-          <w:sz w:val="28"/>
-          <w:szCs w:val="28"/>
-          <w:lang w:val="ru-RU"/>
-        </w:rPr>
-        <w:t>атрибути</w:t>
-      </w:r>
-      <w:proofErr w:type="spellEnd"/>
-      <w:r>
-        <w:rPr>
-          <w:sz w:val="28"/>
-          <w:szCs w:val="28"/>
-          <w:lang w:val="ru-RU"/>
-        </w:rPr>
-        <w:t xml:space="preserve">: </w:t>
-      </w:r>
-      <w:r>
-        <w:rPr>
-          <w:sz w:val="28"/>
-          <w:szCs w:val="28"/>
-          <w:lang w:val="en-US"/>
-        </w:rPr>
-        <w:t>shop</w:t>
-      </w:r>
-      <w:r>
-        <w:rPr>
-          <w:sz w:val="28"/>
-          <w:szCs w:val="28"/>
-          <w:lang w:val="ru-RU"/>
-        </w:rPr>
-        <w:t>_</w:t>
-      </w:r>
-      <w:r>
-        <w:rPr>
-          <w:sz w:val="28"/>
-          <w:szCs w:val="28"/>
-          <w:lang w:val="en-US"/>
-        </w:rPr>
-        <w:t>name</w:t>
-      </w:r>
-      <w:r>
-        <w:rPr>
-          <w:sz w:val="28"/>
-          <w:szCs w:val="28"/>
-          <w:lang w:val="ru-RU"/>
-        </w:rPr>
-        <w:t xml:space="preserve"> і </w:t>
-      </w:r>
-      <w:r>
-        <w:rPr>
-          <w:sz w:val="28"/>
-          <w:szCs w:val="28"/>
-          <w:lang w:val="en-US"/>
-        </w:rPr>
-        <w:t>store</w:t>
-      </w:r>
-      <w:r>
-        <w:rPr>
-          <w:sz w:val="28"/>
-          <w:szCs w:val="28"/>
-          <w:lang w:val="ru-RU"/>
-        </w:rPr>
-        <w:t>_</w:t>
-      </w:r>
-      <w:r>
-        <w:rPr>
-          <w:sz w:val="28"/>
-          <w:szCs w:val="28"/>
-          <w:lang w:val="en-US"/>
-        </w:rPr>
-        <w:t>type</w:t>
-      </w:r>
-      <w:r>
-        <w:rPr>
-          <w:sz w:val="28"/>
-          <w:szCs w:val="28"/>
-          <w:lang w:val="ru-RU"/>
-        </w:rPr>
-        <w:t xml:space="preserve">. </w:t>
-      </w:r>
-      <w:proofErr w:type="spellStart"/>
-      <w:r>
-        <w:rPr>
-          <w:sz w:val="28"/>
-          <w:szCs w:val="28"/>
-          <w:lang w:val="ru-RU"/>
-        </w:rPr>
-        <w:t>Створіть</w:t>
-      </w:r>
-      <w:proofErr w:type="spellEnd"/>
-      <w:r>
-        <w:rPr>
-          <w:sz w:val="28"/>
-          <w:szCs w:val="28"/>
-          <w:lang w:val="ru-RU"/>
-        </w:rPr>
-        <w:t xml:space="preserve"> метод </w:t>
-      </w:r>
-      <w:proofErr w:type="spellStart"/>
-      <w:r>
-        <w:rPr>
-          <w:sz w:val="28"/>
-          <w:szCs w:val="28"/>
-          <w:lang w:val="ru-RU"/>
-        </w:rPr>
-        <w:t>describe_</w:t>
-      </w:r>
-      <w:proofErr w:type="gramStart"/>
-      <w:r>
-        <w:rPr>
-          <w:sz w:val="28"/>
-          <w:szCs w:val="28"/>
-          <w:lang w:val="ru-RU"/>
-        </w:rPr>
-        <w:t>shop</w:t>
-      </w:r>
-      <w:proofErr w:type="spellEnd"/>
-      <w:r>
-        <w:rPr>
-          <w:sz w:val="28"/>
-          <w:szCs w:val="28"/>
-          <w:lang w:val="ru-RU"/>
-        </w:rPr>
-        <w:t>(</w:t>
-      </w:r>
-      <w:proofErr w:type="gramEnd"/>
-      <w:r>
-        <w:rPr>
-          <w:sz w:val="28"/>
-          <w:szCs w:val="28"/>
-          <w:lang w:val="ru-RU"/>
-        </w:rPr>
-        <w:t>),</w:t>
-      </w:r>
-      <w:r>
-        <w:rPr>
-          <w:sz w:val="28"/>
-          <w:szCs w:val="28"/>
-          <w:lang w:val="ru-RU"/>
-        </w:rPr>
-        <w:t xml:space="preserve"> </w:t>
-      </w:r>
-      <w:proofErr w:type="spellStart"/>
-      <w:r>
-        <w:rPr>
-          <w:sz w:val="28"/>
-          <w:szCs w:val="28"/>
-          <w:lang w:val="ru-RU"/>
-        </w:rPr>
-        <w:t>який</w:t>
-      </w:r>
-      <w:proofErr w:type="spellEnd"/>
-      <w:r>
-        <w:rPr>
-          <w:sz w:val="28"/>
-          <w:szCs w:val="28"/>
-          <w:lang w:val="ru-RU"/>
-        </w:rPr>
-        <w:t xml:space="preserve"> </w:t>
-      </w:r>
-      <w:proofErr w:type="spellStart"/>
-      <w:r>
-        <w:rPr>
-          <w:sz w:val="28"/>
-          <w:szCs w:val="28"/>
-          <w:lang w:val="ru-RU"/>
-        </w:rPr>
-        <w:t>виводить</w:t>
-      </w:r>
-      <w:proofErr w:type="spellEnd"/>
-      <w:r>
-        <w:rPr>
-          <w:sz w:val="28"/>
-          <w:szCs w:val="28"/>
-          <w:lang w:val="ru-RU"/>
-        </w:rPr>
-        <w:t xml:space="preserve"> два </w:t>
-      </w:r>
-      <w:proofErr w:type="spellStart"/>
-      <w:r>
-        <w:rPr>
-          <w:sz w:val="28"/>
-          <w:szCs w:val="28"/>
-          <w:lang w:val="ru-RU"/>
-        </w:rPr>
-        <w:t>атрибути</w:t>
-      </w:r>
-      <w:proofErr w:type="spellEnd"/>
-      <w:r>
-        <w:rPr>
-          <w:sz w:val="28"/>
-          <w:szCs w:val="28"/>
-          <w:lang w:val="ru-RU"/>
-        </w:rPr>
-        <w:t xml:space="preserve">, і метод </w:t>
-      </w:r>
-      <w:proofErr w:type="spellStart"/>
-      <w:r>
-        <w:rPr>
-          <w:sz w:val="28"/>
-          <w:szCs w:val="28"/>
-          <w:lang w:val="ru-RU"/>
-        </w:rPr>
-        <w:t>open_shop</w:t>
-      </w:r>
-      <w:proofErr w:type="spellEnd"/>
-      <w:r>
-        <w:rPr>
-          <w:sz w:val="28"/>
-          <w:szCs w:val="28"/>
-          <w:lang w:val="ru-RU"/>
-        </w:rPr>
-        <w:t xml:space="preserve">(), </w:t>
-      </w:r>
-      <w:proofErr w:type="spellStart"/>
-      <w:r>
-        <w:rPr>
-          <w:sz w:val="28"/>
-          <w:szCs w:val="28"/>
-          <w:lang w:val="ru-RU"/>
-        </w:rPr>
-        <w:t>який</w:t>
-      </w:r>
-      <w:proofErr w:type="spellEnd"/>
-      <w:r>
-        <w:rPr>
-          <w:sz w:val="28"/>
-          <w:szCs w:val="28"/>
-          <w:lang w:val="ru-RU"/>
-        </w:rPr>
-        <w:t xml:space="preserve"> </w:t>
-      </w:r>
-      <w:proofErr w:type="spellStart"/>
-      <w:r>
-        <w:rPr>
-          <w:sz w:val="28"/>
-          <w:szCs w:val="28"/>
-          <w:lang w:val="ru-RU"/>
-        </w:rPr>
-        <w:t>виводить</w:t>
-      </w:r>
-      <w:proofErr w:type="spellEnd"/>
-      <w:r>
-        <w:rPr>
-          <w:sz w:val="28"/>
-          <w:szCs w:val="28"/>
-          <w:lang w:val="ru-RU"/>
-        </w:rPr>
-        <w:t xml:space="preserve"> </w:t>
-      </w:r>
-      <w:proofErr w:type="spellStart"/>
-      <w:r>
-        <w:rPr>
-          <w:sz w:val="28"/>
-          <w:szCs w:val="28"/>
-          <w:lang w:val="ru-RU"/>
-        </w:rPr>
-        <w:t>повідомлення</w:t>
-      </w:r>
-      <w:proofErr w:type="spellEnd"/>
-      <w:r>
-        <w:rPr>
-          <w:sz w:val="28"/>
-          <w:szCs w:val="28"/>
-          <w:lang w:val="ru-RU"/>
-        </w:rPr>
-        <w:t xml:space="preserve"> про те, </w:t>
-      </w:r>
-      <w:proofErr w:type="spellStart"/>
-      <w:r>
-        <w:rPr>
-          <w:sz w:val="28"/>
-          <w:szCs w:val="28"/>
-          <w:lang w:val="ru-RU"/>
-        </w:rPr>
-        <w:t>що</w:t>
-      </w:r>
-      <w:proofErr w:type="spellEnd"/>
-      <w:r>
-        <w:rPr>
-          <w:sz w:val="28"/>
-          <w:szCs w:val="28"/>
-          <w:lang w:val="ru-RU"/>
-        </w:rPr>
-        <w:t xml:space="preserve"> онлайн-магазин </w:t>
-      </w:r>
-      <w:proofErr w:type="spellStart"/>
-      <w:r>
-        <w:rPr>
-          <w:sz w:val="28"/>
-          <w:szCs w:val="28"/>
-          <w:lang w:val="ru-RU"/>
-        </w:rPr>
-        <w:t>відкритий</w:t>
-      </w:r>
-      <w:proofErr w:type="spellEnd"/>
-      <w:r>
-        <w:rPr>
-          <w:sz w:val="28"/>
-          <w:szCs w:val="28"/>
-          <w:lang w:val="ru-RU"/>
-        </w:rPr>
-        <w:t xml:space="preserve">. </w:t>
-      </w:r>
-      <w:proofErr w:type="spellStart"/>
-      <w:r>
-        <w:rPr>
-          <w:sz w:val="28"/>
-          <w:szCs w:val="28"/>
-          <w:lang w:val="ru-RU"/>
-        </w:rPr>
-        <w:t>Створіть</w:t>
-      </w:r>
-      <w:proofErr w:type="spellEnd"/>
-      <w:r>
-        <w:rPr>
-          <w:sz w:val="28"/>
-          <w:szCs w:val="28"/>
-          <w:lang w:val="ru-RU"/>
-        </w:rPr>
-        <w:t xml:space="preserve"> на</w:t>
-      </w:r>
-      <w:r>
-        <w:rPr>
-          <w:sz w:val="28"/>
-          <w:szCs w:val="28"/>
-          <w:lang w:val="ru-RU"/>
-        </w:rPr>
-        <w:t xml:space="preserve"> </w:t>
-      </w:r>
-      <w:proofErr w:type="spellStart"/>
-      <w:r>
-        <w:rPr>
-          <w:sz w:val="28"/>
-          <w:szCs w:val="28"/>
-          <w:lang w:val="ru-RU"/>
-        </w:rPr>
-        <w:t>основі</w:t>
-      </w:r>
-      <w:proofErr w:type="spellEnd"/>
-      <w:r>
-        <w:rPr>
-          <w:sz w:val="28"/>
-          <w:szCs w:val="28"/>
-          <w:lang w:val="ru-RU"/>
-        </w:rPr>
-        <w:t xml:space="preserve"> </w:t>
-      </w:r>
-      <w:proofErr w:type="spellStart"/>
-      <w:r>
-        <w:rPr>
-          <w:sz w:val="28"/>
-          <w:szCs w:val="28"/>
-          <w:lang w:val="ru-RU"/>
-        </w:rPr>
-        <w:t>класу</w:t>
-      </w:r>
-      <w:proofErr w:type="spellEnd"/>
-      <w:r>
-        <w:rPr>
-          <w:sz w:val="28"/>
-          <w:szCs w:val="28"/>
-          <w:lang w:val="ru-RU"/>
-        </w:rPr>
-        <w:t xml:space="preserve"> </w:t>
-      </w:r>
-      <w:proofErr w:type="spellStart"/>
-      <w:r>
-        <w:rPr>
-          <w:sz w:val="28"/>
-          <w:szCs w:val="28"/>
-          <w:lang w:val="ru-RU"/>
-        </w:rPr>
-        <w:t>екземпляр</w:t>
-      </w:r>
-      <w:proofErr w:type="spellEnd"/>
-      <w:r>
-        <w:rPr>
-          <w:sz w:val="28"/>
-          <w:szCs w:val="28"/>
-          <w:lang w:val="ru-RU"/>
-        </w:rPr>
-        <w:t xml:space="preserve"> з </w:t>
-      </w:r>
-      <w:proofErr w:type="spellStart"/>
-      <w:r>
-        <w:rPr>
-          <w:sz w:val="28"/>
-          <w:szCs w:val="28"/>
-          <w:lang w:val="ru-RU"/>
-        </w:rPr>
-        <w:t>ім’ям</w:t>
-      </w:r>
-      <w:proofErr w:type="spellEnd"/>
-      <w:r>
-        <w:rPr>
-          <w:sz w:val="28"/>
-          <w:szCs w:val="28"/>
-          <w:lang w:val="ru-RU"/>
-        </w:rPr>
-        <w:t xml:space="preserve"> </w:t>
-      </w:r>
-      <w:proofErr w:type="spellStart"/>
-      <w:r>
-        <w:rPr>
-          <w:sz w:val="28"/>
-          <w:szCs w:val="28"/>
-          <w:lang w:val="ru-RU"/>
-        </w:rPr>
-        <w:t>store</w:t>
-      </w:r>
-      <w:proofErr w:type="spellEnd"/>
-      <w:r>
-        <w:rPr>
-          <w:sz w:val="28"/>
-          <w:szCs w:val="28"/>
-          <w:lang w:val="ru-RU"/>
-        </w:rPr>
-        <w:t xml:space="preserve">. </w:t>
-      </w:r>
-      <w:proofErr w:type="spellStart"/>
-      <w:r>
-        <w:rPr>
-          <w:sz w:val="28"/>
-          <w:szCs w:val="28"/>
-          <w:lang w:val="ru-RU"/>
-        </w:rPr>
-        <w:t>Виведіть</w:t>
-      </w:r>
-      <w:proofErr w:type="spellEnd"/>
-      <w:r>
-        <w:rPr>
-          <w:sz w:val="28"/>
-          <w:szCs w:val="28"/>
-          <w:lang w:val="ru-RU"/>
-        </w:rPr>
-        <w:t xml:space="preserve"> два </w:t>
-      </w:r>
-      <w:proofErr w:type="spellStart"/>
-      <w:r>
-        <w:rPr>
-          <w:sz w:val="28"/>
-          <w:szCs w:val="28"/>
-          <w:lang w:val="ru-RU"/>
-        </w:rPr>
-        <w:t>атрибути</w:t>
-      </w:r>
-      <w:proofErr w:type="spellEnd"/>
-      <w:r>
-        <w:rPr>
-          <w:sz w:val="28"/>
-          <w:szCs w:val="28"/>
-          <w:lang w:val="ru-RU"/>
-        </w:rPr>
-        <w:t xml:space="preserve"> </w:t>
-      </w:r>
-      <w:proofErr w:type="spellStart"/>
-      <w:r>
-        <w:rPr>
-          <w:sz w:val="28"/>
-          <w:szCs w:val="28"/>
-          <w:lang w:val="ru-RU"/>
-        </w:rPr>
-        <w:t>окремо</w:t>
-      </w:r>
-      <w:proofErr w:type="spellEnd"/>
-      <w:r>
-        <w:rPr>
-          <w:sz w:val="28"/>
-          <w:szCs w:val="28"/>
-          <w:lang w:val="ru-RU"/>
-        </w:rPr>
-        <w:t>,</w:t>
-      </w:r>
-      <w:r>
-        <w:rPr>
-          <w:sz w:val="28"/>
-          <w:szCs w:val="28"/>
-          <w:lang w:val="ru-RU"/>
-        </w:rPr>
-        <w:t xml:space="preserve"> </w:t>
-      </w:r>
-      <w:proofErr w:type="spellStart"/>
-      <w:r>
-        <w:rPr>
-          <w:sz w:val="28"/>
-          <w:szCs w:val="28"/>
-          <w:lang w:val="ru-RU"/>
-        </w:rPr>
-        <w:t>потім</w:t>
-      </w:r>
-      <w:proofErr w:type="spellEnd"/>
-      <w:r>
-        <w:rPr>
-          <w:sz w:val="28"/>
-          <w:szCs w:val="28"/>
-          <w:lang w:val="ru-RU"/>
-        </w:rPr>
-        <w:t xml:space="preserve"> </w:t>
-      </w:r>
-      <w:proofErr w:type="spellStart"/>
-      <w:r>
-        <w:rPr>
-          <w:sz w:val="28"/>
-          <w:szCs w:val="28"/>
-          <w:lang w:val="ru-RU"/>
-        </w:rPr>
-        <w:t>викличте</w:t>
-      </w:r>
-      <w:proofErr w:type="spellEnd"/>
-      <w:r>
-        <w:rPr>
-          <w:sz w:val="28"/>
-          <w:szCs w:val="28"/>
-          <w:lang w:val="ru-RU"/>
-        </w:rPr>
-        <w:t xml:space="preserve"> </w:t>
-      </w:r>
-      <w:proofErr w:type="spellStart"/>
-      <w:r>
-        <w:rPr>
-          <w:sz w:val="28"/>
-          <w:szCs w:val="28"/>
-          <w:lang w:val="ru-RU"/>
-        </w:rPr>
-        <w:t>обидва</w:t>
-      </w:r>
-      <w:proofErr w:type="spellEnd"/>
-      <w:r>
-        <w:rPr>
-          <w:sz w:val="28"/>
-          <w:szCs w:val="28"/>
-          <w:lang w:val="ru-RU"/>
-        </w:rPr>
-        <w:t xml:space="preserve"> </w:t>
-      </w:r>
-      <w:proofErr w:type="spellStart"/>
-      <w:r>
-        <w:rPr>
-          <w:sz w:val="28"/>
-          <w:szCs w:val="28"/>
-          <w:lang w:val="ru-RU"/>
-        </w:rPr>
-        <w:t>методи</w:t>
-      </w:r>
-      <w:proofErr w:type="spellEnd"/>
-      <w:r>
-        <w:rPr>
-          <w:sz w:val="28"/>
-          <w:szCs w:val="28"/>
-          <w:lang w:val="ru-RU"/>
-        </w:rPr>
-        <w:t>.</w:t>
-      </w:r>
-    </w:p>
-    <w:p>
-      <w:pPr>
-        <w:pStyle w:val="Textlab"/>
-        <w:numPr>
-          <w:ilvl w:val="1"/>
-          <w:numId w:val="4"/>
-        </w:numPr>
-        <w:spacing w:after="120"/>
-        <w:rPr>
-          <w:sz w:val="28"/>
-          <w:szCs w:val="28"/>
-          <w:lang w:val="ru-RU"/>
-        </w:rPr>
-      </w:pPr>
-      <w:proofErr w:type="spellStart"/>
-      <w:r>
-        <w:rPr>
-          <w:sz w:val="28"/>
-          <w:szCs w:val="28"/>
-          <w:lang w:val="ru-RU"/>
-        </w:rPr>
-        <w:t>Створіть</w:t>
-      </w:r>
-      <w:proofErr w:type="spellEnd"/>
-      <w:r>
-        <w:rPr>
-          <w:sz w:val="28"/>
-          <w:szCs w:val="28"/>
-          <w:lang w:val="ru-RU"/>
-        </w:rPr>
-        <w:t xml:space="preserve"> три </w:t>
-      </w:r>
-      <w:proofErr w:type="spellStart"/>
-      <w:r>
-        <w:rPr>
-          <w:sz w:val="28"/>
-          <w:szCs w:val="28"/>
-          <w:lang w:val="ru-RU"/>
-        </w:rPr>
-        <w:t>різних</w:t>
-      </w:r>
-      <w:proofErr w:type="spellEnd"/>
-      <w:r>
-        <w:rPr>
-          <w:sz w:val="28"/>
-          <w:szCs w:val="28"/>
-          <w:lang w:val="ru-RU"/>
-        </w:rPr>
-        <w:t xml:space="preserve"> </w:t>
-      </w:r>
-      <w:proofErr w:type="spellStart"/>
-      <w:r>
-        <w:rPr>
-          <w:sz w:val="28"/>
-          <w:szCs w:val="28"/>
-          <w:lang w:val="ru-RU"/>
-        </w:rPr>
-        <w:t>екземпляри</w:t>
-      </w:r>
-      <w:proofErr w:type="spellEnd"/>
-      <w:r>
-        <w:rPr>
-          <w:sz w:val="28"/>
-          <w:szCs w:val="28"/>
-          <w:lang w:val="ru-RU"/>
-        </w:rPr>
-        <w:t xml:space="preserve"> </w:t>
-      </w:r>
-      <w:proofErr w:type="spellStart"/>
-      <w:r>
-        <w:rPr>
-          <w:sz w:val="28"/>
-          <w:szCs w:val="28"/>
-          <w:lang w:val="ru-RU"/>
-        </w:rPr>
-        <w:t>класу</w:t>
-      </w:r>
-      <w:proofErr w:type="spellEnd"/>
-      <w:r>
-        <w:rPr>
-          <w:sz w:val="28"/>
-          <w:szCs w:val="28"/>
-          <w:lang w:val="ru-RU"/>
-        </w:rPr>
-        <w:t xml:space="preserve">, </w:t>
-      </w:r>
-      <w:proofErr w:type="spellStart"/>
-      <w:r>
-        <w:rPr>
-          <w:sz w:val="28"/>
-          <w:szCs w:val="28"/>
-          <w:lang w:val="ru-RU"/>
-        </w:rPr>
-        <w:t>викличте</w:t>
-      </w:r>
-      <w:proofErr w:type="spellEnd"/>
-      <w:r>
-        <w:rPr>
-          <w:sz w:val="28"/>
-          <w:szCs w:val="28"/>
-          <w:lang w:val="ru-RU"/>
-        </w:rPr>
-        <w:t xml:space="preserve"> для кожного</w:t>
-      </w:r>
-      <w:r>
-        <w:rPr>
-          <w:sz w:val="28"/>
-          <w:szCs w:val="28"/>
-          <w:lang w:val="ru-RU"/>
-        </w:rPr>
-        <w:t xml:space="preserve"> </w:t>
-      </w:r>
-      <w:proofErr w:type="spellStart"/>
-      <w:r>
-        <w:rPr>
-          <w:sz w:val="28"/>
-          <w:szCs w:val="28"/>
-          <w:lang w:val="ru-RU"/>
-        </w:rPr>
-        <w:t>екземпляру</w:t>
-      </w:r>
-      <w:proofErr w:type="spellEnd"/>
-      <w:r>
-        <w:rPr>
-          <w:sz w:val="28"/>
-          <w:szCs w:val="28"/>
-          <w:lang w:val="ru-RU"/>
-        </w:rPr>
-        <w:t xml:space="preserve"> метод </w:t>
-      </w:r>
-      <w:proofErr w:type="spellStart"/>
-      <w:r>
-        <w:rPr>
-          <w:sz w:val="28"/>
-          <w:szCs w:val="28"/>
-          <w:lang w:val="ru-RU"/>
-        </w:rPr>
-        <w:t>describe_</w:t>
-      </w:r>
-      <w:proofErr w:type="gramStart"/>
-      <w:r>
-        <w:rPr>
-          <w:sz w:val="28"/>
-          <w:szCs w:val="28"/>
-          <w:lang w:val="ru-RU"/>
-        </w:rPr>
-        <w:t>shop</w:t>
-      </w:r>
-      <w:proofErr w:type="spellEnd"/>
-      <w:r>
-        <w:rPr>
-          <w:sz w:val="28"/>
-          <w:szCs w:val="28"/>
-          <w:lang w:val="ru-RU"/>
-        </w:rPr>
-        <w:t>(</w:t>
-      </w:r>
-      <w:proofErr w:type="gramEnd"/>
-      <w:r>
-        <w:rPr>
-          <w:sz w:val="28"/>
-          <w:szCs w:val="28"/>
-          <w:lang w:val="ru-RU"/>
-        </w:rPr>
-        <w:t>).</w:t>
-      </w:r>
-    </w:p>
-    <w:p>
-      <w:pPr>
-        <w:pStyle w:val="Textlab"/>
-        <w:numPr>
-          <w:ilvl w:val="1"/>
-          <w:numId w:val="4"/>
-        </w:numPr>
-        <w:spacing w:after="120"/>
-        <w:rPr>
-          <w:sz w:val="28"/>
-          <w:szCs w:val="28"/>
-          <w:lang w:val="ru-RU"/>
-        </w:rPr>
-      </w:pPr>
-      <w:r>
-        <w:rPr>
-          <w:sz w:val="28"/>
-          <w:szCs w:val="28"/>
-          <w:lang w:val="ru-RU"/>
-        </w:rPr>
-        <w:t xml:space="preserve">Додайте атрибут </w:t>
-      </w:r>
-      <w:proofErr w:type="spellStart"/>
-      <w:r>
-        <w:rPr>
-          <w:sz w:val="28"/>
-          <w:szCs w:val="28"/>
-          <w:lang w:val="ru-RU"/>
-        </w:rPr>
-        <w:t>number_of_units</w:t>
-      </w:r>
-      <w:proofErr w:type="spellEnd"/>
-      <w:r>
-        <w:rPr>
-          <w:sz w:val="28"/>
-          <w:szCs w:val="28"/>
-          <w:lang w:val="ru-RU"/>
-        </w:rPr>
-        <w:t xml:space="preserve"> </w:t>
-      </w:r>
-      <w:proofErr w:type="spellStart"/>
-      <w:r>
-        <w:rPr>
-          <w:sz w:val="28"/>
-          <w:szCs w:val="28"/>
-          <w:lang w:val="ru-RU"/>
-        </w:rPr>
-        <w:t>зі</w:t>
-      </w:r>
-      <w:proofErr w:type="spellEnd"/>
-      <w:r>
-        <w:rPr>
-          <w:sz w:val="28"/>
-          <w:szCs w:val="28"/>
-          <w:lang w:val="ru-RU"/>
-        </w:rPr>
-        <w:t xml:space="preserve"> </w:t>
-      </w:r>
-      <w:proofErr w:type="spellStart"/>
-      <w:r>
-        <w:rPr>
-          <w:sz w:val="28"/>
-          <w:szCs w:val="28"/>
-          <w:lang w:val="ru-RU"/>
-        </w:rPr>
-        <w:t>значенням</w:t>
-      </w:r>
-      <w:proofErr w:type="spellEnd"/>
-      <w:r>
-        <w:rPr>
-          <w:sz w:val="28"/>
-          <w:szCs w:val="28"/>
-          <w:lang w:val="ru-RU"/>
-        </w:rPr>
-        <w:t xml:space="preserve"> за </w:t>
-      </w:r>
-      <w:proofErr w:type="spellStart"/>
-      <w:r>
-        <w:rPr>
-          <w:sz w:val="28"/>
-          <w:szCs w:val="28"/>
-          <w:lang w:val="ru-RU"/>
-        </w:rPr>
-        <w:t>замовчуванням</w:t>
-      </w:r>
-      <w:proofErr w:type="spellEnd"/>
-      <w:r>
-        <w:rPr>
-          <w:sz w:val="28"/>
-          <w:szCs w:val="28"/>
-          <w:lang w:val="ru-RU"/>
-        </w:rPr>
-        <w:t xml:space="preserve"> 0;</w:t>
-      </w:r>
-      <w:r>
-        <w:rPr>
-          <w:sz w:val="28"/>
-          <w:szCs w:val="28"/>
-          <w:lang w:val="ru-RU"/>
-        </w:rPr>
-        <w:t xml:space="preserve"> </w:t>
-      </w:r>
-      <w:proofErr w:type="spellStart"/>
-      <w:r>
-        <w:rPr>
-          <w:sz w:val="28"/>
-          <w:szCs w:val="28"/>
-          <w:lang w:val="ru-RU"/>
-        </w:rPr>
-        <w:t>він</w:t>
-      </w:r>
-      <w:proofErr w:type="spellEnd"/>
-      <w:r>
-        <w:rPr>
-          <w:sz w:val="28"/>
-          <w:szCs w:val="28"/>
-          <w:lang w:val="ru-RU"/>
-        </w:rPr>
-        <w:t xml:space="preserve"> </w:t>
-      </w:r>
-      <w:proofErr w:type="spellStart"/>
-      <w:r>
-        <w:rPr>
-          <w:sz w:val="28"/>
-          <w:szCs w:val="28"/>
-          <w:lang w:val="ru-RU"/>
-        </w:rPr>
-        <w:t>представляє</w:t>
-      </w:r>
-      <w:proofErr w:type="spellEnd"/>
-      <w:r>
-        <w:rPr>
-          <w:sz w:val="28"/>
-          <w:szCs w:val="28"/>
-          <w:lang w:val="ru-RU"/>
-        </w:rPr>
-        <w:t xml:space="preserve"> </w:t>
-      </w:r>
-      <w:proofErr w:type="spellStart"/>
-      <w:r>
-        <w:rPr>
-          <w:sz w:val="28"/>
-          <w:szCs w:val="28"/>
-          <w:lang w:val="ru-RU"/>
-        </w:rPr>
-        <w:t>кількість</w:t>
-      </w:r>
-      <w:proofErr w:type="spellEnd"/>
-      <w:r>
-        <w:rPr>
-          <w:sz w:val="28"/>
-          <w:szCs w:val="28"/>
-          <w:lang w:val="ru-RU"/>
-        </w:rPr>
-        <w:t xml:space="preserve"> </w:t>
-      </w:r>
-      <w:proofErr w:type="spellStart"/>
-      <w:r>
-        <w:rPr>
-          <w:sz w:val="28"/>
-          <w:szCs w:val="28"/>
-          <w:lang w:val="ru-RU"/>
-        </w:rPr>
-        <w:t>видів</w:t>
-      </w:r>
-      <w:proofErr w:type="spellEnd"/>
-      <w:r>
-        <w:rPr>
-          <w:sz w:val="28"/>
-          <w:szCs w:val="28"/>
-          <w:lang w:val="ru-RU"/>
-        </w:rPr>
-        <w:t xml:space="preserve"> товару у </w:t>
-      </w:r>
-      <w:proofErr w:type="spellStart"/>
-      <w:r>
-        <w:rPr>
-          <w:sz w:val="28"/>
-          <w:szCs w:val="28"/>
-          <w:lang w:val="ru-RU"/>
-        </w:rPr>
-        <w:t>магазині</w:t>
-      </w:r>
-      <w:proofErr w:type="spellEnd"/>
-      <w:r>
-        <w:rPr>
-          <w:sz w:val="28"/>
-          <w:szCs w:val="28"/>
-          <w:lang w:val="ru-RU"/>
-        </w:rPr>
-        <w:t xml:space="preserve">. </w:t>
-      </w:r>
-      <w:proofErr w:type="spellStart"/>
-      <w:r>
-        <w:rPr>
-          <w:sz w:val="28"/>
-          <w:szCs w:val="28"/>
-          <w:lang w:val="ru-RU"/>
-        </w:rPr>
-        <w:t>Створіть</w:t>
-      </w:r>
-      <w:proofErr w:type="spellEnd"/>
-      <w:r>
-        <w:rPr>
-          <w:sz w:val="28"/>
-          <w:szCs w:val="28"/>
-          <w:lang w:val="ru-RU"/>
-        </w:rPr>
-        <w:t xml:space="preserve"> </w:t>
-      </w:r>
-      <w:proofErr w:type="spellStart"/>
-      <w:r>
-        <w:rPr>
-          <w:sz w:val="28"/>
-          <w:szCs w:val="28"/>
-          <w:lang w:val="ru-RU"/>
-        </w:rPr>
-        <w:t>екземпляр</w:t>
-      </w:r>
-      <w:proofErr w:type="spellEnd"/>
-      <w:r>
-        <w:rPr>
-          <w:sz w:val="28"/>
-          <w:szCs w:val="28"/>
-          <w:lang w:val="ru-RU"/>
-        </w:rPr>
-        <w:t xml:space="preserve"> з </w:t>
-      </w:r>
-      <w:proofErr w:type="spellStart"/>
-      <w:r>
-        <w:rPr>
-          <w:sz w:val="28"/>
-          <w:szCs w:val="28"/>
-          <w:lang w:val="ru-RU"/>
-        </w:rPr>
-        <w:t>ім’ям</w:t>
-      </w:r>
-      <w:proofErr w:type="spellEnd"/>
-      <w:r>
-        <w:rPr>
-          <w:sz w:val="28"/>
-          <w:szCs w:val="28"/>
-          <w:lang w:val="ru-RU"/>
-        </w:rPr>
-        <w:t xml:space="preserve"> </w:t>
-      </w:r>
-      <w:proofErr w:type="spellStart"/>
-      <w:r>
-        <w:rPr>
-          <w:sz w:val="28"/>
-          <w:szCs w:val="28"/>
-          <w:lang w:val="ru-RU"/>
-        </w:rPr>
-        <w:t>store</w:t>
-      </w:r>
-      <w:proofErr w:type="spellEnd"/>
-      <w:r>
-        <w:rPr>
-          <w:sz w:val="28"/>
-          <w:szCs w:val="28"/>
-          <w:lang w:val="ru-RU"/>
-        </w:rPr>
-        <w:t xml:space="preserve">. </w:t>
-      </w:r>
-      <w:proofErr w:type="spellStart"/>
-      <w:r>
-        <w:rPr>
-          <w:sz w:val="28"/>
-          <w:szCs w:val="28"/>
-          <w:lang w:val="ru-RU"/>
-        </w:rPr>
-        <w:t>Виведіть</w:t>
-      </w:r>
-      <w:proofErr w:type="spellEnd"/>
-      <w:r>
-        <w:rPr>
-          <w:sz w:val="28"/>
-          <w:szCs w:val="28"/>
-          <w:lang w:val="ru-RU"/>
-        </w:rPr>
-        <w:t xml:space="preserve"> </w:t>
-      </w:r>
-      <w:proofErr w:type="spellStart"/>
-      <w:r>
-        <w:rPr>
-          <w:sz w:val="28"/>
-          <w:szCs w:val="28"/>
-          <w:lang w:val="ru-RU"/>
-        </w:rPr>
-        <w:t>значення</w:t>
-      </w:r>
-      <w:proofErr w:type="spellEnd"/>
-      <w:r>
-        <w:rPr>
-          <w:sz w:val="28"/>
-          <w:szCs w:val="28"/>
-          <w:lang w:val="ru-RU"/>
-        </w:rPr>
-        <w:t xml:space="preserve"> </w:t>
-      </w:r>
-      <w:proofErr w:type="spellStart"/>
-      <w:r>
-        <w:rPr>
-          <w:sz w:val="28"/>
-          <w:szCs w:val="28"/>
-          <w:lang w:val="ru-RU"/>
-        </w:rPr>
-        <w:t>number_of_units</w:t>
-      </w:r>
-      <w:proofErr w:type="spellEnd"/>
-      <w:r>
-        <w:rPr>
-          <w:sz w:val="28"/>
-          <w:szCs w:val="28"/>
-          <w:lang w:val="ru-RU"/>
-        </w:rPr>
-        <w:t xml:space="preserve">, а </w:t>
-      </w:r>
-      <w:proofErr w:type="spellStart"/>
-      <w:r>
-        <w:rPr>
-          <w:sz w:val="28"/>
-          <w:szCs w:val="28"/>
-          <w:lang w:val="ru-RU"/>
-        </w:rPr>
-        <w:t>потім</w:t>
-      </w:r>
-      <w:proofErr w:type="spellEnd"/>
-      <w:r>
-        <w:rPr>
-          <w:sz w:val="28"/>
-          <w:szCs w:val="28"/>
-          <w:lang w:val="ru-RU"/>
-        </w:rPr>
-        <w:t xml:space="preserve"> </w:t>
-      </w:r>
-      <w:proofErr w:type="spellStart"/>
-      <w:r>
-        <w:rPr>
-          <w:sz w:val="28"/>
-          <w:szCs w:val="28"/>
-          <w:lang w:val="ru-RU"/>
-        </w:rPr>
-        <w:t>змініть</w:t>
-      </w:r>
-      <w:proofErr w:type="spellEnd"/>
-      <w:r>
-        <w:rPr>
-          <w:sz w:val="28"/>
-          <w:szCs w:val="28"/>
-          <w:lang w:val="ru-RU"/>
-        </w:rPr>
-        <w:t xml:space="preserve"> </w:t>
-      </w:r>
-      <w:r>
-        <w:rPr>
-          <w:sz w:val="28"/>
-          <w:szCs w:val="28"/>
-          <w:lang w:val="en-US"/>
-        </w:rPr>
-        <w:t>number</w:t>
-      </w:r>
-      <w:r>
-        <w:rPr>
-          <w:sz w:val="28"/>
-          <w:szCs w:val="28"/>
-          <w:lang w:val="ru-RU"/>
-        </w:rPr>
-        <w:t>_</w:t>
-      </w:r>
-      <w:r>
-        <w:rPr>
-          <w:sz w:val="28"/>
-          <w:szCs w:val="28"/>
-          <w:lang w:val="en-US"/>
-        </w:rPr>
-        <w:t>of</w:t>
-      </w:r>
-      <w:r>
-        <w:rPr>
-          <w:sz w:val="28"/>
-          <w:szCs w:val="28"/>
-          <w:lang w:val="ru-RU"/>
-        </w:rPr>
-        <w:t>_</w:t>
-      </w:r>
-      <w:r>
-        <w:rPr>
-          <w:sz w:val="28"/>
-          <w:szCs w:val="28"/>
-          <w:lang w:val="en-US"/>
-        </w:rPr>
-        <w:t>units</w:t>
-      </w:r>
-      <w:r>
-        <w:rPr>
-          <w:sz w:val="28"/>
-          <w:szCs w:val="28"/>
-          <w:lang w:val="ru-RU"/>
-        </w:rPr>
-        <w:t xml:space="preserve"> і </w:t>
-      </w:r>
-      <w:proofErr w:type="spellStart"/>
-      <w:r>
-        <w:rPr>
-          <w:sz w:val="28"/>
-          <w:szCs w:val="28"/>
-          <w:lang w:val="ru-RU"/>
-        </w:rPr>
-        <w:t>виведіть</w:t>
-      </w:r>
-      <w:proofErr w:type="spellEnd"/>
-      <w:r>
-        <w:rPr>
-          <w:sz w:val="28"/>
-          <w:szCs w:val="28"/>
-          <w:lang w:val="ru-RU"/>
-        </w:rPr>
-        <w:t xml:space="preserve"> </w:t>
-      </w:r>
-      <w:proofErr w:type="spellStart"/>
-      <w:r>
-        <w:rPr>
-          <w:sz w:val="28"/>
-          <w:szCs w:val="28"/>
-          <w:lang w:val="ru-RU"/>
-        </w:rPr>
-        <w:t>знову</w:t>
-      </w:r>
-      <w:proofErr w:type="spellEnd"/>
-      <w:r>
-        <w:rPr>
-          <w:sz w:val="28"/>
-          <w:szCs w:val="28"/>
-          <w:lang w:val="ru-RU"/>
-        </w:rPr>
-        <w:t>.</w:t>
-      </w:r>
-    </w:p>
-    <w:p>
-      <w:pPr>
-        <w:pStyle w:val="Textlab"/>
-        <w:numPr>
-          <w:ilvl w:val="1"/>
-          <w:numId w:val="4"/>
-        </w:numPr>
-        <w:spacing w:after="120"/>
-        <w:rPr>
-          <w:sz w:val="28"/>
-          <w:szCs w:val="28"/>
-          <w:lang w:val="ru-RU"/>
-        </w:rPr>
-      </w:pPr>
-      <w:r>
-        <w:rPr>
-          <w:sz w:val="28"/>
-          <w:szCs w:val="28"/>
-          <w:lang w:val="ru-RU"/>
-        </w:rPr>
-        <w:t xml:space="preserve">Додайте метод з </w:t>
-      </w:r>
-      <w:proofErr w:type="spellStart"/>
-      <w:r>
-        <w:rPr>
-          <w:sz w:val="28"/>
-          <w:szCs w:val="28"/>
-          <w:lang w:val="ru-RU"/>
-        </w:rPr>
-        <w:t>ім’ям</w:t>
-      </w:r>
-      <w:proofErr w:type="spellEnd"/>
-      <w:r>
-        <w:rPr>
-          <w:sz w:val="28"/>
-          <w:szCs w:val="28"/>
-          <w:lang w:val="ru-RU"/>
-        </w:rPr>
-        <w:t xml:space="preserve"> </w:t>
-      </w:r>
-      <w:r>
-        <w:rPr>
-          <w:sz w:val="28"/>
-          <w:szCs w:val="28"/>
-          <w:lang w:val="en-US"/>
-        </w:rPr>
-        <w:t>set</w:t>
-      </w:r>
-      <w:r>
-        <w:rPr>
-          <w:sz w:val="28"/>
-          <w:szCs w:val="28"/>
-          <w:lang w:val="ru-RU"/>
-        </w:rPr>
-        <w:t>_</w:t>
-      </w:r>
-      <w:r>
-        <w:rPr>
-          <w:sz w:val="28"/>
-          <w:szCs w:val="28"/>
-          <w:lang w:val="en-US"/>
-        </w:rPr>
-        <w:t>number</w:t>
-      </w:r>
-      <w:r>
-        <w:rPr>
-          <w:sz w:val="28"/>
-          <w:szCs w:val="28"/>
-          <w:lang w:val="ru-RU"/>
-        </w:rPr>
-        <w:t>_</w:t>
-      </w:r>
-      <w:r>
-        <w:rPr>
-          <w:sz w:val="28"/>
-          <w:szCs w:val="28"/>
-          <w:lang w:val="en-US"/>
-        </w:rPr>
-        <w:t>of</w:t>
-      </w:r>
-      <w:r>
-        <w:rPr>
-          <w:sz w:val="28"/>
-          <w:szCs w:val="28"/>
-          <w:lang w:val="ru-RU"/>
-        </w:rPr>
-        <w:t>_</w:t>
-      </w:r>
-      <w:proofErr w:type="gramStart"/>
-      <w:r>
-        <w:rPr>
-          <w:sz w:val="28"/>
-          <w:szCs w:val="28"/>
-          <w:lang w:val="en-US"/>
-        </w:rPr>
-        <w:t>units</w:t>
-      </w:r>
-      <w:r>
-        <w:rPr>
-          <w:sz w:val="28"/>
-          <w:szCs w:val="28"/>
-          <w:lang w:val="ru-RU"/>
-        </w:rPr>
-        <w:t>(</w:t>
-      </w:r>
-      <w:proofErr w:type="gramEnd"/>
-      <w:r>
-        <w:rPr>
-          <w:sz w:val="28"/>
-          <w:szCs w:val="28"/>
-          <w:lang w:val="ru-RU"/>
-        </w:rPr>
-        <w:t xml:space="preserve">), </w:t>
-      </w:r>
-      <w:proofErr w:type="spellStart"/>
-      <w:r>
-        <w:rPr>
-          <w:sz w:val="28"/>
-          <w:szCs w:val="28"/>
-          <w:lang w:val="ru-RU"/>
-        </w:rPr>
-        <w:t>що</w:t>
-      </w:r>
-      <w:proofErr w:type="spellEnd"/>
-      <w:r>
-        <w:rPr>
-          <w:sz w:val="28"/>
-          <w:szCs w:val="28"/>
-          <w:lang w:val="ru-RU"/>
-        </w:rPr>
-        <w:t xml:space="preserve"> </w:t>
-      </w:r>
-      <w:proofErr w:type="spellStart"/>
-      <w:r>
-        <w:rPr>
-          <w:sz w:val="28"/>
-          <w:szCs w:val="28"/>
-          <w:lang w:val="ru-RU"/>
-        </w:rPr>
-        <w:t>дозволяє</w:t>
-      </w:r>
-      <w:proofErr w:type="spellEnd"/>
-      <w:r>
-        <w:rPr>
-          <w:sz w:val="28"/>
-          <w:szCs w:val="28"/>
-          <w:lang w:val="ru-RU"/>
-        </w:rPr>
-        <w:t xml:space="preserve"> </w:t>
-      </w:r>
-      <w:proofErr w:type="spellStart"/>
-      <w:r>
-        <w:rPr>
-          <w:sz w:val="28"/>
-          <w:szCs w:val="28"/>
-          <w:lang w:val="ru-RU"/>
-        </w:rPr>
-        <w:t>задати</w:t>
-      </w:r>
-      <w:proofErr w:type="spellEnd"/>
-      <w:r>
-        <w:rPr>
-          <w:sz w:val="28"/>
-          <w:szCs w:val="28"/>
-        </w:rPr>
-        <w:t xml:space="preserve"> </w:t>
-      </w:r>
-      <w:proofErr w:type="spellStart"/>
-      <w:r>
-        <w:rPr>
-          <w:sz w:val="28"/>
-          <w:szCs w:val="28"/>
-          <w:lang w:val="ru-RU"/>
-        </w:rPr>
-        <w:t>кількість</w:t>
-      </w:r>
-      <w:proofErr w:type="spellEnd"/>
-      <w:r>
-        <w:rPr>
-          <w:sz w:val="28"/>
-          <w:szCs w:val="28"/>
-          <w:lang w:val="ru-RU"/>
-        </w:rPr>
-        <w:t xml:space="preserve"> </w:t>
-      </w:r>
-      <w:proofErr w:type="spellStart"/>
-      <w:r>
-        <w:rPr>
-          <w:sz w:val="28"/>
-          <w:szCs w:val="28"/>
-          <w:lang w:val="ru-RU"/>
-        </w:rPr>
-        <w:t>видів</w:t>
-      </w:r>
-      <w:proofErr w:type="spellEnd"/>
-      <w:r>
-        <w:rPr>
-          <w:sz w:val="28"/>
-          <w:szCs w:val="28"/>
-          <w:lang w:val="ru-RU"/>
-        </w:rPr>
-        <w:t xml:space="preserve"> товару. </w:t>
-      </w:r>
-      <w:proofErr w:type="spellStart"/>
-      <w:r>
-        <w:rPr>
-          <w:sz w:val="28"/>
-          <w:szCs w:val="28"/>
-          <w:lang w:val="ru-RU"/>
-        </w:rPr>
-        <w:t>Викличте</w:t>
-      </w:r>
-      <w:proofErr w:type="spellEnd"/>
-      <w:r>
-        <w:rPr>
-          <w:sz w:val="28"/>
-          <w:szCs w:val="28"/>
-          <w:lang w:val="ru-RU"/>
-        </w:rPr>
-        <w:t xml:space="preserve"> метод з </w:t>
-      </w:r>
-      <w:proofErr w:type="spellStart"/>
-      <w:r>
-        <w:rPr>
-          <w:sz w:val="28"/>
-          <w:szCs w:val="28"/>
-          <w:lang w:val="ru-RU"/>
-        </w:rPr>
-        <w:t>новим</w:t>
-      </w:r>
-      <w:proofErr w:type="spellEnd"/>
-      <w:r>
-        <w:rPr>
-          <w:sz w:val="28"/>
-          <w:szCs w:val="28"/>
-          <w:lang w:val="ru-RU"/>
-        </w:rPr>
-        <w:t xml:space="preserve"> числом, </w:t>
-      </w:r>
-      <w:proofErr w:type="spellStart"/>
-      <w:r>
-        <w:rPr>
-          <w:sz w:val="28"/>
-          <w:szCs w:val="28"/>
-          <w:lang w:val="ru-RU"/>
-        </w:rPr>
-        <w:t>знову</w:t>
-      </w:r>
-      <w:proofErr w:type="spellEnd"/>
-      <w:r>
-        <w:rPr>
-          <w:sz w:val="28"/>
-          <w:szCs w:val="28"/>
-        </w:rPr>
-        <w:t xml:space="preserve"> </w:t>
-      </w:r>
-      <w:proofErr w:type="spellStart"/>
-      <w:r>
-        <w:rPr>
-          <w:sz w:val="28"/>
-          <w:szCs w:val="28"/>
-          <w:lang w:val="ru-RU"/>
-        </w:rPr>
-        <w:t>виведіть</w:t>
-      </w:r>
-      <w:proofErr w:type="spellEnd"/>
-      <w:r>
-        <w:rPr>
-          <w:sz w:val="28"/>
-          <w:szCs w:val="28"/>
-          <w:lang w:val="ru-RU"/>
-        </w:rPr>
-        <w:t xml:space="preserve"> </w:t>
-      </w:r>
-      <w:proofErr w:type="spellStart"/>
-      <w:r>
-        <w:rPr>
-          <w:sz w:val="28"/>
-          <w:szCs w:val="28"/>
-          <w:lang w:val="ru-RU"/>
-        </w:rPr>
-        <w:t>значення</w:t>
-      </w:r>
-      <w:proofErr w:type="spellEnd"/>
-      <w:r>
-        <w:rPr>
-          <w:sz w:val="28"/>
-          <w:szCs w:val="28"/>
-          <w:lang w:val="ru-RU"/>
-        </w:rPr>
-        <w:t xml:space="preserve">. Додайте метод з </w:t>
-      </w:r>
-      <w:proofErr w:type="spellStart"/>
-      <w:r>
-        <w:rPr>
-          <w:sz w:val="28"/>
-          <w:szCs w:val="28"/>
-          <w:lang w:val="ru-RU"/>
-        </w:rPr>
-        <w:t>ім’ям</w:t>
-      </w:r>
-      <w:proofErr w:type="spellEnd"/>
-      <w:r>
-        <w:rPr>
-          <w:sz w:val="28"/>
-          <w:szCs w:val="28"/>
-        </w:rPr>
-        <w:t xml:space="preserve"> </w:t>
-      </w:r>
-      <w:r>
-        <w:rPr>
-          <w:sz w:val="28"/>
-          <w:szCs w:val="28"/>
-          <w:lang w:val="en-US"/>
-        </w:rPr>
-        <w:t>increment</w:t>
-      </w:r>
-      <w:r>
-        <w:rPr>
-          <w:sz w:val="28"/>
-          <w:szCs w:val="28"/>
-          <w:lang w:val="ru-RU"/>
-        </w:rPr>
-        <w:t>_</w:t>
-      </w:r>
-      <w:r>
-        <w:rPr>
-          <w:sz w:val="28"/>
-          <w:szCs w:val="28"/>
-          <w:lang w:val="en-US"/>
-        </w:rPr>
-        <w:t>number</w:t>
-      </w:r>
-      <w:r>
-        <w:rPr>
-          <w:sz w:val="28"/>
-          <w:szCs w:val="28"/>
-          <w:lang w:val="ru-RU"/>
-        </w:rPr>
-        <w:t>_</w:t>
-      </w:r>
-      <w:r>
-        <w:rPr>
-          <w:sz w:val="28"/>
-          <w:szCs w:val="28"/>
-          <w:lang w:val="en-US"/>
-        </w:rPr>
-        <w:t>of</w:t>
-      </w:r>
-      <w:r>
-        <w:rPr>
-          <w:sz w:val="28"/>
-          <w:szCs w:val="28"/>
-          <w:lang w:val="ru-RU"/>
-        </w:rPr>
-        <w:t>_</w:t>
-      </w:r>
-      <w:proofErr w:type="gramStart"/>
-      <w:r>
-        <w:rPr>
-          <w:sz w:val="28"/>
-          <w:szCs w:val="28"/>
-          <w:lang w:val="en-US"/>
-        </w:rPr>
-        <w:t>units</w:t>
-      </w:r>
-      <w:r>
-        <w:rPr>
-          <w:sz w:val="28"/>
-          <w:szCs w:val="28"/>
-          <w:lang w:val="ru-RU"/>
-        </w:rPr>
-        <w:t>(</w:t>
-      </w:r>
-      <w:proofErr w:type="gramEnd"/>
-      <w:r>
-        <w:rPr>
-          <w:sz w:val="28"/>
-          <w:szCs w:val="28"/>
-          <w:lang w:val="ru-RU"/>
-        </w:rPr>
-        <w:t xml:space="preserve">), </w:t>
-      </w:r>
-      <w:proofErr w:type="spellStart"/>
-      <w:r>
-        <w:rPr>
-          <w:sz w:val="28"/>
-          <w:szCs w:val="28"/>
-          <w:lang w:val="ru-RU"/>
-        </w:rPr>
-        <w:t>який</w:t>
-      </w:r>
-      <w:proofErr w:type="spellEnd"/>
-      <w:r>
-        <w:rPr>
-          <w:sz w:val="28"/>
-          <w:szCs w:val="28"/>
-          <w:lang w:val="ru-RU"/>
-        </w:rPr>
-        <w:t xml:space="preserve"> </w:t>
-      </w:r>
-      <w:proofErr w:type="spellStart"/>
-      <w:r>
-        <w:rPr>
-          <w:sz w:val="28"/>
-          <w:szCs w:val="28"/>
-          <w:lang w:val="ru-RU"/>
-        </w:rPr>
-        <w:t>збільшує</w:t>
-      </w:r>
-      <w:proofErr w:type="spellEnd"/>
-      <w:r>
-        <w:rPr>
-          <w:sz w:val="28"/>
-          <w:szCs w:val="28"/>
-          <w:lang w:val="ru-RU"/>
-        </w:rPr>
-        <w:t xml:space="preserve"> </w:t>
-      </w:r>
-      <w:proofErr w:type="spellStart"/>
-      <w:r>
-        <w:rPr>
-          <w:sz w:val="28"/>
-          <w:szCs w:val="28"/>
-          <w:lang w:val="ru-RU"/>
-        </w:rPr>
-        <w:t>кількість</w:t>
-      </w:r>
-      <w:proofErr w:type="spellEnd"/>
-      <w:r>
-        <w:rPr>
-          <w:sz w:val="28"/>
-          <w:szCs w:val="28"/>
-          <w:lang w:val="ru-RU"/>
-        </w:rPr>
-        <w:t xml:space="preserve"> </w:t>
-      </w:r>
-      <w:proofErr w:type="spellStart"/>
-      <w:r>
-        <w:rPr>
-          <w:sz w:val="28"/>
-          <w:szCs w:val="28"/>
-          <w:lang w:val="ru-RU"/>
-        </w:rPr>
-        <w:t>видів</w:t>
-      </w:r>
-      <w:proofErr w:type="spellEnd"/>
-      <w:r>
-        <w:rPr>
-          <w:sz w:val="28"/>
-          <w:szCs w:val="28"/>
-          <w:lang w:val="ru-RU"/>
-        </w:rPr>
-        <w:t xml:space="preserve"> товару</w:t>
-      </w:r>
-      <w:r>
-        <w:rPr>
-          <w:sz w:val="28"/>
-          <w:szCs w:val="28"/>
-          <w:lang w:val="ru-RU"/>
-        </w:rPr>
-        <w:t xml:space="preserve"> </w:t>
-      </w:r>
-      <w:r>
-        <w:rPr>
-          <w:sz w:val="28"/>
-          <w:szCs w:val="28"/>
-          <w:lang w:val="ru-RU"/>
-        </w:rPr>
-        <w:t xml:space="preserve">на </w:t>
-      </w:r>
-      <w:proofErr w:type="spellStart"/>
-      <w:r>
-        <w:rPr>
-          <w:sz w:val="28"/>
-          <w:szCs w:val="28"/>
-          <w:lang w:val="ru-RU"/>
-        </w:rPr>
-        <w:t>задану</w:t>
-      </w:r>
-      <w:proofErr w:type="spellEnd"/>
-      <w:r>
-        <w:rPr>
-          <w:sz w:val="28"/>
-          <w:szCs w:val="28"/>
-          <w:lang w:val="ru-RU"/>
-        </w:rPr>
-        <w:t xml:space="preserve"> величину. </w:t>
-      </w:r>
-      <w:proofErr w:type="spellStart"/>
-      <w:r>
-        <w:rPr>
-          <w:sz w:val="28"/>
-          <w:szCs w:val="28"/>
-          <w:lang w:val="ru-RU"/>
-        </w:rPr>
-        <w:t>Викличте</w:t>
-      </w:r>
-      <w:proofErr w:type="spellEnd"/>
-      <w:r>
-        <w:rPr>
-          <w:sz w:val="28"/>
-          <w:szCs w:val="28"/>
-          <w:lang w:val="ru-RU"/>
-        </w:rPr>
-        <w:t xml:space="preserve"> </w:t>
-      </w:r>
-      <w:proofErr w:type="spellStart"/>
-      <w:r>
-        <w:rPr>
-          <w:sz w:val="28"/>
-          <w:szCs w:val="28"/>
-          <w:lang w:val="ru-RU"/>
-        </w:rPr>
-        <w:t>цей</w:t>
-      </w:r>
-      <w:proofErr w:type="spellEnd"/>
-      <w:r>
-        <w:rPr>
-          <w:sz w:val="28"/>
-          <w:szCs w:val="28"/>
-          <w:lang w:val="ru-RU"/>
-        </w:rPr>
-        <w:t xml:space="preserve"> метод.</w:t>
-      </w:r>
-    </w:p>
-    <w:p>
-      <w:pPr>
-        <w:pStyle w:val="Textlab"/>
-        <w:numPr>
-          <w:ilvl w:val="1"/>
-          <w:numId w:val="4"/>
-        </w:numPr>
-        <w:spacing w:after="120"/>
-        <w:rPr>
-          <w:sz w:val="28"/>
-          <w:szCs w:val="28"/>
-          <w:lang w:val="ru-RU"/>
-        </w:rPr>
-      </w:pPr>
-      <w:proofErr w:type="spellStart"/>
-      <w:r>
-        <w:rPr>
-          <w:sz w:val="28"/>
-          <w:szCs w:val="28"/>
-          <w:lang w:val="ru-RU"/>
-        </w:rPr>
-        <w:t>Напишіть</w:t>
-      </w:r>
-      <w:proofErr w:type="spellEnd"/>
-      <w:r>
-        <w:rPr>
-          <w:sz w:val="28"/>
-          <w:szCs w:val="28"/>
-          <w:lang w:val="ru-RU"/>
-        </w:rPr>
-        <w:t xml:space="preserve"> </w:t>
-      </w:r>
-      <w:proofErr w:type="spellStart"/>
-      <w:r>
-        <w:rPr>
-          <w:sz w:val="28"/>
-          <w:szCs w:val="28"/>
-          <w:lang w:val="ru-RU"/>
-        </w:rPr>
-        <w:t>клас</w:t>
-      </w:r>
-      <w:proofErr w:type="spellEnd"/>
-      <w:r>
-        <w:rPr>
-          <w:sz w:val="28"/>
-          <w:szCs w:val="28"/>
-          <w:lang w:val="ru-RU"/>
-        </w:rPr>
-        <w:t xml:space="preserve"> </w:t>
-      </w:r>
-      <w:proofErr w:type="spellStart"/>
-      <w:proofErr w:type="gramStart"/>
-      <w:r>
-        <w:rPr>
-          <w:sz w:val="28"/>
-          <w:szCs w:val="28"/>
-          <w:lang w:val="ru-RU"/>
-        </w:rPr>
-        <w:t>Discount</w:t>
-      </w:r>
-      <w:proofErr w:type="spellEnd"/>
-      <w:r>
-        <w:rPr>
-          <w:sz w:val="28"/>
-          <w:szCs w:val="28"/>
-          <w:lang w:val="ru-RU"/>
-        </w:rPr>
-        <w:t>(</w:t>
-      </w:r>
-      <w:proofErr w:type="gramEnd"/>
-      <w:r>
-        <w:rPr>
-          <w:sz w:val="28"/>
-          <w:szCs w:val="28"/>
-          <w:lang w:val="ru-RU"/>
-        </w:rPr>
-        <w:t xml:space="preserve">), </w:t>
-      </w:r>
-      <w:proofErr w:type="spellStart"/>
-      <w:r>
-        <w:rPr>
-          <w:sz w:val="28"/>
-          <w:szCs w:val="28"/>
-          <w:lang w:val="ru-RU"/>
-        </w:rPr>
-        <w:t>що</w:t>
-      </w:r>
-      <w:proofErr w:type="spellEnd"/>
-      <w:r>
-        <w:rPr>
-          <w:sz w:val="28"/>
-          <w:szCs w:val="28"/>
-          <w:lang w:val="ru-RU"/>
-        </w:rPr>
-        <w:t xml:space="preserve"> </w:t>
-      </w:r>
-      <w:proofErr w:type="spellStart"/>
-      <w:r>
-        <w:rPr>
-          <w:sz w:val="28"/>
-          <w:szCs w:val="28"/>
-          <w:lang w:val="ru-RU"/>
-        </w:rPr>
-        <w:t>успадковує</w:t>
-      </w:r>
-      <w:proofErr w:type="spellEnd"/>
-      <w:r>
-        <w:rPr>
-          <w:sz w:val="28"/>
-          <w:szCs w:val="28"/>
-          <w:lang w:val="ru-RU"/>
-        </w:rPr>
-        <w:t xml:space="preserve"> </w:t>
-      </w:r>
-      <w:proofErr w:type="spellStart"/>
-      <w:r>
-        <w:rPr>
-          <w:sz w:val="28"/>
-          <w:szCs w:val="28"/>
-          <w:lang w:val="ru-RU"/>
-        </w:rPr>
-        <w:t>від</w:t>
-      </w:r>
-      <w:proofErr w:type="spellEnd"/>
-      <w:r>
-        <w:rPr>
-          <w:sz w:val="28"/>
-          <w:szCs w:val="28"/>
-          <w:lang w:val="ru-RU"/>
-        </w:rPr>
-        <w:t xml:space="preserve"> </w:t>
-      </w:r>
-      <w:proofErr w:type="spellStart"/>
-      <w:r>
-        <w:rPr>
-          <w:sz w:val="28"/>
-          <w:szCs w:val="28"/>
-          <w:lang w:val="ru-RU"/>
-        </w:rPr>
-        <w:t>класу</w:t>
-      </w:r>
-      <w:proofErr w:type="spellEnd"/>
-      <w:r>
-        <w:rPr>
-          <w:sz w:val="28"/>
-          <w:szCs w:val="28"/>
-          <w:lang w:val="ru-RU"/>
-        </w:rPr>
-        <w:t xml:space="preserve"> </w:t>
-      </w:r>
-      <w:proofErr w:type="spellStart"/>
-      <w:r>
-        <w:rPr>
-          <w:sz w:val="28"/>
-          <w:szCs w:val="28"/>
-          <w:lang w:val="ru-RU"/>
-        </w:rPr>
-        <w:t>Shop</w:t>
-      </w:r>
-      <w:proofErr w:type="spellEnd"/>
-      <w:r>
-        <w:rPr>
-          <w:sz w:val="28"/>
-          <w:szCs w:val="28"/>
-          <w:lang w:val="ru-RU"/>
-        </w:rPr>
-        <w:t>(). Додайте</w:t>
-      </w:r>
-      <w:r>
-        <w:rPr>
-          <w:sz w:val="28"/>
-          <w:szCs w:val="28"/>
-          <w:lang w:val="ru-RU"/>
-        </w:rPr>
-        <w:t xml:space="preserve"> </w:t>
-      </w:r>
-      <w:r>
-        <w:rPr>
-          <w:sz w:val="28"/>
-          <w:szCs w:val="28"/>
-          <w:lang w:val="ru-RU"/>
-        </w:rPr>
-        <w:t xml:space="preserve">атрибут з </w:t>
-      </w:r>
-      <w:proofErr w:type="spellStart"/>
-      <w:r>
-        <w:rPr>
-          <w:sz w:val="28"/>
-          <w:szCs w:val="28"/>
-          <w:lang w:val="ru-RU"/>
-        </w:rPr>
-        <w:t>ім’ям</w:t>
-      </w:r>
-      <w:proofErr w:type="spellEnd"/>
-      <w:r>
-        <w:rPr>
-          <w:sz w:val="28"/>
-          <w:szCs w:val="28"/>
-          <w:lang w:val="ru-RU"/>
-        </w:rPr>
-        <w:t xml:space="preserve"> </w:t>
-      </w:r>
-      <w:proofErr w:type="spellStart"/>
-      <w:r>
-        <w:rPr>
-          <w:sz w:val="28"/>
-          <w:szCs w:val="28"/>
-          <w:lang w:val="ru-RU"/>
-        </w:rPr>
-        <w:t>discount_products</w:t>
-      </w:r>
-      <w:proofErr w:type="spellEnd"/>
-      <w:r>
-        <w:rPr>
-          <w:sz w:val="28"/>
-          <w:szCs w:val="28"/>
-          <w:lang w:val="ru-RU"/>
-        </w:rPr>
-        <w:t xml:space="preserve"> для </w:t>
-      </w:r>
-      <w:proofErr w:type="spellStart"/>
-      <w:r>
-        <w:rPr>
-          <w:sz w:val="28"/>
-          <w:szCs w:val="28"/>
-          <w:lang w:val="ru-RU"/>
-        </w:rPr>
-        <w:t>зберігання</w:t>
-      </w:r>
-      <w:proofErr w:type="spellEnd"/>
-      <w:r>
-        <w:rPr>
-          <w:sz w:val="28"/>
-          <w:szCs w:val="28"/>
-          <w:lang w:val="ru-RU"/>
-        </w:rPr>
-        <w:t xml:space="preserve"> списку </w:t>
-      </w:r>
-      <w:proofErr w:type="spellStart"/>
-      <w:r>
-        <w:rPr>
-          <w:sz w:val="28"/>
-          <w:szCs w:val="28"/>
-          <w:lang w:val="ru-RU"/>
-        </w:rPr>
-        <w:t>товарів</w:t>
-      </w:r>
-      <w:proofErr w:type="spellEnd"/>
-      <w:r>
-        <w:rPr>
-          <w:sz w:val="28"/>
-          <w:szCs w:val="28"/>
-          <w:lang w:val="ru-RU"/>
-        </w:rPr>
-        <w:t>, на</w:t>
-      </w:r>
-      <w:r>
-        <w:rPr>
-          <w:sz w:val="28"/>
-          <w:szCs w:val="28"/>
-          <w:lang w:val="ru-RU"/>
-        </w:rPr>
-        <w:t xml:space="preserve"> </w:t>
-      </w:r>
-      <w:proofErr w:type="spellStart"/>
-      <w:r>
-        <w:rPr>
-          <w:sz w:val="28"/>
-          <w:szCs w:val="28"/>
-          <w:lang w:val="ru-RU"/>
-        </w:rPr>
-        <w:t>які</w:t>
-      </w:r>
-      <w:proofErr w:type="spellEnd"/>
-      <w:r>
-        <w:rPr>
-          <w:sz w:val="28"/>
-          <w:szCs w:val="28"/>
-          <w:lang w:val="ru-RU"/>
-        </w:rPr>
-        <w:t xml:space="preserve"> </w:t>
-      </w:r>
-      <w:proofErr w:type="spellStart"/>
-      <w:r>
-        <w:rPr>
-          <w:sz w:val="28"/>
-          <w:szCs w:val="28"/>
-          <w:lang w:val="ru-RU"/>
-        </w:rPr>
-        <w:t>встановлена</w:t>
-      </w:r>
-      <w:proofErr w:type="spellEnd"/>
-      <w:r>
-        <w:rPr>
-          <w:sz w:val="28"/>
-          <w:szCs w:val="28"/>
-          <w:lang w:val="ru-RU"/>
-        </w:rPr>
-        <w:t xml:space="preserve"> </w:t>
-      </w:r>
-      <w:proofErr w:type="spellStart"/>
-      <w:r>
-        <w:rPr>
-          <w:sz w:val="28"/>
-          <w:szCs w:val="28"/>
-          <w:lang w:val="ru-RU"/>
-        </w:rPr>
-        <w:t>знижка</w:t>
-      </w:r>
-      <w:proofErr w:type="spellEnd"/>
-      <w:r>
-        <w:rPr>
-          <w:sz w:val="28"/>
-          <w:szCs w:val="28"/>
-          <w:lang w:val="ru-RU"/>
-        </w:rPr>
-        <w:t xml:space="preserve">. </w:t>
-      </w:r>
-      <w:proofErr w:type="spellStart"/>
-      <w:r>
-        <w:rPr>
-          <w:sz w:val="28"/>
-          <w:szCs w:val="28"/>
-          <w:lang w:val="ru-RU"/>
-        </w:rPr>
-        <w:t>Напишіть</w:t>
-      </w:r>
-      <w:proofErr w:type="spellEnd"/>
-      <w:r>
-        <w:rPr>
-          <w:sz w:val="28"/>
-          <w:szCs w:val="28"/>
-          <w:lang w:val="ru-RU"/>
-        </w:rPr>
-        <w:t xml:space="preserve"> метод </w:t>
-      </w:r>
-      <w:proofErr w:type="spellStart"/>
-      <w:r>
-        <w:rPr>
-          <w:sz w:val="28"/>
-          <w:szCs w:val="28"/>
-          <w:lang w:val="ru-RU"/>
-        </w:rPr>
-        <w:t>get_discounts_ptoducts</w:t>
-      </w:r>
-      <w:proofErr w:type="spellEnd"/>
-      <w:r>
-        <w:rPr>
-          <w:sz w:val="28"/>
-          <w:szCs w:val="28"/>
-          <w:lang w:val="ru-RU"/>
-        </w:rPr>
-        <w:t>,</w:t>
-      </w:r>
-      <w:r>
-        <w:rPr>
-          <w:sz w:val="28"/>
-          <w:szCs w:val="28"/>
-          <w:lang w:val="ru-RU"/>
-        </w:rPr>
-        <w:t xml:space="preserve"> </w:t>
-      </w:r>
-      <w:proofErr w:type="spellStart"/>
-      <w:r>
-        <w:rPr>
-          <w:sz w:val="28"/>
-          <w:szCs w:val="28"/>
-          <w:lang w:val="ru-RU"/>
-        </w:rPr>
-        <w:t>який</w:t>
-      </w:r>
-      <w:proofErr w:type="spellEnd"/>
-      <w:r>
-        <w:rPr>
-          <w:sz w:val="28"/>
-          <w:szCs w:val="28"/>
-          <w:lang w:val="ru-RU"/>
-        </w:rPr>
-        <w:t xml:space="preserve"> </w:t>
-      </w:r>
-      <w:proofErr w:type="spellStart"/>
-      <w:r>
-        <w:rPr>
-          <w:sz w:val="28"/>
-          <w:szCs w:val="28"/>
-          <w:lang w:val="ru-RU"/>
-        </w:rPr>
-        <w:t>виводить</w:t>
-      </w:r>
-      <w:proofErr w:type="spellEnd"/>
-      <w:r>
-        <w:rPr>
-          <w:sz w:val="28"/>
-          <w:szCs w:val="28"/>
-          <w:lang w:val="ru-RU"/>
-        </w:rPr>
-        <w:t xml:space="preserve"> </w:t>
-      </w:r>
-      <w:proofErr w:type="spellStart"/>
-      <w:r>
-        <w:rPr>
-          <w:sz w:val="28"/>
-          <w:szCs w:val="28"/>
-          <w:lang w:val="ru-RU"/>
-        </w:rPr>
-        <w:t>цей</w:t>
-      </w:r>
-      <w:proofErr w:type="spellEnd"/>
-      <w:r>
-        <w:rPr>
-          <w:sz w:val="28"/>
-          <w:szCs w:val="28"/>
-          <w:lang w:val="ru-RU"/>
-        </w:rPr>
-        <w:t xml:space="preserve"> список. </w:t>
-      </w:r>
-      <w:proofErr w:type="spellStart"/>
-      <w:r>
-        <w:rPr>
-          <w:sz w:val="28"/>
-          <w:szCs w:val="28"/>
-          <w:lang w:val="ru-RU"/>
-        </w:rPr>
-        <w:t>Створіть</w:t>
-      </w:r>
-      <w:proofErr w:type="spellEnd"/>
-      <w:r>
-        <w:rPr>
-          <w:sz w:val="28"/>
-          <w:szCs w:val="28"/>
-          <w:lang w:val="ru-RU"/>
-        </w:rPr>
-        <w:t xml:space="preserve"> </w:t>
-      </w:r>
-      <w:proofErr w:type="spellStart"/>
-      <w:r>
-        <w:rPr>
-          <w:sz w:val="28"/>
-          <w:szCs w:val="28"/>
-          <w:lang w:val="ru-RU"/>
-        </w:rPr>
-        <w:t>екземпляр</w:t>
-      </w:r>
-      <w:proofErr w:type="spellEnd"/>
-      <w:r>
-        <w:rPr>
-          <w:sz w:val="28"/>
-          <w:szCs w:val="28"/>
-          <w:lang w:val="ru-RU"/>
-        </w:rPr>
-        <w:t xml:space="preserve"> </w:t>
-      </w:r>
-      <w:proofErr w:type="spellStart"/>
-      <w:r>
-        <w:rPr>
-          <w:sz w:val="28"/>
-          <w:szCs w:val="28"/>
-          <w:lang w:val="ru-RU"/>
-        </w:rPr>
-        <w:t>store_discount</w:t>
-      </w:r>
-      <w:proofErr w:type="spellEnd"/>
-      <w:r>
-        <w:rPr>
-          <w:sz w:val="28"/>
-          <w:szCs w:val="28"/>
-          <w:lang w:val="ru-RU"/>
-        </w:rPr>
-        <w:t xml:space="preserve"> і</w:t>
-      </w:r>
-      <w:r>
-        <w:rPr>
-          <w:sz w:val="28"/>
-          <w:szCs w:val="28"/>
-          <w:lang w:val="ru-RU"/>
-        </w:rPr>
-        <w:t xml:space="preserve"> </w:t>
-      </w:r>
-      <w:proofErr w:type="spellStart"/>
-      <w:r>
-        <w:rPr>
-          <w:sz w:val="28"/>
-          <w:szCs w:val="28"/>
-          <w:lang w:val="ru-RU"/>
-        </w:rPr>
-        <w:t>викличте</w:t>
-      </w:r>
-      <w:proofErr w:type="spellEnd"/>
-      <w:r>
-        <w:rPr>
-          <w:sz w:val="28"/>
-          <w:szCs w:val="28"/>
-          <w:lang w:val="ru-RU"/>
-        </w:rPr>
-        <w:t xml:space="preserve"> </w:t>
-      </w:r>
-      <w:proofErr w:type="spellStart"/>
-      <w:r>
-        <w:rPr>
-          <w:sz w:val="28"/>
-          <w:szCs w:val="28"/>
-          <w:lang w:val="ru-RU"/>
-        </w:rPr>
-        <w:t>цей</w:t>
-      </w:r>
-      <w:proofErr w:type="spellEnd"/>
-      <w:r>
-        <w:rPr>
-          <w:sz w:val="28"/>
-          <w:szCs w:val="28"/>
-          <w:lang w:val="ru-RU"/>
-        </w:rPr>
-        <w:t xml:space="preserve"> метод.</w:t>
-      </w:r>
-    </w:p>
-    <w:p>
-      <w:pPr>
-        <w:pStyle w:val="Textlab"/>
-        <w:numPr>
-          <w:ilvl w:val="1"/>
-          <w:numId w:val="4"/>
-        </w:numPr>
-        <w:spacing w:after="120"/>
-        <w:rPr>
-          <w:sz w:val="28"/>
-          <w:szCs w:val="28"/>
-          <w:lang w:val="ru-RU"/>
-        </w:rPr>
-      </w:pPr>
-      <w:proofErr w:type="spellStart"/>
-      <w:r>
-        <w:rPr>
-          <w:sz w:val="28"/>
-          <w:szCs w:val="28"/>
-          <w:lang w:val="ru-RU"/>
-        </w:rPr>
-        <w:t>Збережіть</w:t>
-      </w:r>
-      <w:proofErr w:type="spellEnd"/>
-      <w:r>
-        <w:rPr>
-          <w:sz w:val="28"/>
-          <w:szCs w:val="28"/>
-          <w:lang w:val="ru-RU"/>
-        </w:rPr>
-        <w:t xml:space="preserve"> код </w:t>
-      </w:r>
-      <w:proofErr w:type="spellStart"/>
-      <w:r>
-        <w:rPr>
-          <w:sz w:val="28"/>
-          <w:szCs w:val="28"/>
-          <w:lang w:val="ru-RU"/>
-        </w:rPr>
-        <w:t>класу</w:t>
-      </w:r>
-      <w:proofErr w:type="spellEnd"/>
-      <w:r>
-        <w:rPr>
-          <w:sz w:val="28"/>
-          <w:szCs w:val="28"/>
-          <w:lang w:val="ru-RU"/>
-        </w:rPr>
-        <w:t xml:space="preserve"> </w:t>
-      </w:r>
-      <w:proofErr w:type="spellStart"/>
-      <w:proofErr w:type="gramStart"/>
-      <w:r>
-        <w:rPr>
-          <w:sz w:val="28"/>
-          <w:szCs w:val="28"/>
-          <w:lang w:val="ru-RU"/>
-        </w:rPr>
-        <w:t>Shop</w:t>
-      </w:r>
-      <w:proofErr w:type="spellEnd"/>
-      <w:r>
-        <w:rPr>
-          <w:sz w:val="28"/>
-          <w:szCs w:val="28"/>
-          <w:lang w:val="ru-RU"/>
-        </w:rPr>
-        <w:t>(</w:t>
-      </w:r>
-      <w:proofErr w:type="gramEnd"/>
-      <w:r>
-        <w:rPr>
-          <w:sz w:val="28"/>
-          <w:szCs w:val="28"/>
-          <w:lang w:val="ru-RU"/>
-        </w:rPr>
-        <w:t xml:space="preserve">) у </w:t>
-      </w:r>
-      <w:proofErr w:type="spellStart"/>
-      <w:r>
-        <w:rPr>
-          <w:sz w:val="28"/>
-          <w:szCs w:val="28"/>
-          <w:lang w:val="ru-RU"/>
-        </w:rPr>
-        <w:t>модулі</w:t>
-      </w:r>
-      <w:proofErr w:type="spellEnd"/>
-      <w:r>
-        <w:rPr>
-          <w:sz w:val="28"/>
-          <w:szCs w:val="28"/>
-          <w:lang w:val="ru-RU"/>
-        </w:rPr>
-        <w:t xml:space="preserve">. </w:t>
-      </w:r>
-      <w:proofErr w:type="spellStart"/>
-      <w:r>
-        <w:rPr>
-          <w:sz w:val="28"/>
-          <w:szCs w:val="28"/>
-          <w:lang w:val="ru-RU"/>
-        </w:rPr>
-        <w:t>Створіть</w:t>
-      </w:r>
-      <w:proofErr w:type="spellEnd"/>
-      <w:r>
-        <w:rPr>
-          <w:sz w:val="28"/>
-          <w:szCs w:val="28"/>
-          <w:lang w:val="ru-RU"/>
-        </w:rPr>
-        <w:t xml:space="preserve"> </w:t>
-      </w:r>
-      <w:proofErr w:type="spellStart"/>
-      <w:r>
-        <w:rPr>
-          <w:sz w:val="28"/>
-          <w:szCs w:val="28"/>
-          <w:lang w:val="ru-RU"/>
-        </w:rPr>
-        <w:t>окремий</w:t>
-      </w:r>
-      <w:proofErr w:type="spellEnd"/>
-      <w:r>
-        <w:rPr>
-          <w:sz w:val="28"/>
-          <w:szCs w:val="28"/>
-          <w:lang w:val="ru-RU"/>
-        </w:rPr>
-        <w:t xml:space="preserve"> файл, </w:t>
-      </w:r>
-      <w:proofErr w:type="spellStart"/>
-      <w:r>
-        <w:rPr>
-          <w:sz w:val="28"/>
-          <w:szCs w:val="28"/>
-          <w:lang w:val="ru-RU"/>
-        </w:rPr>
-        <w:t>що</w:t>
-      </w:r>
-      <w:proofErr w:type="spellEnd"/>
-      <w:r>
-        <w:rPr>
-          <w:sz w:val="28"/>
-          <w:szCs w:val="28"/>
-          <w:lang w:val="ru-RU"/>
-        </w:rPr>
-        <w:t xml:space="preserve"> </w:t>
-      </w:r>
-      <w:proofErr w:type="spellStart"/>
-      <w:r>
-        <w:rPr>
-          <w:sz w:val="28"/>
-          <w:szCs w:val="28"/>
-          <w:lang w:val="ru-RU"/>
-        </w:rPr>
-        <w:t>імпортує</w:t>
-      </w:r>
-      <w:proofErr w:type="spellEnd"/>
-      <w:r>
-        <w:rPr>
-          <w:sz w:val="28"/>
-          <w:szCs w:val="28"/>
-          <w:lang w:val="ru-RU"/>
-        </w:rPr>
-        <w:t xml:space="preserve"> </w:t>
-      </w:r>
-      <w:proofErr w:type="spellStart"/>
-      <w:r>
-        <w:rPr>
-          <w:sz w:val="28"/>
-          <w:szCs w:val="28"/>
-          <w:lang w:val="ru-RU"/>
-        </w:rPr>
-        <w:t>клас</w:t>
-      </w:r>
-      <w:proofErr w:type="spellEnd"/>
-      <w:r>
-        <w:rPr>
-          <w:sz w:val="28"/>
-          <w:szCs w:val="28"/>
-          <w:lang w:val="ru-RU"/>
-        </w:rPr>
-        <w:t xml:space="preserve"> </w:t>
-      </w:r>
-      <w:proofErr w:type="spellStart"/>
-      <w:proofErr w:type="gramStart"/>
-      <w:r>
-        <w:rPr>
-          <w:sz w:val="28"/>
-          <w:szCs w:val="28"/>
-          <w:lang w:val="ru-RU"/>
-        </w:rPr>
-        <w:t>Shop</w:t>
-      </w:r>
-      <w:proofErr w:type="spellEnd"/>
-      <w:r>
-        <w:rPr>
-          <w:sz w:val="28"/>
-          <w:szCs w:val="28"/>
-          <w:lang w:val="ru-RU"/>
-        </w:rPr>
-        <w:t>(</w:t>
-      </w:r>
-      <w:proofErr w:type="gramEnd"/>
-      <w:r>
-        <w:rPr>
-          <w:sz w:val="28"/>
-          <w:szCs w:val="28"/>
-          <w:lang w:val="ru-RU"/>
-        </w:rPr>
-        <w:t xml:space="preserve">). </w:t>
-      </w:r>
-      <w:proofErr w:type="spellStart"/>
-      <w:r>
-        <w:rPr>
-          <w:sz w:val="28"/>
-          <w:szCs w:val="28"/>
-          <w:lang w:val="ru-RU"/>
-        </w:rPr>
-        <w:t>Створіть</w:t>
-      </w:r>
-      <w:proofErr w:type="spellEnd"/>
-      <w:r>
-        <w:rPr>
-          <w:sz w:val="28"/>
-          <w:szCs w:val="28"/>
-          <w:lang w:val="ru-RU"/>
-        </w:rPr>
-        <w:t xml:space="preserve"> </w:t>
-      </w:r>
-      <w:proofErr w:type="spellStart"/>
-      <w:r>
-        <w:rPr>
-          <w:sz w:val="28"/>
-          <w:szCs w:val="28"/>
-          <w:lang w:val="ru-RU"/>
-        </w:rPr>
-        <w:t>екземпляр</w:t>
-      </w:r>
-      <w:proofErr w:type="spellEnd"/>
-      <w:r>
-        <w:rPr>
-          <w:sz w:val="28"/>
-          <w:szCs w:val="28"/>
-          <w:lang w:val="ru-RU"/>
-        </w:rPr>
-        <w:t xml:space="preserve"> </w:t>
-      </w:r>
-      <w:proofErr w:type="spellStart"/>
-      <w:r>
-        <w:rPr>
-          <w:sz w:val="28"/>
-          <w:szCs w:val="28"/>
-          <w:lang w:val="ru-RU"/>
-        </w:rPr>
-        <w:t>all_store</w:t>
-      </w:r>
-      <w:proofErr w:type="spellEnd"/>
-      <w:r>
-        <w:rPr>
-          <w:sz w:val="28"/>
-          <w:szCs w:val="28"/>
-          <w:lang w:val="ru-RU"/>
-        </w:rPr>
-        <w:t xml:space="preserve"> і </w:t>
-      </w:r>
-      <w:proofErr w:type="spellStart"/>
-      <w:r>
-        <w:rPr>
-          <w:sz w:val="28"/>
-          <w:szCs w:val="28"/>
-          <w:lang w:val="ru-RU"/>
-        </w:rPr>
-        <w:t>викличте</w:t>
-      </w:r>
-      <w:proofErr w:type="spellEnd"/>
-      <w:r>
-        <w:rPr>
-          <w:sz w:val="28"/>
-          <w:szCs w:val="28"/>
-          <w:lang w:val="ru-RU"/>
-        </w:rPr>
-        <w:t xml:space="preserve"> один з</w:t>
-      </w:r>
-      <w:r>
-        <w:rPr>
-          <w:sz w:val="28"/>
-          <w:szCs w:val="28"/>
-          <w:lang w:val="ru-RU"/>
-        </w:rPr>
-        <w:t xml:space="preserve"> </w:t>
-      </w:r>
-      <w:proofErr w:type="spellStart"/>
-      <w:r>
-        <w:rPr>
-          <w:sz w:val="28"/>
-          <w:szCs w:val="28"/>
-          <w:lang w:val="ru-RU"/>
-        </w:rPr>
-        <w:t>методів</w:t>
-      </w:r>
-      <w:proofErr w:type="spellEnd"/>
-      <w:r>
-        <w:rPr>
-          <w:sz w:val="28"/>
-          <w:szCs w:val="28"/>
-          <w:lang w:val="ru-RU"/>
-        </w:rPr>
-        <w:t xml:space="preserve"> </w:t>
-      </w:r>
-      <w:proofErr w:type="spellStart"/>
-      <w:proofErr w:type="gramStart"/>
-      <w:r>
-        <w:rPr>
-          <w:sz w:val="28"/>
-          <w:szCs w:val="28"/>
-          <w:lang w:val="ru-RU"/>
-        </w:rPr>
-        <w:t>Shop</w:t>
-      </w:r>
-      <w:proofErr w:type="spellEnd"/>
-      <w:r>
-        <w:rPr>
-          <w:sz w:val="28"/>
-          <w:szCs w:val="28"/>
-          <w:lang w:val="ru-RU"/>
-        </w:rPr>
-        <w:t>(</w:t>
-      </w:r>
-      <w:proofErr w:type="gramEnd"/>
-      <w:r>
-        <w:rPr>
-          <w:sz w:val="28"/>
-          <w:szCs w:val="28"/>
-          <w:lang w:val="ru-RU"/>
-        </w:rPr>
-        <w:t xml:space="preserve">), </w:t>
-      </w:r>
-      <w:proofErr w:type="spellStart"/>
-      <w:r>
-        <w:rPr>
-          <w:sz w:val="28"/>
-          <w:szCs w:val="28"/>
-          <w:lang w:val="ru-RU"/>
-        </w:rPr>
-        <w:t>щоб</w:t>
-      </w:r>
-      <w:proofErr w:type="spellEnd"/>
-      <w:r>
-        <w:rPr>
-          <w:sz w:val="28"/>
-          <w:szCs w:val="28"/>
-          <w:lang w:val="ru-RU"/>
-        </w:rPr>
-        <w:t xml:space="preserve"> </w:t>
-      </w:r>
-      <w:proofErr w:type="spellStart"/>
-      <w:r>
-        <w:rPr>
-          <w:sz w:val="28"/>
-          <w:szCs w:val="28"/>
-          <w:lang w:val="ru-RU"/>
-        </w:rPr>
-        <w:t>перевірити</w:t>
-      </w:r>
-      <w:proofErr w:type="spellEnd"/>
-      <w:r>
-        <w:rPr>
-          <w:sz w:val="28"/>
-          <w:szCs w:val="28"/>
-          <w:lang w:val="ru-RU"/>
-        </w:rPr>
-        <w:t xml:space="preserve">, </w:t>
-      </w:r>
-      <w:proofErr w:type="spellStart"/>
-      <w:r>
-        <w:rPr>
-          <w:sz w:val="28"/>
-          <w:szCs w:val="28"/>
-          <w:lang w:val="ru-RU"/>
-        </w:rPr>
-        <w:t>що</w:t>
-      </w:r>
-      <w:proofErr w:type="spellEnd"/>
-      <w:r>
-        <w:rPr>
-          <w:sz w:val="28"/>
-          <w:szCs w:val="28"/>
-          <w:lang w:val="ru-RU"/>
-        </w:rPr>
-        <w:t xml:space="preserve"> команда </w:t>
-      </w:r>
-      <w:proofErr w:type="spellStart"/>
-      <w:r>
-        <w:rPr>
-          <w:sz w:val="28"/>
-          <w:szCs w:val="28"/>
-          <w:lang w:val="ru-RU"/>
-        </w:rPr>
-        <w:t>import</w:t>
-      </w:r>
-      <w:proofErr w:type="spellEnd"/>
-      <w:r>
-        <w:rPr>
-          <w:sz w:val="28"/>
-          <w:szCs w:val="28"/>
-          <w:lang w:val="ru-RU"/>
-        </w:rPr>
-        <w:t xml:space="preserve"> </w:t>
-      </w:r>
-      <w:proofErr w:type="spellStart"/>
-      <w:r>
-        <w:rPr>
-          <w:sz w:val="28"/>
-          <w:szCs w:val="28"/>
-          <w:lang w:val="ru-RU"/>
-        </w:rPr>
-        <w:t>працює</w:t>
-      </w:r>
-      <w:proofErr w:type="spellEnd"/>
-      <w:r>
-        <w:rPr>
-          <w:sz w:val="28"/>
-          <w:szCs w:val="28"/>
-          <w:lang w:val="ru-RU"/>
-        </w:rPr>
-        <w:t xml:space="preserve"> </w:t>
-      </w:r>
-      <w:r>
-        <w:rPr>
-          <w:sz w:val="28"/>
-          <w:szCs w:val="28"/>
-          <w:lang w:val="ru-RU"/>
-        </w:rPr>
-        <w:t>правильно.</w:t>
-      </w:r>
-    </w:p>
-    <w:p>
-      <w:pPr>
-        <w:spacing w:after="120"/>
-        <w:rPr>
-          <w:rFonts w:eastAsia="Plotter"/>
-          <w:b/>
-          <w:bCs/>
-          <w:i/>
-          <w:iCs/>
-          <w:noProof/>
-          <w:snapToGrid w:val="0"/>
-          <w:sz w:val="28"/>
-          <w:szCs w:val="28"/>
-          <w:lang w:val="ru-RU"/>
-        </w:rPr>
-      </w:pPr>
-      <w:r>
-        <w:rPr>
-          <w:rFonts w:eastAsia="Plotter"/>
-          <w:b/>
-          <w:bCs/>
-          <w:i/>
-          <w:iCs/>
-          <w:noProof/>
-          <w:snapToGrid w:val="0"/>
-          <w:sz w:val="28"/>
-          <w:szCs w:val="28"/>
-          <w:lang w:val="ru-RU"/>
-        </w:rPr>
-        <w:t>Лістинг програми:</w:t>
-      </w:r>
-    </w:p>
-    <w:p>
-      <w:pPr>
-        <w:spacing w:after="120"/>
-        <w:rPr>
-          <w:rFonts w:eastAsia="Plotter"/>
-          <w:b/>
-          <w:bCs/>
-          <w:i/>
-          <w:iCs/>
-          <w:noProof/>
-          <w:snapToGrid w:val="0"/>
-          <w:sz w:val="28"/>
-          <w:szCs w:val="28"/>
-          <w:lang w:val="ru-RU"/>
-        </w:rPr>
-      </w:pPr>
-    </w:p>
-    <w:p>
-      <w:pPr>
-        <w:spacing w:after="120"/>
-        <w:rPr>
-          <w:rFonts w:eastAsia="Plotter"/>
-          <w:b/>
-          <w:bCs/>
-          <w:i/>
-          <w:iCs/>
-          <w:noProof/>
-          <w:snapToGrid w:val="0"/>
-          <w:sz w:val="28"/>
-          <w:szCs w:val="28"/>
-          <w:lang w:val="ru-RU"/>
-        </w:rPr>
-      </w:pPr>
-      <w:r>
-        <w:rPr>
-          <w:rFonts w:eastAsia="Plotter"/>
-          <w:b/>
-          <w:bCs/>
-          <w:i/>
-          <w:iCs/>
-          <w:noProof/>
-          <w:snapToGrid w:val="0"/>
-          <w:sz w:val="28"/>
-          <w:szCs w:val="28"/>
-          <w:lang w:val="ru-RU"/>
-        </w:rPr>
-        <w:t>Результат програми:</w:t>
-      </w:r>
-    </w:p>
-    <w:p>
-      <w:pPr>
-        <w:spacing w:after="120"/>
-        <w:jc w:val="center"/>
-        <w:rPr>
-          <w:rFonts w:eastAsia="Plotter"/>
-          <w:b/>
-          <w:bCs/>
-          <w:i/>
-          <w:iCs/>
-          <w:noProof/>
-          <w:snapToGrid w:val="0"/>
-          <w:sz w:val="28"/>
-          <w:szCs w:val="28"/>
-          <w:lang w:val="ru-RU"/>
-        </w:rPr>
-      </w:pPr>
-    </w:p>
-    <w:p>
-      <w:pPr>
-        <w:pStyle w:val="Textlab"/>
-        <w:numPr>
-          <w:ilvl w:val="0"/>
-          <w:numId w:val="4"/>
-        </w:numPr>
-        <w:spacing w:before="0" w:after="120"/>
-        <w:jc w:val="left"/>
-        <w:rPr>
-          <w:sz w:val="28"/>
-          <w:szCs w:val="28"/>
-          <w:lang w:val="ru-RU"/>
-        </w:rPr>
-      </w:pPr>
-      <w:proofErr w:type="spellStart"/>
-      <w:r>
-        <w:rPr>
-          <w:sz w:val="28"/>
-          <w:szCs w:val="28"/>
-          <w:lang w:val="ru-RU"/>
-        </w:rPr>
-        <w:lastRenderedPageBreak/>
         <w:t>Облік</w:t>
       </w:r>
       <w:proofErr w:type="spellEnd"/>
@@ -23768,6 +27655,7 @@
           <w:sz w:val="28"/>
           <w:szCs w:val="28"/>
         </w:rPr>
+        <w:lastRenderedPageBreak/>
         <w:t xml:space="preserve">Додайте атрибут </w:t>
       </w:r>
       <w:proofErr w:type="spellStart"/>
@@ -24640,7 +28528,6 @@
           <w:sz w:val="28"/>
           <w:szCs w:val="28"/>
         </w:rPr>
-        <w:lastRenderedPageBreak/>
         <w:t>Висновок:</w:t>
       </w:r>
       <w:r>
@@ -24676,8 +28563,8 @@
       </w:pPr>
     </w:p>
     <w:sectPr>
-      <w:headerReference w:type="default" r:id="rId14"/>
-      <w:headerReference w:type="first" r:id="rId15"/>
+      <w:headerReference w:type="default" r:id="rId15"/>
+      <w:headerReference w:type="first" r:id="rId16"/>
       <w:pgSz w:w="11906" w:h="16838"/>
       <w:pgMar w:top="284" w:right="567" w:bottom="1701" w:left="1418" w:header="709" w:footer="709" w:gutter="0"/>
       <w:pgNumType w:start="1"/>
@@ -27746,14 +31633,7 @@
                                   <w:noProof/>
                                   <w:sz w:val="20"/>
                                 </w:rPr>
-                                <w:t xml:space="preserve"> </w:t>
-                              </w:r>
-                              <w:r>
-                                <w:rPr>
-                                  <w:noProof/>
-                                  <w:sz w:val="20"/>
-                                </w:rPr>
-                                <w:t>Розро</w:t>
+                                <w:t xml:space="preserve"> Розро</w:t>
                               </w:r>
                               <w:r>
                                 <w:rPr>
@@ -28083,13 +31963,7 @@
                                 <w:rPr>
                                   <w:sz w:val="20"/>
                                 </w:rPr>
-                                <w:t xml:space="preserve"> </w:t>
-                              </w:r>
-                              <w:r>
-                                <w:rPr>
-                                  <w:sz w:val="20"/>
-                                </w:rPr>
-                                <w:t>Керівник</w:t>
+                                <w:t xml:space="preserve"> Керівник</w:t>
                               </w:r>
                             </w:p>
                           </w:txbxContent>
@@ -28208,13 +32082,7 @@
                                 <w:rPr>
                                   <w:sz w:val="20"/>
                                 </w:rPr>
-                                <w:t xml:space="preserve"> </w:t>
-                              </w:r>
-                              <w:r>
-                                <w:rPr>
-                                  <w:sz w:val="20"/>
-                                </w:rPr>
-                                <w:t>Н. контр.</w:t>
+                                <w:t xml:space="preserve"> Н. контр.</w:t>
                               </w:r>
                             </w:p>
                           </w:txbxContent>
@@ -28334,14 +32202,7 @@
                                   <w:noProof/>
                                   <w:sz w:val="20"/>
                                 </w:rPr>
-                                <w:t xml:space="preserve"> </w:t>
-                              </w:r>
-                              <w:r>
-                                <w:rPr>
-                                  <w:noProof/>
-                                  <w:sz w:val="20"/>
-                                </w:rPr>
-                                <w:t>Затверд</w:t>
+                                <w:t xml:space="preserve"> Затверд</w:t>
                               </w:r>
                               <w:r>
                                 <w:rPr>
@@ -29334,14 +33195,7 @@
                             <w:noProof/>
                             <w:sz w:val="20"/>
                           </w:rPr>
-                          <w:t xml:space="preserve"> </w:t>
-                        </w:r>
-                        <w:r>
-                          <w:rPr>
-                            <w:noProof/>
-                            <w:sz w:val="20"/>
-                          </w:rPr>
-                          <w:t>Розро</w:t>
+                          <w:t xml:space="preserve"> Розро</w:t>
                         </w:r>
                         <w:r>
                           <w:rPr>
@@ -29491,13 +33345,7 @@
                           <w:rPr>
                             <w:sz w:val="20"/>
                           </w:rPr>
-                          <w:t xml:space="preserve"> </w:t>
-                        </w:r>
-                        <w:r>
-                          <w:rPr>
-                            <w:sz w:val="20"/>
-                          </w:rPr>
-                          <w:t>Керівник</w:t>
+                          <w:t xml:space="preserve"> Керівник</w:t>
                         </w:r>
                       </w:p>
                     </w:txbxContent>
@@ -29526,13 +33374,7 @@
                           <w:rPr>
                             <w:sz w:val="20"/>
                           </w:rPr>
-                          <w:t xml:space="preserve"> </w:t>
-                        </w:r>
-                        <w:r>
-                          <w:rPr>
-                            <w:sz w:val="20"/>
-                          </w:rPr>
-                          <w:t>Н. контр.</w:t>
+                          <w:t xml:space="preserve"> Н. контр.</w:t>
                         </w:r>
                       </w:p>
                     </w:txbxContent>
@@ -29562,14 +33404,7 @@
                             <w:noProof/>
                             <w:sz w:val="20"/>
                           </w:rPr>
-                          <w:t xml:space="preserve"> </w:t>
-                        </w:r>
-                        <w:r>
-                          <w:rPr>
-                            <w:noProof/>
-                            <w:sz w:val="20"/>
-                          </w:rPr>
-                          <w:t>Затверд</w:t>
+                          <w:t xml:space="preserve"> Затверд</w:t>
                         </w:r>
                         <w:r>
                           <w:rPr>
